--- a/lab1/lab1_Kalevich__3033314.docx
+++ b/lab1/lab1_Kalevich__3033314.docx
@@ -338,13 +338,22 @@
         <w:jc w:val="center"/>
         <w:rPr>
           <w:rFonts w:ascii="Times New Roman" w:hAnsi="Times New Roman" w:cs="Times New Roman"/>
+          <w:sz w:val="28"/>
+          <w:szCs w:val="28"/>
+          <w:lang w:val="ru-RU"/>
+        </w:rPr>
+      </w:pPr>
+      <w:r>
+        <w:rPr>
+          <w:rFonts w:ascii="Times New Roman" w:hAnsi="Times New Roman" w:cs="Times New Roman"/>
           <w:b/>
           <w:bCs/>
           <w:sz w:val="28"/>
           <w:szCs w:val="28"/>
           <w:lang w:val="ru-RU"/>
         </w:rPr>
-      </w:pPr>
+        <w:t>Минск 20</w:t>
+      </w:r>
       <w:r>
         <w:rPr>
           <w:rFonts w:ascii="Times New Roman" w:hAnsi="Times New Roman" w:cs="Times New Roman"/>
@@ -354,53 +363,1120 @@
           <w:szCs w:val="28"/>
           <w:lang w:val="ru-RU"/>
         </w:rPr>
-        <w:t>Минск 20</w:t>
-      </w:r>
-      <w:r>
-        <w:rPr>
-          <w:rFonts w:ascii="Times New Roman" w:hAnsi="Times New Roman" w:cs="Times New Roman"/>
+        <w:t>23</w:t>
+      </w:r>
+      <w:r>
+        <w:rPr>
+          <w:rFonts w:ascii="Times New Roman" w:hAnsi="Times New Roman" w:cs="Times New Roman"/>
+          <w:sz w:val="28"/>
+          <w:szCs w:val="28"/>
+          <w:lang w:val="ru-RU"/>
+        </w:rPr>
+        <w:br w:type="page"/>
+      </w:r>
+    </w:p>
+    <w:sdt>
+      <w:sdtPr>
+        <w:id w:val="-1134862617"/>
+        <w:docPartObj>
+          <w:docPartGallery w:val="Table of Contents"/>
+          <w:docPartUnique/>
+        </w:docPartObj>
+      </w:sdtPr>
+      <w:sdtEndPr>
+        <w:rPr>
+          <w:rFonts w:asciiTheme="minorHAnsi" w:eastAsiaTheme="minorHAnsi" w:hAnsiTheme="minorHAnsi" w:cstheme="minorBidi"/>
           <w:b/>
           <w:bCs/>
-          <w:sz w:val="28"/>
-          <w:szCs w:val="28"/>
-          <w:lang w:val="ru-RU"/>
-        </w:rPr>
-        <w:t>23</w:t>
-      </w:r>
-    </w:p>
-    <w:p>
-      <w:pPr>
-        <w:rPr>
-          <w:rFonts w:ascii="Times New Roman" w:hAnsi="Times New Roman" w:cs="Times New Roman"/>
-          <w:sz w:val="28"/>
-          <w:szCs w:val="28"/>
-          <w:lang w:val="ru-RU"/>
-        </w:rPr>
-      </w:pPr>
-      <w:r>
-        <w:rPr>
-          <w:rFonts w:ascii="Times New Roman" w:hAnsi="Times New Roman" w:cs="Times New Roman"/>
-          <w:sz w:val="28"/>
-          <w:szCs w:val="28"/>
-          <w:lang w:val="ru-RU"/>
-        </w:rPr>
+          <w:noProof/>
+          <w:color w:val="auto"/>
+          <w:kern w:val="2"/>
+          <w:sz w:val="22"/>
+          <w:szCs w:val="22"/>
+          <w14:ligatures w14:val="standardContextual"/>
+        </w:rPr>
+      </w:sdtEndPr>
+      <w:sdtContent>
+        <w:p>
+          <w:pPr>
+            <w:pStyle w:val="TOCHeading"/>
+            <w:rPr>
+              <w:rFonts w:ascii="Times New Roman" w:hAnsi="Times New Roman" w:cs="Times New Roman"/>
+              <w:b/>
+              <w:bCs/>
+              <w:color w:val="auto"/>
+              <w:lang w:val="ru-RU"/>
+            </w:rPr>
+          </w:pPr>
+          <w:r>
+            <w:rPr>
+              <w:rFonts w:ascii="Times New Roman" w:hAnsi="Times New Roman" w:cs="Times New Roman"/>
+              <w:b/>
+              <w:bCs/>
+              <w:color w:val="auto"/>
+              <w:lang w:val="ru-RU"/>
+            </w:rPr>
+            <w:t>Содержание</w:t>
+          </w:r>
+        </w:p>
+        <w:p>
+          <w:pPr>
+            <w:pStyle w:val="TOC1"/>
+            <w:tabs>
+              <w:tab w:val="right" w:leader="dot" w:pos="10790"/>
+            </w:tabs>
+            <w:rPr>
+              <w:rFonts w:ascii="Times New Roman" w:eastAsiaTheme="minorEastAsia" w:hAnsi="Times New Roman" w:cs="Times New Roman"/>
+              <w:noProof/>
+              <w:kern w:val="0"/>
+              <w:sz w:val="28"/>
+              <w:szCs w:val="28"/>
+              <w14:ligatures w14:val="none"/>
+            </w:rPr>
+          </w:pPr>
+          <w:r>
+            <w:rPr>
+              <w:rFonts w:ascii="Times New Roman" w:hAnsi="Times New Roman" w:cs="Times New Roman"/>
+              <w:sz w:val="28"/>
+              <w:szCs w:val="28"/>
+            </w:rPr>
+            <w:fldChar w:fldCharType="begin"/>
+          </w:r>
+          <w:r>
+            <w:rPr>
+              <w:rFonts w:ascii="Times New Roman" w:hAnsi="Times New Roman" w:cs="Times New Roman"/>
+              <w:sz w:val="28"/>
+              <w:szCs w:val="28"/>
+            </w:rPr>
+            <w:instrText xml:space="preserve"> TOC \o "1-3" \h \z \u </w:instrText>
+          </w:r>
+          <w:r>
+            <w:rPr>
+              <w:rFonts w:ascii="Times New Roman" w:hAnsi="Times New Roman" w:cs="Times New Roman"/>
+              <w:sz w:val="28"/>
+              <w:szCs w:val="28"/>
+            </w:rPr>
+            <w:fldChar w:fldCharType="separate"/>
+          </w:r>
+          <w:hyperlink w:anchor="_Toc150235632" w:history="1">
+            <w:r>
+              <w:rPr>
+                <w:rStyle w:val="Hyperlink"/>
+                <w:rFonts w:ascii="Times New Roman" w:hAnsi="Times New Roman" w:cs="Times New Roman"/>
+                <w:noProof/>
+                <w:sz w:val="28"/>
+                <w:szCs w:val="28"/>
+              </w:rPr>
+              <w:t>Теоретические сведения</w:t>
+            </w:r>
+            <w:r>
+              <w:rPr>
+                <w:rFonts w:ascii="Times New Roman" w:hAnsi="Times New Roman" w:cs="Times New Roman"/>
+                <w:noProof/>
+                <w:webHidden/>
+                <w:sz w:val="28"/>
+                <w:szCs w:val="28"/>
+              </w:rPr>
+              <w:tab/>
+            </w:r>
+            <w:r>
+              <w:rPr>
+                <w:rFonts w:ascii="Times New Roman" w:hAnsi="Times New Roman" w:cs="Times New Roman"/>
+                <w:noProof/>
+                <w:webHidden/>
+                <w:sz w:val="28"/>
+                <w:szCs w:val="28"/>
+              </w:rPr>
+              <w:fldChar w:fldCharType="begin"/>
+            </w:r>
+            <w:r>
+              <w:rPr>
+                <w:rFonts w:ascii="Times New Roman" w:hAnsi="Times New Roman" w:cs="Times New Roman"/>
+                <w:noProof/>
+                <w:webHidden/>
+                <w:sz w:val="28"/>
+                <w:szCs w:val="28"/>
+              </w:rPr>
+              <w:instrText xml:space="preserve"> PAGEREF _Toc150235632 \h </w:instrText>
+            </w:r>
+            <w:r>
+              <w:rPr>
+                <w:rFonts w:ascii="Times New Roman" w:hAnsi="Times New Roman" w:cs="Times New Roman"/>
+                <w:noProof/>
+                <w:webHidden/>
+                <w:sz w:val="28"/>
+                <w:szCs w:val="28"/>
+              </w:rPr>
+            </w:r>
+            <w:r>
+              <w:rPr>
+                <w:rFonts w:ascii="Times New Roman" w:hAnsi="Times New Roman" w:cs="Times New Roman"/>
+                <w:noProof/>
+                <w:webHidden/>
+                <w:sz w:val="28"/>
+                <w:szCs w:val="28"/>
+              </w:rPr>
+              <w:fldChar w:fldCharType="separate"/>
+            </w:r>
+            <w:r>
+              <w:rPr>
+                <w:rFonts w:ascii="Times New Roman" w:hAnsi="Times New Roman" w:cs="Times New Roman"/>
+                <w:noProof/>
+                <w:webHidden/>
+                <w:sz w:val="28"/>
+                <w:szCs w:val="28"/>
+              </w:rPr>
+              <w:t>3</w:t>
+            </w:r>
+            <w:r>
+              <w:rPr>
+                <w:rFonts w:ascii="Times New Roman" w:hAnsi="Times New Roman" w:cs="Times New Roman"/>
+                <w:noProof/>
+                <w:webHidden/>
+                <w:sz w:val="28"/>
+                <w:szCs w:val="28"/>
+              </w:rPr>
+              <w:fldChar w:fldCharType="end"/>
+            </w:r>
+          </w:hyperlink>
+        </w:p>
+        <w:p>
+          <w:pPr>
+            <w:pStyle w:val="TOC1"/>
+            <w:tabs>
+              <w:tab w:val="right" w:leader="dot" w:pos="10790"/>
+            </w:tabs>
+            <w:rPr>
+              <w:rFonts w:ascii="Times New Roman" w:eastAsiaTheme="minorEastAsia" w:hAnsi="Times New Roman" w:cs="Times New Roman"/>
+              <w:noProof/>
+              <w:kern w:val="0"/>
+              <w:sz w:val="28"/>
+              <w:szCs w:val="28"/>
+              <w14:ligatures w14:val="none"/>
+            </w:rPr>
+          </w:pPr>
+          <w:hyperlink w:anchor="_Toc150235633" w:history="1">
+            <w:r>
+              <w:rPr>
+                <w:rStyle w:val="Hyperlink"/>
+                <w:rFonts w:ascii="Times New Roman" w:hAnsi="Times New Roman" w:cs="Times New Roman"/>
+                <w:noProof/>
+                <w:sz w:val="28"/>
+                <w:szCs w:val="28"/>
+              </w:rPr>
+              <w:t>Запуск и настройка окна консоли</w:t>
+            </w:r>
+            <w:r>
+              <w:rPr>
+                <w:rFonts w:ascii="Times New Roman" w:hAnsi="Times New Roman" w:cs="Times New Roman"/>
+                <w:noProof/>
+                <w:webHidden/>
+                <w:sz w:val="28"/>
+                <w:szCs w:val="28"/>
+              </w:rPr>
+              <w:tab/>
+            </w:r>
+            <w:r>
+              <w:rPr>
+                <w:rFonts w:ascii="Times New Roman" w:hAnsi="Times New Roman" w:cs="Times New Roman"/>
+                <w:noProof/>
+                <w:webHidden/>
+                <w:sz w:val="28"/>
+                <w:szCs w:val="28"/>
+              </w:rPr>
+              <w:fldChar w:fldCharType="begin"/>
+            </w:r>
+            <w:r>
+              <w:rPr>
+                <w:rFonts w:ascii="Times New Roman" w:hAnsi="Times New Roman" w:cs="Times New Roman"/>
+                <w:noProof/>
+                <w:webHidden/>
+                <w:sz w:val="28"/>
+                <w:szCs w:val="28"/>
+              </w:rPr>
+              <w:instrText xml:space="preserve"> PAGEREF _Toc150235633 \h </w:instrText>
+            </w:r>
+            <w:r>
+              <w:rPr>
+                <w:rFonts w:ascii="Times New Roman" w:hAnsi="Times New Roman" w:cs="Times New Roman"/>
+                <w:noProof/>
+                <w:webHidden/>
+                <w:sz w:val="28"/>
+                <w:szCs w:val="28"/>
+              </w:rPr>
+            </w:r>
+            <w:r>
+              <w:rPr>
+                <w:rFonts w:ascii="Times New Roman" w:hAnsi="Times New Roman" w:cs="Times New Roman"/>
+                <w:noProof/>
+                <w:webHidden/>
+                <w:sz w:val="28"/>
+                <w:szCs w:val="28"/>
+              </w:rPr>
+              <w:fldChar w:fldCharType="separate"/>
+            </w:r>
+            <w:r>
+              <w:rPr>
+                <w:rFonts w:ascii="Times New Roman" w:hAnsi="Times New Roman" w:cs="Times New Roman"/>
+                <w:noProof/>
+                <w:webHidden/>
+                <w:sz w:val="28"/>
+                <w:szCs w:val="28"/>
+              </w:rPr>
+              <w:t>4</w:t>
+            </w:r>
+            <w:r>
+              <w:rPr>
+                <w:rFonts w:ascii="Times New Roman" w:hAnsi="Times New Roman" w:cs="Times New Roman"/>
+                <w:noProof/>
+                <w:webHidden/>
+                <w:sz w:val="28"/>
+                <w:szCs w:val="28"/>
+              </w:rPr>
+              <w:fldChar w:fldCharType="end"/>
+            </w:r>
+          </w:hyperlink>
+        </w:p>
+        <w:p>
+          <w:pPr>
+            <w:pStyle w:val="TOC1"/>
+            <w:tabs>
+              <w:tab w:val="right" w:leader="dot" w:pos="10790"/>
+            </w:tabs>
+            <w:rPr>
+              <w:rFonts w:ascii="Times New Roman" w:eastAsiaTheme="minorEastAsia" w:hAnsi="Times New Roman" w:cs="Times New Roman"/>
+              <w:noProof/>
+              <w:kern w:val="0"/>
+              <w:sz w:val="28"/>
+              <w:szCs w:val="28"/>
+              <w14:ligatures w14:val="none"/>
+            </w:rPr>
+          </w:pPr>
+          <w:hyperlink w:anchor="_Toc150235634" w:history="1">
+            <w:r>
+              <w:rPr>
+                <w:rStyle w:val="Hyperlink"/>
+                <w:rFonts w:ascii="Times New Roman" w:hAnsi="Times New Roman" w:cs="Times New Roman"/>
+                <w:noProof/>
+                <w:sz w:val="28"/>
+                <w:szCs w:val="28"/>
+              </w:rPr>
+              <w:t>Знакомство с отдельными командами</w:t>
+            </w:r>
+            <w:r>
+              <w:rPr>
+                <w:rFonts w:ascii="Times New Roman" w:hAnsi="Times New Roman" w:cs="Times New Roman"/>
+                <w:noProof/>
+                <w:webHidden/>
+                <w:sz w:val="28"/>
+                <w:szCs w:val="28"/>
+              </w:rPr>
+              <w:tab/>
+            </w:r>
+            <w:r>
+              <w:rPr>
+                <w:rFonts w:ascii="Times New Roman" w:hAnsi="Times New Roman" w:cs="Times New Roman"/>
+                <w:noProof/>
+                <w:webHidden/>
+                <w:sz w:val="28"/>
+                <w:szCs w:val="28"/>
+              </w:rPr>
+              <w:fldChar w:fldCharType="begin"/>
+            </w:r>
+            <w:r>
+              <w:rPr>
+                <w:rFonts w:ascii="Times New Roman" w:hAnsi="Times New Roman" w:cs="Times New Roman"/>
+                <w:noProof/>
+                <w:webHidden/>
+                <w:sz w:val="28"/>
+                <w:szCs w:val="28"/>
+              </w:rPr>
+              <w:instrText xml:space="preserve"> PAGEREF _Toc150235634 \h </w:instrText>
+            </w:r>
+            <w:r>
+              <w:rPr>
+                <w:rFonts w:ascii="Times New Roman" w:hAnsi="Times New Roman" w:cs="Times New Roman"/>
+                <w:noProof/>
+                <w:webHidden/>
+                <w:sz w:val="28"/>
+                <w:szCs w:val="28"/>
+              </w:rPr>
+            </w:r>
+            <w:r>
+              <w:rPr>
+                <w:rFonts w:ascii="Times New Roman" w:hAnsi="Times New Roman" w:cs="Times New Roman"/>
+                <w:noProof/>
+                <w:webHidden/>
+                <w:sz w:val="28"/>
+                <w:szCs w:val="28"/>
+              </w:rPr>
+              <w:fldChar w:fldCharType="separate"/>
+            </w:r>
+            <w:r>
+              <w:rPr>
+                <w:rFonts w:ascii="Times New Roman" w:hAnsi="Times New Roman" w:cs="Times New Roman"/>
+                <w:noProof/>
+                <w:webHidden/>
+                <w:sz w:val="28"/>
+                <w:szCs w:val="28"/>
+              </w:rPr>
+              <w:t>6</w:t>
+            </w:r>
+            <w:r>
+              <w:rPr>
+                <w:rFonts w:ascii="Times New Roman" w:hAnsi="Times New Roman" w:cs="Times New Roman"/>
+                <w:noProof/>
+                <w:webHidden/>
+                <w:sz w:val="28"/>
+                <w:szCs w:val="28"/>
+              </w:rPr>
+              <w:fldChar w:fldCharType="end"/>
+            </w:r>
+          </w:hyperlink>
+        </w:p>
+        <w:p>
+          <w:pPr>
+            <w:pStyle w:val="TOC2"/>
+            <w:tabs>
+              <w:tab w:val="right" w:leader="dot" w:pos="10790"/>
+            </w:tabs>
+            <w:rPr>
+              <w:rFonts w:ascii="Times New Roman" w:eastAsiaTheme="minorEastAsia" w:hAnsi="Times New Roman" w:cs="Times New Roman"/>
+              <w:noProof/>
+              <w:kern w:val="0"/>
+              <w:sz w:val="24"/>
+              <w:szCs w:val="24"/>
+              <w14:ligatures w14:val="none"/>
+            </w:rPr>
+          </w:pPr>
+          <w:hyperlink w:anchor="_Toc150235635" w:history="1">
+            <w:r>
+              <w:rPr>
+                <w:rStyle w:val="Hyperlink"/>
+                <w:rFonts w:ascii="Times New Roman" w:hAnsi="Times New Roman" w:cs="Times New Roman"/>
+                <w:noProof/>
+                <w:sz w:val="24"/>
+                <w:szCs w:val="24"/>
+              </w:rPr>
+              <w:t>Просмотр директорий и свойств файлов. Команда DIR</w:t>
+            </w:r>
+            <w:r>
+              <w:rPr>
+                <w:rFonts w:ascii="Times New Roman" w:hAnsi="Times New Roman" w:cs="Times New Roman"/>
+                <w:noProof/>
+                <w:webHidden/>
+                <w:sz w:val="24"/>
+                <w:szCs w:val="24"/>
+              </w:rPr>
+              <w:tab/>
+            </w:r>
+            <w:r>
+              <w:rPr>
+                <w:rFonts w:ascii="Times New Roman" w:hAnsi="Times New Roman" w:cs="Times New Roman"/>
+                <w:noProof/>
+                <w:webHidden/>
+                <w:sz w:val="24"/>
+                <w:szCs w:val="24"/>
+              </w:rPr>
+              <w:fldChar w:fldCharType="begin"/>
+            </w:r>
+            <w:r>
+              <w:rPr>
+                <w:rFonts w:ascii="Times New Roman" w:hAnsi="Times New Roman" w:cs="Times New Roman"/>
+                <w:noProof/>
+                <w:webHidden/>
+                <w:sz w:val="24"/>
+                <w:szCs w:val="24"/>
+              </w:rPr>
+              <w:instrText xml:space="preserve"> PAGEREF _Toc150235635 \h </w:instrText>
+            </w:r>
+            <w:r>
+              <w:rPr>
+                <w:rFonts w:ascii="Times New Roman" w:hAnsi="Times New Roman" w:cs="Times New Roman"/>
+                <w:noProof/>
+                <w:webHidden/>
+                <w:sz w:val="24"/>
+                <w:szCs w:val="24"/>
+              </w:rPr>
+            </w:r>
+            <w:r>
+              <w:rPr>
+                <w:rFonts w:ascii="Times New Roman" w:hAnsi="Times New Roman" w:cs="Times New Roman"/>
+                <w:noProof/>
+                <w:webHidden/>
+                <w:sz w:val="24"/>
+                <w:szCs w:val="24"/>
+              </w:rPr>
+              <w:fldChar w:fldCharType="separate"/>
+            </w:r>
+            <w:r>
+              <w:rPr>
+                <w:rFonts w:ascii="Times New Roman" w:hAnsi="Times New Roman" w:cs="Times New Roman"/>
+                <w:noProof/>
+                <w:webHidden/>
+                <w:sz w:val="24"/>
+                <w:szCs w:val="24"/>
+              </w:rPr>
+              <w:t>6</w:t>
+            </w:r>
+            <w:r>
+              <w:rPr>
+                <w:rFonts w:ascii="Times New Roman" w:hAnsi="Times New Roman" w:cs="Times New Roman"/>
+                <w:noProof/>
+                <w:webHidden/>
+                <w:sz w:val="24"/>
+                <w:szCs w:val="24"/>
+              </w:rPr>
+              <w:fldChar w:fldCharType="end"/>
+            </w:r>
+          </w:hyperlink>
+        </w:p>
+        <w:p>
+          <w:pPr>
+            <w:pStyle w:val="TOC2"/>
+            <w:tabs>
+              <w:tab w:val="right" w:leader="dot" w:pos="10790"/>
+            </w:tabs>
+            <w:rPr>
+              <w:rFonts w:ascii="Times New Roman" w:eastAsiaTheme="minorEastAsia" w:hAnsi="Times New Roman" w:cs="Times New Roman"/>
+              <w:noProof/>
+              <w:kern w:val="0"/>
+              <w:sz w:val="24"/>
+              <w:szCs w:val="24"/>
+              <w14:ligatures w14:val="none"/>
+            </w:rPr>
+          </w:pPr>
+          <w:hyperlink w:anchor="_Toc150235636" w:history="1">
+            <w:r>
+              <w:rPr>
+                <w:rStyle w:val="Hyperlink"/>
+                <w:rFonts w:ascii="Times New Roman" w:hAnsi="Times New Roman" w:cs="Times New Roman"/>
+                <w:noProof/>
+                <w:sz w:val="24"/>
+                <w:szCs w:val="24"/>
+              </w:rPr>
+              <w:t>Создание директорий</w:t>
+            </w:r>
+            <w:r>
+              <w:rPr>
+                <w:rFonts w:ascii="Times New Roman" w:hAnsi="Times New Roman" w:cs="Times New Roman"/>
+                <w:noProof/>
+                <w:webHidden/>
+                <w:sz w:val="24"/>
+                <w:szCs w:val="24"/>
+              </w:rPr>
+              <w:tab/>
+            </w:r>
+            <w:r>
+              <w:rPr>
+                <w:rFonts w:ascii="Times New Roman" w:hAnsi="Times New Roman" w:cs="Times New Roman"/>
+                <w:noProof/>
+                <w:webHidden/>
+                <w:sz w:val="24"/>
+                <w:szCs w:val="24"/>
+              </w:rPr>
+              <w:fldChar w:fldCharType="begin"/>
+            </w:r>
+            <w:r>
+              <w:rPr>
+                <w:rFonts w:ascii="Times New Roman" w:hAnsi="Times New Roman" w:cs="Times New Roman"/>
+                <w:noProof/>
+                <w:webHidden/>
+                <w:sz w:val="24"/>
+                <w:szCs w:val="24"/>
+              </w:rPr>
+              <w:instrText xml:space="preserve"> PAGEREF _Toc150235636 \h </w:instrText>
+            </w:r>
+            <w:r>
+              <w:rPr>
+                <w:rFonts w:ascii="Times New Roman" w:hAnsi="Times New Roman" w:cs="Times New Roman"/>
+                <w:noProof/>
+                <w:webHidden/>
+                <w:sz w:val="24"/>
+                <w:szCs w:val="24"/>
+              </w:rPr>
+            </w:r>
+            <w:r>
+              <w:rPr>
+                <w:rFonts w:ascii="Times New Roman" w:hAnsi="Times New Roman" w:cs="Times New Roman"/>
+                <w:noProof/>
+                <w:webHidden/>
+                <w:sz w:val="24"/>
+                <w:szCs w:val="24"/>
+              </w:rPr>
+              <w:fldChar w:fldCharType="separate"/>
+            </w:r>
+            <w:r>
+              <w:rPr>
+                <w:rFonts w:ascii="Times New Roman" w:hAnsi="Times New Roman" w:cs="Times New Roman"/>
+                <w:noProof/>
+                <w:webHidden/>
+                <w:sz w:val="24"/>
+                <w:szCs w:val="24"/>
+              </w:rPr>
+              <w:t>8</w:t>
+            </w:r>
+            <w:r>
+              <w:rPr>
+                <w:rFonts w:ascii="Times New Roman" w:hAnsi="Times New Roman" w:cs="Times New Roman"/>
+                <w:noProof/>
+                <w:webHidden/>
+                <w:sz w:val="24"/>
+                <w:szCs w:val="24"/>
+              </w:rPr>
+              <w:fldChar w:fldCharType="end"/>
+            </w:r>
+          </w:hyperlink>
+        </w:p>
+        <w:p>
+          <w:pPr>
+            <w:pStyle w:val="TOC2"/>
+            <w:tabs>
+              <w:tab w:val="right" w:leader="dot" w:pos="10790"/>
+            </w:tabs>
+            <w:rPr>
+              <w:rFonts w:ascii="Times New Roman" w:eastAsiaTheme="minorEastAsia" w:hAnsi="Times New Roman" w:cs="Times New Roman"/>
+              <w:noProof/>
+              <w:kern w:val="0"/>
+              <w:sz w:val="24"/>
+              <w:szCs w:val="24"/>
+              <w14:ligatures w14:val="none"/>
+            </w:rPr>
+          </w:pPr>
+          <w:hyperlink w:anchor="_Toc150235637" w:history="1">
+            <w:r>
+              <w:rPr>
+                <w:rStyle w:val="Hyperlink"/>
+                <w:rFonts w:ascii="Times New Roman" w:hAnsi="Times New Roman" w:cs="Times New Roman"/>
+                <w:noProof/>
+                <w:sz w:val="24"/>
+                <w:szCs w:val="24"/>
+              </w:rPr>
+              <w:t>Копирование и просмотр файлов</w:t>
+            </w:r>
+            <w:r>
+              <w:rPr>
+                <w:rFonts w:ascii="Times New Roman" w:hAnsi="Times New Roman" w:cs="Times New Roman"/>
+                <w:noProof/>
+                <w:webHidden/>
+                <w:sz w:val="24"/>
+                <w:szCs w:val="24"/>
+              </w:rPr>
+              <w:tab/>
+            </w:r>
+            <w:r>
+              <w:rPr>
+                <w:rFonts w:ascii="Times New Roman" w:hAnsi="Times New Roman" w:cs="Times New Roman"/>
+                <w:noProof/>
+                <w:webHidden/>
+                <w:sz w:val="24"/>
+                <w:szCs w:val="24"/>
+              </w:rPr>
+              <w:fldChar w:fldCharType="begin"/>
+            </w:r>
+            <w:r>
+              <w:rPr>
+                <w:rFonts w:ascii="Times New Roman" w:hAnsi="Times New Roman" w:cs="Times New Roman"/>
+                <w:noProof/>
+                <w:webHidden/>
+                <w:sz w:val="24"/>
+                <w:szCs w:val="24"/>
+              </w:rPr>
+              <w:instrText xml:space="preserve"> PAGEREF _Toc150235637 \h </w:instrText>
+            </w:r>
+            <w:r>
+              <w:rPr>
+                <w:rFonts w:ascii="Times New Roman" w:hAnsi="Times New Roman" w:cs="Times New Roman"/>
+                <w:noProof/>
+                <w:webHidden/>
+                <w:sz w:val="24"/>
+                <w:szCs w:val="24"/>
+              </w:rPr>
+            </w:r>
+            <w:r>
+              <w:rPr>
+                <w:rFonts w:ascii="Times New Roman" w:hAnsi="Times New Roman" w:cs="Times New Roman"/>
+                <w:noProof/>
+                <w:webHidden/>
+                <w:sz w:val="24"/>
+                <w:szCs w:val="24"/>
+              </w:rPr>
+              <w:fldChar w:fldCharType="separate"/>
+            </w:r>
+            <w:r>
+              <w:rPr>
+                <w:rFonts w:ascii="Times New Roman" w:hAnsi="Times New Roman" w:cs="Times New Roman"/>
+                <w:noProof/>
+                <w:webHidden/>
+                <w:sz w:val="24"/>
+                <w:szCs w:val="24"/>
+              </w:rPr>
+              <w:t>9</w:t>
+            </w:r>
+            <w:r>
+              <w:rPr>
+                <w:rFonts w:ascii="Times New Roman" w:hAnsi="Times New Roman" w:cs="Times New Roman"/>
+                <w:noProof/>
+                <w:webHidden/>
+                <w:sz w:val="24"/>
+                <w:szCs w:val="24"/>
+              </w:rPr>
+              <w:fldChar w:fldCharType="end"/>
+            </w:r>
+          </w:hyperlink>
+        </w:p>
+        <w:p>
+          <w:pPr>
+            <w:pStyle w:val="TOC2"/>
+            <w:tabs>
+              <w:tab w:val="right" w:leader="dot" w:pos="10790"/>
+            </w:tabs>
+            <w:rPr>
+              <w:rFonts w:ascii="Times New Roman" w:eastAsiaTheme="minorEastAsia" w:hAnsi="Times New Roman" w:cs="Times New Roman"/>
+              <w:noProof/>
+              <w:kern w:val="0"/>
+              <w:sz w:val="24"/>
+              <w:szCs w:val="24"/>
+              <w14:ligatures w14:val="none"/>
+            </w:rPr>
+          </w:pPr>
+          <w:hyperlink w:anchor="_Toc150235638" w:history="1">
+            <w:r>
+              <w:rPr>
+                <w:rStyle w:val="Hyperlink"/>
+                <w:rFonts w:ascii="Times New Roman" w:hAnsi="Times New Roman" w:cs="Times New Roman"/>
+                <w:noProof/>
+                <w:sz w:val="24"/>
+                <w:szCs w:val="24"/>
+              </w:rPr>
+              <w:t>Перенаправление ввода–вывода</w:t>
+            </w:r>
+            <w:r>
+              <w:rPr>
+                <w:rFonts w:ascii="Times New Roman" w:hAnsi="Times New Roman" w:cs="Times New Roman"/>
+                <w:noProof/>
+                <w:webHidden/>
+                <w:sz w:val="24"/>
+                <w:szCs w:val="24"/>
+              </w:rPr>
+              <w:tab/>
+            </w:r>
+            <w:r>
+              <w:rPr>
+                <w:rFonts w:ascii="Times New Roman" w:hAnsi="Times New Roman" w:cs="Times New Roman"/>
+                <w:noProof/>
+                <w:webHidden/>
+                <w:sz w:val="24"/>
+                <w:szCs w:val="24"/>
+              </w:rPr>
+              <w:fldChar w:fldCharType="begin"/>
+            </w:r>
+            <w:r>
+              <w:rPr>
+                <w:rFonts w:ascii="Times New Roman" w:hAnsi="Times New Roman" w:cs="Times New Roman"/>
+                <w:noProof/>
+                <w:webHidden/>
+                <w:sz w:val="24"/>
+                <w:szCs w:val="24"/>
+              </w:rPr>
+              <w:instrText xml:space="preserve"> PAGEREF _Toc150235638 \h </w:instrText>
+            </w:r>
+            <w:r>
+              <w:rPr>
+                <w:rFonts w:ascii="Times New Roman" w:hAnsi="Times New Roman" w:cs="Times New Roman"/>
+                <w:noProof/>
+                <w:webHidden/>
+                <w:sz w:val="24"/>
+                <w:szCs w:val="24"/>
+              </w:rPr>
+            </w:r>
+            <w:r>
+              <w:rPr>
+                <w:rFonts w:ascii="Times New Roman" w:hAnsi="Times New Roman" w:cs="Times New Roman"/>
+                <w:noProof/>
+                <w:webHidden/>
+                <w:sz w:val="24"/>
+                <w:szCs w:val="24"/>
+              </w:rPr>
+              <w:fldChar w:fldCharType="separate"/>
+            </w:r>
+            <w:r>
+              <w:rPr>
+                <w:rFonts w:ascii="Times New Roman" w:hAnsi="Times New Roman" w:cs="Times New Roman"/>
+                <w:noProof/>
+                <w:webHidden/>
+                <w:sz w:val="24"/>
+                <w:szCs w:val="24"/>
+              </w:rPr>
+              <w:t>12</w:t>
+            </w:r>
+            <w:r>
+              <w:rPr>
+                <w:rFonts w:ascii="Times New Roman" w:hAnsi="Times New Roman" w:cs="Times New Roman"/>
+                <w:noProof/>
+                <w:webHidden/>
+                <w:sz w:val="24"/>
+                <w:szCs w:val="24"/>
+              </w:rPr>
+              <w:fldChar w:fldCharType="end"/>
+            </w:r>
+          </w:hyperlink>
+        </w:p>
+        <w:p>
+          <w:pPr>
+            <w:pStyle w:val="TOC2"/>
+            <w:tabs>
+              <w:tab w:val="right" w:leader="dot" w:pos="10790"/>
+            </w:tabs>
+            <w:rPr>
+              <w:rFonts w:ascii="Times New Roman" w:eastAsiaTheme="minorEastAsia" w:hAnsi="Times New Roman" w:cs="Times New Roman"/>
+              <w:noProof/>
+              <w:kern w:val="0"/>
+              <w:sz w:val="24"/>
+              <w:szCs w:val="24"/>
+              <w14:ligatures w14:val="none"/>
+            </w:rPr>
+          </w:pPr>
+          <w:hyperlink w:anchor="_Toc150235639" w:history="1">
+            <w:r>
+              <w:rPr>
+                <w:rStyle w:val="Hyperlink"/>
+                <w:rFonts w:ascii="Times New Roman" w:hAnsi="Times New Roman" w:cs="Times New Roman"/>
+                <w:noProof/>
+                <w:sz w:val="24"/>
+                <w:szCs w:val="24"/>
+              </w:rPr>
+              <w:t>Условное выполнение команд в строке</w:t>
+            </w:r>
+            <w:r>
+              <w:rPr>
+                <w:rFonts w:ascii="Times New Roman" w:hAnsi="Times New Roman" w:cs="Times New Roman"/>
+                <w:noProof/>
+                <w:webHidden/>
+                <w:sz w:val="24"/>
+                <w:szCs w:val="24"/>
+              </w:rPr>
+              <w:tab/>
+            </w:r>
+            <w:r>
+              <w:rPr>
+                <w:rFonts w:ascii="Times New Roman" w:hAnsi="Times New Roman" w:cs="Times New Roman"/>
+                <w:noProof/>
+                <w:webHidden/>
+                <w:sz w:val="24"/>
+                <w:szCs w:val="24"/>
+              </w:rPr>
+              <w:fldChar w:fldCharType="begin"/>
+            </w:r>
+            <w:r>
+              <w:rPr>
+                <w:rFonts w:ascii="Times New Roman" w:hAnsi="Times New Roman" w:cs="Times New Roman"/>
+                <w:noProof/>
+                <w:webHidden/>
+                <w:sz w:val="24"/>
+                <w:szCs w:val="24"/>
+              </w:rPr>
+              <w:instrText xml:space="preserve"> PAGEREF _Toc150235639 \h </w:instrText>
+            </w:r>
+            <w:r>
+              <w:rPr>
+                <w:rFonts w:ascii="Times New Roman" w:hAnsi="Times New Roman" w:cs="Times New Roman"/>
+                <w:noProof/>
+                <w:webHidden/>
+                <w:sz w:val="24"/>
+                <w:szCs w:val="24"/>
+              </w:rPr>
+            </w:r>
+            <w:r>
+              <w:rPr>
+                <w:rFonts w:ascii="Times New Roman" w:hAnsi="Times New Roman" w:cs="Times New Roman"/>
+                <w:noProof/>
+                <w:webHidden/>
+                <w:sz w:val="24"/>
+                <w:szCs w:val="24"/>
+              </w:rPr>
+              <w:fldChar w:fldCharType="separate"/>
+            </w:r>
+            <w:r>
+              <w:rPr>
+                <w:rFonts w:ascii="Times New Roman" w:hAnsi="Times New Roman" w:cs="Times New Roman"/>
+                <w:noProof/>
+                <w:webHidden/>
+                <w:sz w:val="24"/>
+                <w:szCs w:val="24"/>
+              </w:rPr>
+              <w:t>13</w:t>
+            </w:r>
+            <w:r>
+              <w:rPr>
+                <w:rFonts w:ascii="Times New Roman" w:hAnsi="Times New Roman" w:cs="Times New Roman"/>
+                <w:noProof/>
+                <w:webHidden/>
+                <w:sz w:val="24"/>
+                <w:szCs w:val="24"/>
+              </w:rPr>
+              <w:fldChar w:fldCharType="end"/>
+            </w:r>
+          </w:hyperlink>
+        </w:p>
+        <w:p>
+          <w:pPr>
+            <w:pStyle w:val="TOC2"/>
+            <w:tabs>
+              <w:tab w:val="right" w:leader="dot" w:pos="10790"/>
+            </w:tabs>
+            <w:rPr>
+              <w:rFonts w:ascii="Times New Roman" w:eastAsiaTheme="minorEastAsia" w:hAnsi="Times New Roman" w:cs="Times New Roman"/>
+              <w:noProof/>
+              <w:kern w:val="0"/>
+              <w:sz w:val="24"/>
+              <w:szCs w:val="24"/>
+              <w14:ligatures w14:val="none"/>
+            </w:rPr>
+          </w:pPr>
+          <w:hyperlink w:anchor="_Toc150235640" w:history="1">
+            <w:r>
+              <w:rPr>
+                <w:rStyle w:val="Hyperlink"/>
+                <w:rFonts w:ascii="Times New Roman" w:hAnsi="Times New Roman" w:cs="Times New Roman"/>
+                <w:noProof/>
+                <w:sz w:val="24"/>
+                <w:szCs w:val="24"/>
+              </w:rPr>
+              <w:t>Использование значений переменных среды</w:t>
+            </w:r>
+            <w:r>
+              <w:rPr>
+                <w:rFonts w:ascii="Times New Roman" w:hAnsi="Times New Roman" w:cs="Times New Roman"/>
+                <w:noProof/>
+                <w:webHidden/>
+                <w:sz w:val="24"/>
+                <w:szCs w:val="24"/>
+              </w:rPr>
+              <w:tab/>
+            </w:r>
+            <w:r>
+              <w:rPr>
+                <w:rFonts w:ascii="Times New Roman" w:hAnsi="Times New Roman" w:cs="Times New Roman"/>
+                <w:noProof/>
+                <w:webHidden/>
+                <w:sz w:val="24"/>
+                <w:szCs w:val="24"/>
+              </w:rPr>
+              <w:fldChar w:fldCharType="begin"/>
+            </w:r>
+            <w:r>
+              <w:rPr>
+                <w:rFonts w:ascii="Times New Roman" w:hAnsi="Times New Roman" w:cs="Times New Roman"/>
+                <w:noProof/>
+                <w:webHidden/>
+                <w:sz w:val="24"/>
+                <w:szCs w:val="24"/>
+              </w:rPr>
+              <w:instrText xml:space="preserve"> PAGEREF _Toc150235640 \h </w:instrText>
+            </w:r>
+            <w:r>
+              <w:rPr>
+                <w:rFonts w:ascii="Times New Roman" w:hAnsi="Times New Roman" w:cs="Times New Roman"/>
+                <w:noProof/>
+                <w:webHidden/>
+                <w:sz w:val="24"/>
+                <w:szCs w:val="24"/>
+              </w:rPr>
+            </w:r>
+            <w:r>
+              <w:rPr>
+                <w:rFonts w:ascii="Times New Roman" w:hAnsi="Times New Roman" w:cs="Times New Roman"/>
+                <w:noProof/>
+                <w:webHidden/>
+                <w:sz w:val="24"/>
+                <w:szCs w:val="24"/>
+              </w:rPr>
+              <w:fldChar w:fldCharType="separate"/>
+            </w:r>
+            <w:r>
+              <w:rPr>
+                <w:rFonts w:ascii="Times New Roman" w:hAnsi="Times New Roman" w:cs="Times New Roman"/>
+                <w:noProof/>
+                <w:webHidden/>
+                <w:sz w:val="24"/>
+                <w:szCs w:val="24"/>
+              </w:rPr>
+              <w:t>14</w:t>
+            </w:r>
+            <w:r>
+              <w:rPr>
+                <w:rFonts w:ascii="Times New Roman" w:hAnsi="Times New Roman" w:cs="Times New Roman"/>
+                <w:noProof/>
+                <w:webHidden/>
+                <w:sz w:val="24"/>
+                <w:szCs w:val="24"/>
+              </w:rPr>
+              <w:fldChar w:fldCharType="end"/>
+            </w:r>
+          </w:hyperlink>
+        </w:p>
+        <w:p>
+          <w:pPr>
+            <w:pStyle w:val="TOC2"/>
+            <w:tabs>
+              <w:tab w:val="right" w:leader="dot" w:pos="10790"/>
+            </w:tabs>
+            <w:rPr>
+              <w:rFonts w:ascii="Times New Roman" w:eastAsiaTheme="minorEastAsia" w:hAnsi="Times New Roman" w:cs="Times New Roman"/>
+              <w:noProof/>
+              <w:kern w:val="0"/>
+              <w:sz w:val="24"/>
+              <w:szCs w:val="24"/>
+              <w14:ligatures w14:val="none"/>
+            </w:rPr>
+          </w:pPr>
+          <w:hyperlink w:anchor="_Toc150235641" w:history="1">
+            <w:r>
+              <w:rPr>
+                <w:rStyle w:val="Hyperlink"/>
+                <w:rFonts w:ascii="Times New Roman" w:hAnsi="Times New Roman" w:cs="Times New Roman"/>
+                <w:noProof/>
+                <w:sz w:val="24"/>
+                <w:szCs w:val="24"/>
+              </w:rPr>
+              <w:t>Выво</w:t>
+            </w:r>
+            <w:r>
+              <w:rPr>
+                <w:rStyle w:val="Hyperlink"/>
+                <w:rFonts w:ascii="Times New Roman" w:hAnsi="Times New Roman" w:cs="Times New Roman"/>
+                <w:noProof/>
+                <w:sz w:val="24"/>
+                <w:szCs w:val="24"/>
+              </w:rPr>
+              <w:t>д</w:t>
+            </w:r>
+            <w:r>
+              <w:rPr>
+                <w:rStyle w:val="Hyperlink"/>
+                <w:rFonts w:ascii="Times New Roman" w:hAnsi="Times New Roman" w:cs="Times New Roman"/>
+                <w:noProof/>
+                <w:sz w:val="24"/>
+                <w:szCs w:val="24"/>
+              </w:rPr>
+              <w:t>ы</w:t>
+            </w:r>
+            <w:r>
+              <w:rPr>
+                <w:rFonts w:ascii="Times New Roman" w:hAnsi="Times New Roman" w:cs="Times New Roman"/>
+                <w:noProof/>
+                <w:webHidden/>
+                <w:sz w:val="24"/>
+                <w:szCs w:val="24"/>
+              </w:rPr>
+              <w:tab/>
+            </w:r>
+            <w:r>
+              <w:rPr>
+                <w:rFonts w:ascii="Times New Roman" w:hAnsi="Times New Roman" w:cs="Times New Roman"/>
+                <w:noProof/>
+                <w:webHidden/>
+                <w:sz w:val="24"/>
+                <w:szCs w:val="24"/>
+              </w:rPr>
+              <w:fldChar w:fldCharType="begin"/>
+            </w:r>
+            <w:r>
+              <w:rPr>
+                <w:rFonts w:ascii="Times New Roman" w:hAnsi="Times New Roman" w:cs="Times New Roman"/>
+                <w:noProof/>
+                <w:webHidden/>
+                <w:sz w:val="24"/>
+                <w:szCs w:val="24"/>
+              </w:rPr>
+              <w:instrText xml:space="preserve"> PAGEREF _Toc150235641 \h </w:instrText>
+            </w:r>
+            <w:r>
+              <w:rPr>
+                <w:rFonts w:ascii="Times New Roman" w:hAnsi="Times New Roman" w:cs="Times New Roman"/>
+                <w:noProof/>
+                <w:webHidden/>
+                <w:sz w:val="24"/>
+                <w:szCs w:val="24"/>
+              </w:rPr>
+            </w:r>
+            <w:r>
+              <w:rPr>
+                <w:rFonts w:ascii="Times New Roman" w:hAnsi="Times New Roman" w:cs="Times New Roman"/>
+                <w:noProof/>
+                <w:webHidden/>
+                <w:sz w:val="24"/>
+                <w:szCs w:val="24"/>
+              </w:rPr>
+              <w:fldChar w:fldCharType="separate"/>
+            </w:r>
+            <w:r>
+              <w:rPr>
+                <w:rFonts w:ascii="Times New Roman" w:hAnsi="Times New Roman" w:cs="Times New Roman"/>
+                <w:noProof/>
+                <w:webHidden/>
+                <w:sz w:val="24"/>
+                <w:szCs w:val="24"/>
+              </w:rPr>
+              <w:t>15</w:t>
+            </w:r>
+            <w:r>
+              <w:rPr>
+                <w:rFonts w:ascii="Times New Roman" w:hAnsi="Times New Roman" w:cs="Times New Roman"/>
+                <w:noProof/>
+                <w:webHidden/>
+                <w:sz w:val="24"/>
+                <w:szCs w:val="24"/>
+              </w:rPr>
+              <w:fldChar w:fldCharType="end"/>
+            </w:r>
+          </w:hyperlink>
+        </w:p>
+        <w:p>
+          <w:r>
+            <w:rPr>
+              <w:rFonts w:ascii="Times New Roman" w:hAnsi="Times New Roman" w:cs="Times New Roman"/>
+              <w:b/>
+              <w:bCs/>
+              <w:noProof/>
+              <w:sz w:val="28"/>
+              <w:szCs w:val="28"/>
+            </w:rPr>
+            <w:fldChar w:fldCharType="end"/>
+          </w:r>
+        </w:p>
+      </w:sdtContent>
+    </w:sdt>
+    <w:p>
+      <w:pPr>
+        <w:rPr>
+          <w:rFonts w:ascii="Times New Roman" w:hAnsi="Times New Roman" w:cs="Times New Roman"/>
+          <w:sz w:val="28"/>
+          <w:szCs w:val="28"/>
+          <w:lang w:val="ru-RU"/>
+        </w:rPr>
+      </w:pPr>
+    </w:p>
+    <w:p>
+      <w:pPr>
+        <w:rPr>
+          <w:rFonts w:ascii="Times New Roman" w:eastAsiaTheme="majorEastAsia" w:hAnsi="Times New Roman" w:cstheme="majorBidi"/>
+          <w:b/>
+          <w:sz w:val="32"/>
+          <w:szCs w:val="32"/>
+          <w:lang w:val="ru-RU"/>
+        </w:rPr>
+      </w:pPr>
+      <w:r>
         <w:br w:type="page"/>
       </w:r>
-      <w:r>
-        <w:rPr>
-          <w:rFonts w:ascii="Times New Roman" w:hAnsi="Times New Roman" w:cs="Times New Roman"/>
-          <w:sz w:val="28"/>
-          <w:szCs w:val="28"/>
-          <w:lang w:val="ru-RU"/>
-        </w:rPr>
-        <w:lastRenderedPageBreak/>
-        <w:br w:type="page"/>
-      </w:r>
     </w:p>
     <w:p>
       <w:pPr>
         <w:pStyle w:val="myheading1"/>
       </w:pPr>
+      <w:bookmarkStart w:id="0" w:name="_Toc150235632"/>
       <w:r>
         <w:lastRenderedPageBreak/>
         <w:t>Т</w:t>
@@ -408,6 +1484,7 @@
       <w:r>
         <w:t>еоретические сведения</w:t>
       </w:r>
+      <w:bookmarkEnd w:id="0"/>
     </w:p>
     <w:p>
       <w:pPr>
@@ -1308,10 +2385,12 @@
       <w:pPr>
         <w:pStyle w:val="myheading1"/>
       </w:pPr>
+      <w:bookmarkStart w:id="1" w:name="_Toc150235633"/>
       <w:r>
         <w:lastRenderedPageBreak/>
         <w:t>Запуск и настройка окна консоли</w:t>
       </w:r>
+      <w:bookmarkEnd w:id="1"/>
       <w:r>
         <w:cr/>
       </w:r>
@@ -1356,16 +2435,7 @@
           <w:szCs w:val="28"/>
           <w:lang w:val="ru-RU"/>
         </w:rPr>
-        <w:t>настройте стек команд. В области «Запоминание команд» выберите или введите значение (от 1 до 999) в поле «Размер буфера». Затем вы</w:t>
-      </w:r>
-      <w:r>
-        <w:rPr>
-          <w:rFonts w:ascii="Times New Roman" w:hAnsi="Times New Roman" w:cs="Times New Roman"/>
-          <w:sz w:val="28"/>
-          <w:szCs w:val="28"/>
-          <w:lang w:val="ru-RU"/>
-        </w:rPr>
-        <w:t xml:space="preserve">берите или введите значение (от 1 до 10) в поле «Количество буферов»; </w:t>
+        <w:t xml:space="preserve">настройте стек команд. В области «Запоминание команд» выберите или введите значение (от 1 до 999) в поле «Размер буфера». Затем выберите или введите значение (от 1 до 10) в поле «Количество буферов»; </w:t>
       </w:r>
     </w:p>
     <w:p>
@@ -1423,7 +2493,7 @@
                     </pic:cNvPicPr>
                   </pic:nvPicPr>
                   <pic:blipFill>
-                    <a:blip r:embed="rId7">
+                    <a:blip r:embed="rId8">
                       <a:extLst>
                         <a:ext uri="{28A0092B-C50C-407E-A947-70E740481C1C}">
                           <a14:useLocalDpi xmlns:a14="http://schemas.microsoft.com/office/drawing/2010/main" val="0"/>
@@ -1564,7 +2634,7 @@
                     </pic:cNvPicPr>
                   </pic:nvPicPr>
                   <pic:blipFill>
-                    <a:blip r:embed="rId8">
+                    <a:blip r:embed="rId9">
                       <a:extLst>
                         <a:ext uri="{28A0092B-C50C-407E-A947-70E740481C1C}">
                           <a14:useLocalDpi xmlns:a14="http://schemas.microsoft.com/office/drawing/2010/main" val="0"/>
@@ -1694,7 +2764,7 @@
                     </pic:cNvPicPr>
                   </pic:nvPicPr>
                   <pic:blipFill>
-                    <a:blip r:embed="rId9">
+                    <a:blip r:embed="rId10">
                       <a:extLst>
                         <a:ext uri="{28A0092B-C50C-407E-A947-70E740481C1C}">
                           <a14:useLocalDpi xmlns:a14="http://schemas.microsoft.com/office/drawing/2010/main" val="0"/>
@@ -1755,7 +2825,7 @@
                     </pic:cNvPicPr>
                   </pic:nvPicPr>
                   <pic:blipFill>
-                    <a:blip r:embed="rId10">
+                    <a:blip r:embed="rId11">
                       <a:extLst>
                         <a:ext uri="{28A0092B-C50C-407E-A947-70E740481C1C}">
                           <a14:useLocalDpi xmlns:a14="http://schemas.microsoft.com/office/drawing/2010/main" val="0"/>
@@ -1791,6 +2861,7 @@
       <w:pPr>
         <w:pStyle w:val="myheading1"/>
       </w:pPr>
+      <w:bookmarkStart w:id="2" w:name="_Toc150235634"/>
       <w:r>
         <w:lastRenderedPageBreak/>
         <w:t>Знакомство</w:t>
@@ -1807,6 +2878,7 @@
       <w:r>
         <w:t>отдельными командами</w:t>
       </w:r>
+      <w:bookmarkEnd w:id="2"/>
       <w:r>
         <w:cr/>
       </w:r>
@@ -1815,9 +2887,11 @@
       <w:pPr>
         <w:pStyle w:val="myheading2"/>
       </w:pPr>
+      <w:bookmarkStart w:id="3" w:name="_Toc150235635"/>
       <w:r>
         <w:t>Просмотр директорий и свойств файлов. Команда DIR</w:t>
       </w:r>
+      <w:bookmarkEnd w:id="3"/>
     </w:p>
     <w:p>
       <w:pPr>
@@ -1965,7 +3039,7 @@
                     </pic:cNvPicPr>
                   </pic:nvPicPr>
                   <pic:blipFill>
-                    <a:blip r:embed="rId11">
+                    <a:blip r:embed="rId12">
                       <a:extLst>
                         <a:ext uri="{28A0092B-C50C-407E-A947-70E740481C1C}">
                           <a14:useLocalDpi xmlns:a14="http://schemas.microsoft.com/office/drawing/2010/main" val="0"/>
@@ -2031,7 +3105,7 @@
                     </pic:cNvPicPr>
                   </pic:nvPicPr>
                   <pic:blipFill>
-                    <a:blip r:embed="rId12">
+                    <a:blip r:embed="rId13">
                       <a:extLst>
                         <a:ext uri="{28A0092B-C50C-407E-A947-70E740481C1C}">
                           <a14:useLocalDpi xmlns:a14="http://schemas.microsoft.com/office/drawing/2010/main" val="0"/>
@@ -2095,7 +3169,7 @@
                     </pic:cNvPicPr>
                   </pic:nvPicPr>
                   <pic:blipFill>
-                    <a:blip r:embed="rId13">
+                    <a:blip r:embed="rId14">
                       <a:extLst>
                         <a:ext uri="{28A0092B-C50C-407E-A947-70E740481C1C}">
                           <a14:useLocalDpi xmlns:a14="http://schemas.microsoft.com/office/drawing/2010/main" val="0"/>
@@ -2179,7 +3253,7 @@
                     </pic:cNvPicPr>
                   </pic:nvPicPr>
                   <pic:blipFill>
-                    <a:blip r:embed="rId14">
+                    <a:blip r:embed="rId15">
                       <a:extLst>
                         <a:ext uri="{28A0092B-C50C-407E-A947-70E740481C1C}">
                           <a14:useLocalDpi xmlns:a14="http://schemas.microsoft.com/office/drawing/2010/main" val="0"/>
@@ -2229,41 +3303,14 @@
         </w:rPr>
         <w:t xml:space="preserve">Попробовать выполнить команду с использованием различных опций </w:t>
       </w:r>
-    </w:p>
-    <w:p>
-      <w:pPr>
-        <w:ind w:left="1440" w:hanging="1440"/>
-        <w:rPr>
-          <w:rFonts w:ascii="Times New Roman" w:hAnsi="Times New Roman" w:cs="Times New Roman"/>
-          <w:sz w:val="28"/>
-          <w:szCs w:val="28"/>
-        </w:rPr>
-      </w:pPr>
-      <w:r>
-        <w:rPr>
-          <w:rFonts w:ascii="Times New Roman" w:hAnsi="Times New Roman" w:cs="Times New Roman"/>
-          <w:sz w:val="28"/>
-          <w:szCs w:val="28"/>
-        </w:rPr>
-        <w:t>(</w:t>
-      </w:r>
-      <w:proofErr w:type="spellStart"/>
-      <w:r>
-        <w:rPr>
-          <w:rFonts w:ascii="Times New Roman" w:hAnsi="Times New Roman" w:cs="Times New Roman"/>
-          <w:sz w:val="28"/>
-          <w:szCs w:val="28"/>
-        </w:rPr>
-        <w:t>ключей</w:t>
-      </w:r>
-      <w:proofErr w:type="spellEnd"/>
-      <w:r>
-        <w:rPr>
-          <w:rFonts w:ascii="Times New Roman" w:hAnsi="Times New Roman" w:cs="Times New Roman"/>
-          <w:sz w:val="28"/>
-          <w:szCs w:val="28"/>
-        </w:rPr>
-        <w:t>).</w:t>
+      <w:r>
+        <w:rPr>
+          <w:rFonts w:ascii="Times New Roman" w:hAnsi="Times New Roman" w:cs="Times New Roman"/>
+          <w:sz w:val="28"/>
+          <w:szCs w:val="28"/>
+          <w:lang w:val="ru-RU"/>
+        </w:rPr>
+        <w:t>(ключей).</w:t>
       </w:r>
     </w:p>
     <w:p>
@@ -2300,7 +3347,7 @@
                     </pic:cNvPicPr>
                   </pic:nvPicPr>
                   <pic:blipFill>
-                    <a:blip r:embed="rId15">
+                    <a:blip r:embed="rId16">
                       <a:extLst>
                         <a:ext uri="{28A0092B-C50C-407E-A947-70E740481C1C}">
                           <a14:useLocalDpi xmlns:a14="http://schemas.microsoft.com/office/drawing/2010/main" val="0"/>
@@ -2366,7 +3413,7 @@
                     </pic:cNvPicPr>
                   </pic:nvPicPr>
                   <pic:blipFill>
-                    <a:blip r:embed="rId16">
+                    <a:blip r:embed="rId17">
                       <a:extLst>
                         <a:ext uri="{28A0092B-C50C-407E-A947-70E740481C1C}">
                           <a14:useLocalDpi xmlns:a14="http://schemas.microsoft.com/office/drawing/2010/main" val="0"/>
@@ -2422,6 +3469,7 @@
       <w:pPr>
         <w:pStyle w:val="myheading2"/>
       </w:pPr>
+      <w:bookmarkStart w:id="4" w:name="_Toc150235636"/>
       <w:proofErr w:type="spellStart"/>
       <w:r>
         <w:lastRenderedPageBreak/>
@@ -2435,6 +3483,7 @@
       <w:r>
         <w:t>директорий</w:t>
       </w:r>
+      <w:bookmarkEnd w:id="4"/>
       <w:proofErr w:type="spellEnd"/>
     </w:p>
     <w:p>
@@ -2645,7 +3694,7 @@
                     </pic:cNvPicPr>
                   </pic:nvPicPr>
                   <pic:blipFill>
-                    <a:blip r:embed="rId17">
+                    <a:blip r:embed="rId18">
                       <a:extLst>
                         <a:ext uri="{28A0092B-C50C-407E-A947-70E740481C1C}">
                           <a14:useLocalDpi xmlns:a14="http://schemas.microsoft.com/office/drawing/2010/main" val="0"/>
@@ -2732,7 +3781,7 @@
                     </pic:cNvPicPr>
                   </pic:nvPicPr>
                   <pic:blipFill>
-                    <a:blip r:embed="rId18">
+                    <a:blip r:embed="rId19">
                       <a:extLst>
                         <a:ext uri="{28A0092B-C50C-407E-A947-70E740481C1C}">
                           <a14:useLocalDpi xmlns:a14="http://schemas.microsoft.com/office/drawing/2010/main" val="0"/>
@@ -2796,7 +3845,7 @@
                     </pic:cNvPicPr>
                   </pic:nvPicPr>
                   <pic:blipFill>
-                    <a:blip r:embed="rId19">
+                    <a:blip r:embed="rId20">
                       <a:extLst>
                         <a:ext uri="{28A0092B-C50C-407E-A947-70E740481C1C}">
                           <a14:useLocalDpi xmlns:a14="http://schemas.microsoft.com/office/drawing/2010/main" val="0"/>
@@ -2883,7 +3932,7 @@
                     </pic:cNvPicPr>
                   </pic:nvPicPr>
                   <pic:blipFill>
-                    <a:blip r:embed="rId20">
+                    <a:blip r:embed="rId21">
                       <a:extLst>
                         <a:ext uri="{28A0092B-C50C-407E-A947-70E740481C1C}">
                           <a14:useLocalDpi xmlns:a14="http://schemas.microsoft.com/office/drawing/2010/main" val="0"/>
@@ -2947,7 +3996,7 @@
                     </pic:cNvPicPr>
                   </pic:nvPicPr>
                   <pic:blipFill>
-                    <a:blip r:embed="rId21">
+                    <a:blip r:embed="rId22">
                       <a:extLst>
                         <a:ext uri="{28A0092B-C50C-407E-A947-70E740481C1C}">
                           <a14:useLocalDpi xmlns:a14="http://schemas.microsoft.com/office/drawing/2010/main" val="0"/>
@@ -2993,6 +4042,7 @@
       <w:pPr>
         <w:pStyle w:val="myheading2"/>
       </w:pPr>
+      <w:bookmarkStart w:id="5" w:name="_Toc150235637"/>
       <w:proofErr w:type="spellStart"/>
       <w:r>
         <w:t>Копирование</w:t>
@@ -3013,6 +4063,7 @@
       <w:r>
         <w:t>файлов</w:t>
       </w:r>
+      <w:bookmarkEnd w:id="5"/>
       <w:proofErr w:type="spellEnd"/>
     </w:p>
     <w:p>
@@ -3232,7 +4283,7 @@
                     </pic:cNvPicPr>
                   </pic:nvPicPr>
                   <pic:blipFill>
-                    <a:blip r:embed="rId22">
+                    <a:blip r:embed="rId23">
                       <a:extLst>
                         <a:ext uri="{28A0092B-C50C-407E-A947-70E740481C1C}">
                           <a14:useLocalDpi xmlns:a14="http://schemas.microsoft.com/office/drawing/2010/main" val="0"/>
@@ -3291,9 +4342,9 @@
         </w:rPr>
         <w:lastRenderedPageBreak/>
         <w:drawing>
-          <wp:inline distT="0" distB="0" distL="0" distR="0" wp14:anchorId="018E709B" wp14:editId="2C868165">
+          <wp:inline distT="0" distB="0" distL="0" distR="0" wp14:anchorId="018E709B" wp14:editId="65E6C3D3">
             <wp:extent cx="2047875" cy="1895475"/>
-            <wp:effectExtent l="0" t="0" r="9525" b="9525"/>
+            <wp:effectExtent l="0" t="0" r="0" b="0"/>
             <wp:docPr id="20" name="Picture 20"/>
             <wp:cNvGraphicFramePr>
               <a:graphicFrameLocks xmlns:a="http://schemas.openxmlformats.org/drawingml/2006/main" noChangeAspect="1"/>
@@ -3308,7 +4359,7 @@
                     </pic:cNvPicPr>
                   </pic:nvPicPr>
                   <pic:blipFill>
-                    <a:blip r:embed="rId23">
+                    <a:blip r:embed="rId24">
                       <a:extLst>
                         <a:ext uri="{28A0092B-C50C-407E-A947-70E740481C1C}">
                           <a14:useLocalDpi xmlns:a14="http://schemas.microsoft.com/office/drawing/2010/main" val="0"/>
@@ -3346,8 +4397,1954 @@
           <w:rFonts w:ascii="Times New Roman" w:hAnsi="Times New Roman" w:cs="Times New Roman"/>
           <w:sz w:val="28"/>
           <w:szCs w:val="28"/>
-        </w:rPr>
-      </w:pPr>
+          <w:lang w:val="ru-RU"/>
+        </w:rPr>
+      </w:pPr>
+      <w:r>
+        <w:rPr>
+          <w:rFonts w:ascii="Times New Roman" w:hAnsi="Times New Roman" w:cs="Times New Roman"/>
+          <w:sz w:val="28"/>
+          <w:szCs w:val="28"/>
+          <w:lang w:val="ru-RU"/>
+        </w:rPr>
+        <w:t>б) Исп</w:t>
+      </w:r>
+      <w:r>
+        <w:rPr>
+          <w:rFonts w:ascii="Times New Roman" w:hAnsi="Times New Roman" w:cs="Times New Roman"/>
+          <w:sz w:val="28"/>
+          <w:szCs w:val="28"/>
+          <w:lang w:val="ru-RU"/>
+        </w:rPr>
+        <w:t xml:space="preserve">ользовать команду </w:t>
+      </w:r>
+      <w:r>
+        <w:rPr>
+          <w:rFonts w:ascii="Times New Roman" w:hAnsi="Times New Roman" w:cs="Times New Roman"/>
+          <w:sz w:val="28"/>
+          <w:szCs w:val="28"/>
+        </w:rPr>
+        <w:t>copy</w:t>
+      </w:r>
+      <w:r>
+        <w:rPr>
+          <w:rFonts w:ascii="Times New Roman" w:hAnsi="Times New Roman" w:cs="Times New Roman"/>
+          <w:sz w:val="28"/>
+          <w:szCs w:val="28"/>
+          <w:lang w:val="ru-RU"/>
+        </w:rPr>
+        <w:t xml:space="preserve"> для создания копии файла </w:t>
+      </w:r>
+      <w:r>
+        <w:rPr>
+          <w:rFonts w:ascii="Times New Roman" w:hAnsi="Times New Roman" w:cs="Times New Roman"/>
+          <w:sz w:val="28"/>
+          <w:szCs w:val="28"/>
+        </w:rPr>
+        <w:t>F</w:t>
+      </w:r>
+      <w:r>
+        <w:rPr>
+          <w:rFonts w:ascii="Times New Roman" w:hAnsi="Times New Roman" w:cs="Times New Roman"/>
+          <w:sz w:val="28"/>
+          <w:szCs w:val="28"/>
+          <w:lang w:val="ru-RU"/>
+        </w:rPr>
+        <w:t>11.</w:t>
+      </w:r>
+      <w:proofErr w:type="spellStart"/>
+      <w:r>
+        <w:rPr>
+          <w:rFonts w:ascii="Times New Roman" w:hAnsi="Times New Roman" w:cs="Times New Roman"/>
+          <w:sz w:val="28"/>
+          <w:szCs w:val="28"/>
+        </w:rPr>
+        <w:t>ttt</w:t>
+      </w:r>
+      <w:proofErr w:type="spellEnd"/>
+      <w:r>
+        <w:rPr>
+          <w:rFonts w:ascii="Times New Roman" w:hAnsi="Times New Roman" w:cs="Times New Roman"/>
+          <w:sz w:val="28"/>
+          <w:szCs w:val="28"/>
+          <w:lang w:val="ru-RU"/>
+        </w:rPr>
+        <w:t xml:space="preserve"> в директории с122 под именем </w:t>
+      </w:r>
+      <w:r>
+        <w:rPr>
+          <w:rFonts w:ascii="Times New Roman" w:hAnsi="Times New Roman" w:cs="Times New Roman"/>
+          <w:sz w:val="28"/>
+          <w:szCs w:val="28"/>
+        </w:rPr>
+        <w:t>F</w:t>
+      </w:r>
+      <w:r>
+        <w:rPr>
+          <w:rFonts w:ascii="Times New Roman" w:hAnsi="Times New Roman" w:cs="Times New Roman"/>
+          <w:sz w:val="28"/>
+          <w:szCs w:val="28"/>
+          <w:lang w:val="ru-RU"/>
+        </w:rPr>
+        <w:t>11</w:t>
+      </w:r>
+      <w:r>
+        <w:rPr>
+          <w:rFonts w:ascii="Times New Roman" w:hAnsi="Times New Roman" w:cs="Times New Roman"/>
+          <w:sz w:val="28"/>
+          <w:szCs w:val="28"/>
+        </w:rPr>
+        <w:t>c</w:t>
+      </w:r>
+      <w:r>
+        <w:rPr>
+          <w:rFonts w:ascii="Times New Roman" w:hAnsi="Times New Roman" w:cs="Times New Roman"/>
+          <w:sz w:val="28"/>
+          <w:szCs w:val="28"/>
+          <w:lang w:val="ru-RU"/>
+        </w:rPr>
+        <w:t>.</w:t>
+      </w:r>
+      <w:proofErr w:type="spellStart"/>
+      <w:r>
+        <w:rPr>
+          <w:rFonts w:ascii="Times New Roman" w:hAnsi="Times New Roman" w:cs="Times New Roman"/>
+          <w:sz w:val="28"/>
+          <w:szCs w:val="28"/>
+        </w:rPr>
+        <w:t>ttt</w:t>
+      </w:r>
+      <w:proofErr w:type="spellEnd"/>
+      <w:r>
+        <w:rPr>
+          <w:rFonts w:ascii="Times New Roman" w:hAnsi="Times New Roman" w:cs="Times New Roman"/>
+          <w:sz w:val="28"/>
+          <w:szCs w:val="28"/>
+          <w:lang w:val="ru-RU"/>
+        </w:rPr>
+        <w:t>;</w:t>
+      </w:r>
+    </w:p>
+    <w:p>
+      <w:pPr>
+        <w:rPr>
+          <w:rFonts w:ascii="Times New Roman" w:hAnsi="Times New Roman" w:cs="Times New Roman"/>
+          <w:sz w:val="28"/>
+          <w:szCs w:val="28"/>
+          <w:lang w:val="ru-RU"/>
+        </w:rPr>
+      </w:pPr>
+      <w:r>
+        <w:rPr>
+          <w:rFonts w:ascii="Times New Roman" w:hAnsi="Times New Roman" w:cs="Times New Roman"/>
+          <w:noProof/>
+          <w:sz w:val="28"/>
+          <w:szCs w:val="28"/>
+          <w:lang w:val="ru-RU"/>
+        </w:rPr>
+        <w:drawing>
+          <wp:inline distT="0" distB="0" distL="0" distR="0" wp14:anchorId="25E4CFE1" wp14:editId="60F356AF">
+            <wp:extent cx="4124325" cy="2171700"/>
+            <wp:effectExtent l="0" t="0" r="0" b="0"/>
+            <wp:docPr id="21" name="Picture 21"/>
+            <wp:cNvGraphicFramePr>
+              <a:graphicFrameLocks xmlns:a="http://schemas.openxmlformats.org/drawingml/2006/main" noChangeAspect="1"/>
+            </wp:cNvGraphicFramePr>
+            <a:graphic xmlns:a="http://schemas.openxmlformats.org/drawingml/2006/main">
+              <a:graphicData uri="http://schemas.openxmlformats.org/drawingml/2006/picture">
+                <pic:pic xmlns:pic="http://schemas.openxmlformats.org/drawingml/2006/picture">
+                  <pic:nvPicPr>
+                    <pic:cNvPr id="0" name="Picture 30"/>
+                    <pic:cNvPicPr>
+                      <a:picLocks noChangeAspect="1" noChangeArrowheads="1"/>
+                    </pic:cNvPicPr>
+                  </pic:nvPicPr>
+                  <pic:blipFill>
+                    <a:blip r:embed="rId25">
+                      <a:extLst>
+                        <a:ext uri="{28A0092B-C50C-407E-A947-70E740481C1C}">
+                          <a14:useLocalDpi xmlns:a14="http://schemas.microsoft.com/office/drawing/2010/main" val="0"/>
+                        </a:ext>
+                      </a:extLst>
+                    </a:blip>
+                    <a:srcRect/>
+                    <a:stretch>
+                      <a:fillRect/>
+                    </a:stretch>
+                  </pic:blipFill>
+                  <pic:spPr bwMode="auto">
+                    <a:xfrm>
+                      <a:off x="0" y="0"/>
+                      <a:ext cx="4124325" cy="2171700"/>
+                    </a:xfrm>
+                    <a:prstGeom prst="rect">
+                      <a:avLst/>
+                    </a:prstGeom>
+                    <a:noFill/>
+                    <a:ln>
+                      <a:noFill/>
+                    </a:ln>
+                  </pic:spPr>
+                </pic:pic>
+              </a:graphicData>
+            </a:graphic>
+          </wp:inline>
+        </w:drawing>
+      </w:r>
+    </w:p>
+    <w:p>
+      <w:pPr>
+        <w:rPr>
+          <w:rFonts w:ascii="Times New Roman" w:hAnsi="Times New Roman" w:cs="Times New Roman"/>
+          <w:sz w:val="28"/>
+          <w:szCs w:val="28"/>
+          <w:lang w:val="ru-RU"/>
+        </w:rPr>
+      </w:pPr>
+      <w:r>
+        <w:rPr>
+          <w:rFonts w:ascii="Times New Roman" w:hAnsi="Times New Roman" w:cs="Times New Roman"/>
+          <w:sz w:val="28"/>
+          <w:szCs w:val="28"/>
+          <w:lang w:val="ru-RU"/>
+        </w:rPr>
+        <w:t xml:space="preserve">в) с помощью команды </w:t>
+      </w:r>
+      <w:proofErr w:type="spellStart"/>
+      <w:r>
+        <w:rPr>
+          <w:rFonts w:ascii="Times New Roman" w:hAnsi="Times New Roman" w:cs="Times New Roman"/>
+          <w:sz w:val="28"/>
+          <w:szCs w:val="28"/>
+          <w:lang w:val="ru-RU"/>
+        </w:rPr>
+        <w:t>copy</w:t>
+      </w:r>
+      <w:proofErr w:type="spellEnd"/>
+      <w:r>
+        <w:rPr>
+          <w:rFonts w:ascii="Times New Roman" w:hAnsi="Times New Roman" w:cs="Times New Roman"/>
+          <w:sz w:val="28"/>
+          <w:szCs w:val="28"/>
+          <w:lang w:val="ru-RU"/>
+        </w:rPr>
+        <w:t xml:space="preserve"> вывести текст файлов F11.ttt и F11c.ttt</w:t>
+      </w:r>
+      <w:r>
+        <w:rPr>
+          <w:rFonts w:ascii="Times New Roman" w:hAnsi="Times New Roman" w:cs="Times New Roman"/>
+          <w:sz w:val="28"/>
+          <w:szCs w:val="28"/>
+          <w:lang w:val="ru-RU"/>
+        </w:rPr>
+        <w:t xml:space="preserve"> </w:t>
+      </w:r>
+      <w:r>
+        <w:rPr>
+          <w:rFonts w:ascii="Times New Roman" w:hAnsi="Times New Roman" w:cs="Times New Roman"/>
+          <w:sz w:val="28"/>
+          <w:szCs w:val="28"/>
+          <w:lang w:val="ru-RU"/>
+        </w:rPr>
+        <w:t>на экран;</w:t>
+      </w:r>
+    </w:p>
+    <w:p>
+      <w:pPr>
+        <w:rPr>
+          <w:rFonts w:ascii="Times New Roman" w:hAnsi="Times New Roman" w:cs="Times New Roman"/>
+          <w:sz w:val="28"/>
+          <w:szCs w:val="28"/>
+          <w:lang w:val="ru-RU"/>
+        </w:rPr>
+      </w:pPr>
+      <w:r>
+        <w:rPr>
+          <w:rFonts w:ascii="Times New Roman" w:hAnsi="Times New Roman" w:cs="Times New Roman"/>
+          <w:noProof/>
+          <w:sz w:val="28"/>
+          <w:szCs w:val="28"/>
+          <w:lang w:val="ru-RU"/>
+        </w:rPr>
+        <w:drawing>
+          <wp:inline distT="0" distB="0" distL="0" distR="0" wp14:anchorId="39DFA5EF" wp14:editId="72515A07">
+            <wp:extent cx="5229225" cy="2314575"/>
+            <wp:effectExtent l="0" t="0" r="0" b="0"/>
+            <wp:docPr id="22" name="Picture 22"/>
+            <wp:cNvGraphicFramePr>
+              <a:graphicFrameLocks xmlns:a="http://schemas.openxmlformats.org/drawingml/2006/main" noChangeAspect="1"/>
+            </wp:cNvGraphicFramePr>
+            <a:graphic xmlns:a="http://schemas.openxmlformats.org/drawingml/2006/main">
+              <a:graphicData uri="http://schemas.openxmlformats.org/drawingml/2006/picture">
+                <pic:pic xmlns:pic="http://schemas.openxmlformats.org/drawingml/2006/picture">
+                  <pic:nvPicPr>
+                    <pic:cNvPr id="0" name="Picture 31"/>
+                    <pic:cNvPicPr>
+                      <a:picLocks noChangeAspect="1" noChangeArrowheads="1"/>
+                    </pic:cNvPicPr>
+                  </pic:nvPicPr>
+                  <pic:blipFill>
+                    <a:blip r:embed="rId26">
+                      <a:extLst>
+                        <a:ext uri="{28A0092B-C50C-407E-A947-70E740481C1C}">
+                          <a14:useLocalDpi xmlns:a14="http://schemas.microsoft.com/office/drawing/2010/main" val="0"/>
+                        </a:ext>
+                      </a:extLst>
+                    </a:blip>
+                    <a:srcRect/>
+                    <a:stretch>
+                      <a:fillRect/>
+                    </a:stretch>
+                  </pic:blipFill>
+                  <pic:spPr bwMode="auto">
+                    <a:xfrm>
+                      <a:off x="0" y="0"/>
+                      <a:ext cx="5229225" cy="2314575"/>
+                    </a:xfrm>
+                    <a:prstGeom prst="rect">
+                      <a:avLst/>
+                    </a:prstGeom>
+                    <a:noFill/>
+                    <a:ln>
+                      <a:noFill/>
+                    </a:ln>
+                  </pic:spPr>
+                </pic:pic>
+              </a:graphicData>
+            </a:graphic>
+          </wp:inline>
+        </w:drawing>
+      </w:r>
+    </w:p>
+    <w:p>
+      <w:pPr>
+        <w:rPr>
+          <w:rFonts w:ascii="Times New Roman" w:hAnsi="Times New Roman" w:cs="Times New Roman"/>
+          <w:sz w:val="28"/>
+          <w:szCs w:val="28"/>
+          <w:lang w:val="ru-RU"/>
+        </w:rPr>
+      </w:pPr>
+      <w:r>
+        <w:rPr>
+          <w:rFonts w:ascii="Times New Roman" w:hAnsi="Times New Roman" w:cs="Times New Roman"/>
+          <w:sz w:val="28"/>
+          <w:szCs w:val="28"/>
+          <w:lang w:val="ru-RU"/>
+        </w:rPr>
+        <w:t>г</w:t>
+      </w:r>
+      <w:r>
+        <w:rPr>
+          <w:rFonts w:ascii="Times New Roman" w:hAnsi="Times New Roman" w:cs="Times New Roman"/>
+          <w:sz w:val="28"/>
+          <w:szCs w:val="28"/>
+          <w:lang w:val="ru-RU"/>
+        </w:rPr>
+        <w:t>) выполнить просмотр содержимого файлов F11.ttt и F11c.ttt с помощью команды TYPE;</w:t>
+      </w:r>
+    </w:p>
+    <w:p>
+      <w:pPr>
+        <w:rPr>
+          <w:rFonts w:ascii="Times New Roman" w:hAnsi="Times New Roman" w:cs="Times New Roman"/>
+          <w:sz w:val="28"/>
+          <w:szCs w:val="28"/>
+          <w:lang w:val="ru-RU"/>
+        </w:rPr>
+      </w:pPr>
+      <w:r>
+        <w:rPr>
+          <w:rFonts w:ascii="Times New Roman" w:hAnsi="Times New Roman" w:cs="Times New Roman"/>
+          <w:noProof/>
+          <w:sz w:val="28"/>
+          <w:szCs w:val="28"/>
+          <w:lang w:val="ru-RU"/>
+        </w:rPr>
+        <w:lastRenderedPageBreak/>
+        <w:drawing>
+          <wp:inline distT="0" distB="0" distL="0" distR="0" wp14:anchorId="008A62FF" wp14:editId="3B9CDE65">
+            <wp:extent cx="4867275" cy="2381250"/>
+            <wp:effectExtent l="0" t="0" r="9525" b="0"/>
+            <wp:docPr id="24" name="Picture 24"/>
+            <wp:cNvGraphicFramePr>
+              <a:graphicFrameLocks xmlns:a="http://schemas.openxmlformats.org/drawingml/2006/main" noChangeAspect="1"/>
+            </wp:cNvGraphicFramePr>
+            <a:graphic xmlns:a="http://schemas.openxmlformats.org/drawingml/2006/main">
+              <a:graphicData uri="http://schemas.openxmlformats.org/drawingml/2006/picture">
+                <pic:pic xmlns:pic="http://schemas.openxmlformats.org/drawingml/2006/picture">
+                  <pic:nvPicPr>
+                    <pic:cNvPr id="0" name="Picture 33"/>
+                    <pic:cNvPicPr>
+                      <a:picLocks noChangeAspect="1" noChangeArrowheads="1"/>
+                    </pic:cNvPicPr>
+                  </pic:nvPicPr>
+                  <pic:blipFill>
+                    <a:blip r:embed="rId27">
+                      <a:extLst>
+                        <a:ext uri="{28A0092B-C50C-407E-A947-70E740481C1C}">
+                          <a14:useLocalDpi xmlns:a14="http://schemas.microsoft.com/office/drawing/2010/main" val="0"/>
+                        </a:ext>
+                      </a:extLst>
+                    </a:blip>
+                    <a:srcRect/>
+                    <a:stretch>
+                      <a:fillRect/>
+                    </a:stretch>
+                  </pic:blipFill>
+                  <pic:spPr bwMode="auto">
+                    <a:xfrm>
+                      <a:off x="0" y="0"/>
+                      <a:ext cx="4867275" cy="2381250"/>
+                    </a:xfrm>
+                    <a:prstGeom prst="rect">
+                      <a:avLst/>
+                    </a:prstGeom>
+                    <a:noFill/>
+                    <a:ln>
+                      <a:noFill/>
+                    </a:ln>
+                  </pic:spPr>
+                </pic:pic>
+              </a:graphicData>
+            </a:graphic>
+          </wp:inline>
+        </w:drawing>
+      </w:r>
+    </w:p>
+    <w:p>
+      <w:pPr>
+        <w:rPr>
+          <w:rFonts w:ascii="Times New Roman" w:hAnsi="Times New Roman" w:cs="Times New Roman"/>
+          <w:sz w:val="28"/>
+          <w:szCs w:val="28"/>
+          <w:lang w:val="ru-RU"/>
+        </w:rPr>
+      </w:pPr>
+      <w:r>
+        <w:rPr>
+          <w:rFonts w:ascii="Times New Roman" w:hAnsi="Times New Roman" w:cs="Times New Roman"/>
+          <w:sz w:val="28"/>
+          <w:szCs w:val="28"/>
+          <w:lang w:val="ru-RU"/>
+        </w:rPr>
+        <w:t>д) просмотреть содержимое файлов F11.ttt и F11c.ttt с помощью редактора EDIT</w:t>
+      </w:r>
+      <w:r>
+        <w:rPr>
+          <w:rFonts w:ascii="Times New Roman" w:hAnsi="Times New Roman" w:cs="Times New Roman"/>
+          <w:sz w:val="28"/>
+          <w:szCs w:val="28"/>
+          <w:lang w:val="ru-RU"/>
+        </w:rPr>
+        <w:t xml:space="preserve"> (из-за отсутствия команды </w:t>
+      </w:r>
+      <w:r>
+        <w:rPr>
+          <w:rFonts w:ascii="Times New Roman" w:hAnsi="Times New Roman" w:cs="Times New Roman"/>
+          <w:sz w:val="28"/>
+          <w:szCs w:val="28"/>
+        </w:rPr>
+        <w:t>EDIT</w:t>
+      </w:r>
+      <w:r>
+        <w:rPr>
+          <w:rFonts w:ascii="Times New Roman" w:hAnsi="Times New Roman" w:cs="Times New Roman"/>
+          <w:sz w:val="28"/>
+          <w:szCs w:val="28"/>
+          <w:lang w:val="ru-RU"/>
+        </w:rPr>
+        <w:t xml:space="preserve"> </w:t>
+      </w:r>
+      <w:r>
+        <w:rPr>
+          <w:rFonts w:ascii="Times New Roman" w:hAnsi="Times New Roman" w:cs="Times New Roman"/>
+          <w:sz w:val="28"/>
+          <w:szCs w:val="28"/>
+          <w:lang w:val="ru-RU"/>
+        </w:rPr>
+        <w:t>происходит обычное открытие файла)</w:t>
+      </w:r>
+      <w:r>
+        <w:rPr>
+          <w:rFonts w:ascii="Times New Roman" w:hAnsi="Times New Roman" w:cs="Times New Roman"/>
+          <w:sz w:val="28"/>
+          <w:szCs w:val="28"/>
+          <w:lang w:val="ru-RU"/>
+        </w:rPr>
+        <w:t>;</w:t>
+      </w:r>
+    </w:p>
+    <w:p>
+      <w:pPr>
+        <w:rPr>
+          <w:rFonts w:ascii="Times New Roman" w:hAnsi="Times New Roman" w:cs="Times New Roman"/>
+          <w:sz w:val="28"/>
+          <w:szCs w:val="28"/>
+          <w:lang w:val="ru-RU"/>
+        </w:rPr>
+      </w:pPr>
+      <w:r>
+        <w:rPr>
+          <w:rFonts w:ascii="Times New Roman" w:hAnsi="Times New Roman" w:cs="Times New Roman"/>
+          <w:noProof/>
+          <w:sz w:val="28"/>
+          <w:szCs w:val="28"/>
+          <w:lang w:val="ru-RU"/>
+        </w:rPr>
+        <w:drawing>
+          <wp:inline distT="0" distB="0" distL="0" distR="0" wp14:anchorId="6530CEBE" wp14:editId="2AC6E00D">
+            <wp:extent cx="2533650" cy="285750"/>
+            <wp:effectExtent l="0" t="0" r="0" b="0"/>
+            <wp:docPr id="25" name="Picture 25"/>
+            <wp:cNvGraphicFramePr>
+              <a:graphicFrameLocks xmlns:a="http://schemas.openxmlformats.org/drawingml/2006/main" noChangeAspect="1"/>
+            </wp:cNvGraphicFramePr>
+            <a:graphic xmlns:a="http://schemas.openxmlformats.org/drawingml/2006/main">
+              <a:graphicData uri="http://schemas.openxmlformats.org/drawingml/2006/picture">
+                <pic:pic xmlns:pic="http://schemas.openxmlformats.org/drawingml/2006/picture">
+                  <pic:nvPicPr>
+                    <pic:cNvPr id="0" name="Picture 34"/>
+                    <pic:cNvPicPr>
+                      <a:picLocks noChangeAspect="1" noChangeArrowheads="1"/>
+                    </pic:cNvPicPr>
+                  </pic:nvPicPr>
+                  <pic:blipFill>
+                    <a:blip r:embed="rId28">
+                      <a:extLst>
+                        <a:ext uri="{28A0092B-C50C-407E-A947-70E740481C1C}">
+                          <a14:useLocalDpi xmlns:a14="http://schemas.microsoft.com/office/drawing/2010/main" val="0"/>
+                        </a:ext>
+                      </a:extLst>
+                    </a:blip>
+                    <a:srcRect/>
+                    <a:stretch>
+                      <a:fillRect/>
+                    </a:stretch>
+                  </pic:blipFill>
+                  <pic:spPr bwMode="auto">
+                    <a:xfrm>
+                      <a:off x="0" y="0"/>
+                      <a:ext cx="2533650" cy="285750"/>
+                    </a:xfrm>
+                    <a:prstGeom prst="rect">
+                      <a:avLst/>
+                    </a:prstGeom>
+                    <a:noFill/>
+                    <a:ln>
+                      <a:noFill/>
+                    </a:ln>
+                  </pic:spPr>
+                </pic:pic>
+              </a:graphicData>
+            </a:graphic>
+          </wp:inline>
+        </w:drawing>
+      </w:r>
+      <w:r>
+        <w:rPr>
+          <w:rFonts w:ascii="Times New Roman" w:hAnsi="Times New Roman" w:cs="Times New Roman"/>
+          <w:sz w:val="28"/>
+          <w:szCs w:val="28"/>
+          <w:lang w:val="ru-RU"/>
+        </w:rPr>
+        <w:t xml:space="preserve"> </w:t>
+      </w:r>
+      <w:r>
+        <w:rPr>
+          <w:rFonts w:ascii="Times New Roman" w:hAnsi="Times New Roman" w:cs="Times New Roman"/>
+          <w:noProof/>
+          <w:sz w:val="28"/>
+          <w:szCs w:val="28"/>
+          <w:lang w:val="ru-RU"/>
+        </w:rPr>
+        <w:drawing>
+          <wp:inline distT="0" distB="0" distL="0" distR="0" wp14:anchorId="5301F70E" wp14:editId="5D512E4A">
+            <wp:extent cx="1741714" cy="1524000"/>
+            <wp:effectExtent l="0" t="0" r="0" b="0"/>
+            <wp:docPr id="26" name="Picture 26"/>
+            <wp:cNvGraphicFramePr>
+              <a:graphicFrameLocks xmlns:a="http://schemas.openxmlformats.org/drawingml/2006/main" noChangeAspect="1"/>
+            </wp:cNvGraphicFramePr>
+            <a:graphic xmlns:a="http://schemas.openxmlformats.org/drawingml/2006/main">
+              <a:graphicData uri="http://schemas.openxmlformats.org/drawingml/2006/picture">
+                <pic:pic xmlns:pic="http://schemas.openxmlformats.org/drawingml/2006/picture">
+                  <pic:nvPicPr>
+                    <pic:cNvPr id="0" name="Picture 35"/>
+                    <pic:cNvPicPr>
+                      <a:picLocks noChangeAspect="1" noChangeArrowheads="1"/>
+                    </pic:cNvPicPr>
+                  </pic:nvPicPr>
+                  <pic:blipFill>
+                    <a:blip r:embed="rId29">
+                      <a:extLst>
+                        <a:ext uri="{28A0092B-C50C-407E-A947-70E740481C1C}">
+                          <a14:useLocalDpi xmlns:a14="http://schemas.microsoft.com/office/drawing/2010/main" val="0"/>
+                        </a:ext>
+                      </a:extLst>
+                    </a:blip>
+                    <a:srcRect/>
+                    <a:stretch>
+                      <a:fillRect/>
+                    </a:stretch>
+                  </pic:blipFill>
+                  <pic:spPr bwMode="auto">
+                    <a:xfrm>
+                      <a:off x="0" y="0"/>
+                      <a:ext cx="1743968" cy="1525972"/>
+                    </a:xfrm>
+                    <a:prstGeom prst="rect">
+                      <a:avLst/>
+                    </a:prstGeom>
+                    <a:noFill/>
+                    <a:ln>
+                      <a:noFill/>
+                    </a:ln>
+                  </pic:spPr>
+                </pic:pic>
+              </a:graphicData>
+            </a:graphic>
+          </wp:inline>
+        </w:drawing>
+      </w:r>
+      <w:r>
+        <w:rPr>
+          <w:rFonts w:ascii="Times New Roman" w:hAnsi="Times New Roman" w:cs="Times New Roman"/>
+          <w:sz w:val="28"/>
+          <w:szCs w:val="28"/>
+          <w:lang w:val="ru-RU"/>
+        </w:rPr>
+        <w:t xml:space="preserve"> </w:t>
+      </w:r>
+      <w:r>
+        <w:rPr>
+          <w:rFonts w:ascii="Times New Roman" w:hAnsi="Times New Roman" w:cs="Times New Roman"/>
+          <w:noProof/>
+          <w:sz w:val="28"/>
+          <w:szCs w:val="28"/>
+          <w:lang w:val="ru-RU"/>
+        </w:rPr>
+        <w:drawing>
+          <wp:inline distT="0" distB="0" distL="0" distR="0" wp14:anchorId="1BBDB2D0" wp14:editId="2EEBA542">
+            <wp:extent cx="1730131" cy="1533525"/>
+            <wp:effectExtent l="0" t="0" r="3810" b="0"/>
+            <wp:docPr id="27" name="Picture 27"/>
+            <wp:cNvGraphicFramePr>
+              <a:graphicFrameLocks xmlns:a="http://schemas.openxmlformats.org/drawingml/2006/main" noChangeAspect="1"/>
+            </wp:cNvGraphicFramePr>
+            <a:graphic xmlns:a="http://schemas.openxmlformats.org/drawingml/2006/main">
+              <a:graphicData uri="http://schemas.openxmlformats.org/drawingml/2006/picture">
+                <pic:pic xmlns:pic="http://schemas.openxmlformats.org/drawingml/2006/picture">
+                  <pic:nvPicPr>
+                    <pic:cNvPr id="0" name="Picture 36"/>
+                    <pic:cNvPicPr>
+                      <a:picLocks noChangeAspect="1" noChangeArrowheads="1"/>
+                    </pic:cNvPicPr>
+                  </pic:nvPicPr>
+                  <pic:blipFill>
+                    <a:blip r:embed="rId30">
+                      <a:extLst>
+                        <a:ext uri="{28A0092B-C50C-407E-A947-70E740481C1C}">
+                          <a14:useLocalDpi xmlns:a14="http://schemas.microsoft.com/office/drawing/2010/main" val="0"/>
+                        </a:ext>
+                      </a:extLst>
+                    </a:blip>
+                    <a:srcRect/>
+                    <a:stretch>
+                      <a:fillRect/>
+                    </a:stretch>
+                  </pic:blipFill>
+                  <pic:spPr bwMode="auto">
+                    <a:xfrm>
+                      <a:off x="0" y="0"/>
+                      <a:ext cx="1734043" cy="1536992"/>
+                    </a:xfrm>
+                    <a:prstGeom prst="rect">
+                      <a:avLst/>
+                    </a:prstGeom>
+                    <a:noFill/>
+                    <a:ln>
+                      <a:noFill/>
+                    </a:ln>
+                  </pic:spPr>
+                </pic:pic>
+              </a:graphicData>
+            </a:graphic>
+          </wp:inline>
+        </w:drawing>
+      </w:r>
+    </w:p>
+    <w:p>
+      <w:pPr>
+        <w:rPr>
+          <w:rFonts w:ascii="Times New Roman" w:hAnsi="Times New Roman" w:cs="Times New Roman"/>
+          <w:sz w:val="28"/>
+          <w:szCs w:val="28"/>
+          <w:lang w:val="ru-RU"/>
+        </w:rPr>
+      </w:pPr>
+      <w:r>
+        <w:rPr>
+          <w:rFonts w:ascii="Times New Roman" w:hAnsi="Times New Roman" w:cs="Times New Roman"/>
+          <w:sz w:val="28"/>
+          <w:szCs w:val="28"/>
+          <w:lang w:val="ru-RU"/>
+        </w:rPr>
+        <w:t>е) рассмотреть созданное дерево директорий с помощью программы «Проводник» и убедиться в том, что задание выполнено правильно. Можно использовать команду TREE;</w:t>
+      </w:r>
+    </w:p>
+    <w:p>
+      <w:pPr>
+        <w:rPr>
+          <w:rFonts w:ascii="Times New Roman" w:hAnsi="Times New Roman" w:cs="Times New Roman"/>
+          <w:sz w:val="28"/>
+          <w:szCs w:val="28"/>
+          <w:lang w:val="ru-RU"/>
+        </w:rPr>
+      </w:pPr>
+      <w:r>
+        <w:rPr>
+          <w:rFonts w:ascii="Times New Roman" w:hAnsi="Times New Roman" w:cs="Times New Roman"/>
+          <w:noProof/>
+          <w:sz w:val="28"/>
+          <w:szCs w:val="28"/>
+          <w:lang w:val="ru-RU"/>
+        </w:rPr>
+        <w:drawing>
+          <wp:inline distT="0" distB="0" distL="0" distR="0" wp14:anchorId="12BBD0CF" wp14:editId="07E2F326">
+            <wp:extent cx="3209925" cy="2076450"/>
+            <wp:effectExtent l="0" t="0" r="9525" b="0"/>
+            <wp:docPr id="28" name="Picture 28"/>
+            <wp:cNvGraphicFramePr>
+              <a:graphicFrameLocks xmlns:a="http://schemas.openxmlformats.org/drawingml/2006/main" noChangeAspect="1"/>
+            </wp:cNvGraphicFramePr>
+            <a:graphic xmlns:a="http://schemas.openxmlformats.org/drawingml/2006/main">
+              <a:graphicData uri="http://schemas.openxmlformats.org/drawingml/2006/picture">
+                <pic:pic xmlns:pic="http://schemas.openxmlformats.org/drawingml/2006/picture">
+                  <pic:nvPicPr>
+                    <pic:cNvPr id="0" name="Picture 37"/>
+                    <pic:cNvPicPr>
+                      <a:picLocks noChangeAspect="1" noChangeArrowheads="1"/>
+                    </pic:cNvPicPr>
+                  </pic:nvPicPr>
+                  <pic:blipFill>
+                    <a:blip r:embed="rId31">
+                      <a:extLst>
+                        <a:ext uri="{28A0092B-C50C-407E-A947-70E740481C1C}">
+                          <a14:useLocalDpi xmlns:a14="http://schemas.microsoft.com/office/drawing/2010/main" val="0"/>
+                        </a:ext>
+                      </a:extLst>
+                    </a:blip>
+                    <a:srcRect/>
+                    <a:stretch>
+                      <a:fillRect/>
+                    </a:stretch>
+                  </pic:blipFill>
+                  <pic:spPr bwMode="auto">
+                    <a:xfrm>
+                      <a:off x="0" y="0"/>
+                      <a:ext cx="3209925" cy="2076450"/>
+                    </a:xfrm>
+                    <a:prstGeom prst="rect">
+                      <a:avLst/>
+                    </a:prstGeom>
+                    <a:noFill/>
+                    <a:ln>
+                      <a:noFill/>
+                    </a:ln>
+                  </pic:spPr>
+                </pic:pic>
+              </a:graphicData>
+            </a:graphic>
+          </wp:inline>
+        </w:drawing>
+      </w:r>
+    </w:p>
+    <w:p>
+      <w:pPr>
+        <w:rPr>
+          <w:rFonts w:ascii="Times New Roman" w:hAnsi="Times New Roman" w:cs="Times New Roman"/>
+          <w:sz w:val="28"/>
+          <w:szCs w:val="28"/>
+          <w:lang w:val="ru-RU"/>
+        </w:rPr>
+      </w:pPr>
+      <w:r>
+        <w:rPr>
+          <w:rFonts w:ascii="Times New Roman" w:hAnsi="Times New Roman" w:cs="Times New Roman"/>
+          <w:sz w:val="28"/>
+          <w:szCs w:val="28"/>
+          <w:lang w:val="ru-RU"/>
+        </w:rPr>
+        <w:t xml:space="preserve">ж) </w:t>
+      </w:r>
+      <w:r>
+        <w:rPr>
+          <w:rFonts w:ascii="Times New Roman" w:hAnsi="Times New Roman" w:cs="Times New Roman"/>
+          <w:sz w:val="28"/>
+          <w:szCs w:val="28"/>
+          <w:lang w:val="ru-RU"/>
+        </w:rPr>
+        <w:t>и</w:t>
+      </w:r>
+      <w:r>
+        <w:rPr>
+          <w:rFonts w:ascii="Times New Roman" w:hAnsi="Times New Roman" w:cs="Times New Roman"/>
+          <w:sz w:val="28"/>
+          <w:szCs w:val="28"/>
+          <w:lang w:val="ru-RU"/>
+        </w:rPr>
+        <w:t>спользуя команды DEL и RD, удалить созданные файлы и директории.</w:t>
+      </w:r>
+    </w:p>
+    <w:p>
+      <w:pPr>
+        <w:rPr>
+          <w:rFonts w:ascii="Times New Roman" w:hAnsi="Times New Roman" w:cs="Times New Roman"/>
+          <w:sz w:val="28"/>
+          <w:szCs w:val="28"/>
+          <w:lang w:val="ru-RU"/>
+        </w:rPr>
+      </w:pPr>
+      <w:r>
+        <w:rPr>
+          <w:rFonts w:ascii="Times New Roman" w:hAnsi="Times New Roman" w:cs="Times New Roman"/>
+          <w:noProof/>
+          <w:sz w:val="28"/>
+          <w:szCs w:val="28"/>
+          <w:lang w:val="ru-RU"/>
+        </w:rPr>
+        <w:drawing>
+          <wp:inline distT="0" distB="0" distL="0" distR="0" wp14:anchorId="61475D2F" wp14:editId="03B25210">
+            <wp:extent cx="2295525" cy="1304925"/>
+            <wp:effectExtent l="0" t="0" r="9525" b="9525"/>
+            <wp:docPr id="29" name="Picture 29"/>
+            <wp:cNvGraphicFramePr>
+              <a:graphicFrameLocks xmlns:a="http://schemas.openxmlformats.org/drawingml/2006/main" noChangeAspect="1"/>
+            </wp:cNvGraphicFramePr>
+            <a:graphic xmlns:a="http://schemas.openxmlformats.org/drawingml/2006/main">
+              <a:graphicData uri="http://schemas.openxmlformats.org/drawingml/2006/picture">
+                <pic:pic xmlns:pic="http://schemas.openxmlformats.org/drawingml/2006/picture">
+                  <pic:nvPicPr>
+                    <pic:cNvPr id="0" name="Picture 38"/>
+                    <pic:cNvPicPr>
+                      <a:picLocks noChangeAspect="1" noChangeArrowheads="1"/>
+                    </pic:cNvPicPr>
+                  </pic:nvPicPr>
+                  <pic:blipFill>
+                    <a:blip r:embed="rId32">
+                      <a:extLst>
+                        <a:ext uri="{28A0092B-C50C-407E-A947-70E740481C1C}">
+                          <a14:useLocalDpi xmlns:a14="http://schemas.microsoft.com/office/drawing/2010/main" val="0"/>
+                        </a:ext>
+                      </a:extLst>
+                    </a:blip>
+                    <a:srcRect/>
+                    <a:stretch>
+                      <a:fillRect/>
+                    </a:stretch>
+                  </pic:blipFill>
+                  <pic:spPr bwMode="auto">
+                    <a:xfrm>
+                      <a:off x="0" y="0"/>
+                      <a:ext cx="2295525" cy="1304925"/>
+                    </a:xfrm>
+                    <a:prstGeom prst="rect">
+                      <a:avLst/>
+                    </a:prstGeom>
+                    <a:noFill/>
+                    <a:ln>
+                      <a:noFill/>
+                    </a:ln>
+                  </pic:spPr>
+                </pic:pic>
+              </a:graphicData>
+            </a:graphic>
+          </wp:inline>
+        </w:drawing>
+      </w:r>
+    </w:p>
+    <w:p>
+      <w:pPr>
+        <w:pStyle w:val="myheading2"/>
+      </w:pPr>
+      <w:bookmarkStart w:id="6" w:name="_Toc150235638"/>
+      <w:r>
+        <w:lastRenderedPageBreak/>
+        <w:t>Перенаправление ввода–вывода</w:t>
+      </w:r>
+      <w:bookmarkEnd w:id="6"/>
+    </w:p>
+    <w:p>
+      <w:pPr>
+        <w:rPr>
+          <w:rFonts w:ascii="Times New Roman" w:hAnsi="Times New Roman" w:cs="Times New Roman"/>
+          <w:sz w:val="28"/>
+          <w:szCs w:val="28"/>
+          <w:lang w:val="ru-RU"/>
+        </w:rPr>
+      </w:pPr>
+    </w:p>
+    <w:p>
+      <w:pPr>
+        <w:rPr>
+          <w:rFonts w:ascii="Times New Roman" w:hAnsi="Times New Roman" w:cs="Times New Roman"/>
+          <w:sz w:val="28"/>
+          <w:szCs w:val="28"/>
+          <w:lang w:val="ru-RU"/>
+        </w:rPr>
+      </w:pPr>
+      <w:r>
+        <w:rPr>
+          <w:rFonts w:ascii="Times New Roman" w:hAnsi="Times New Roman" w:cs="Times New Roman"/>
+          <w:sz w:val="28"/>
+          <w:szCs w:val="28"/>
+          <w:lang w:val="ru-RU"/>
+        </w:rPr>
+        <w:t xml:space="preserve">Составить строку команд, которая будет из информации о директории, получаемой с помощью команды </w:t>
+      </w:r>
+      <w:proofErr w:type="spellStart"/>
+      <w:r>
+        <w:rPr>
+          <w:rFonts w:ascii="Times New Roman" w:hAnsi="Times New Roman" w:cs="Times New Roman"/>
+          <w:sz w:val="28"/>
+          <w:szCs w:val="28"/>
+          <w:lang w:val="ru-RU"/>
+        </w:rPr>
+        <w:t>Dir</w:t>
+      </w:r>
+      <w:proofErr w:type="spellEnd"/>
+      <w:r>
+        <w:rPr>
+          <w:rFonts w:ascii="Times New Roman" w:hAnsi="Times New Roman" w:cs="Times New Roman"/>
+          <w:sz w:val="28"/>
+          <w:szCs w:val="28"/>
+          <w:lang w:val="ru-RU"/>
+        </w:rPr>
+        <w:t>, отбирать строки с именами файлов заданного типа и записывать в текстовый файл.</w:t>
+      </w:r>
+    </w:p>
+    <w:p>
+      <w:pPr>
+        <w:rPr>
+          <w:rFonts w:ascii="Times New Roman" w:hAnsi="Times New Roman" w:cs="Times New Roman"/>
+          <w:sz w:val="28"/>
+          <w:szCs w:val="28"/>
+          <w:lang w:val="ru-RU"/>
+        </w:rPr>
+      </w:pPr>
+      <w:r>
+        <w:rPr>
+          <w:rFonts w:ascii="Times New Roman" w:hAnsi="Times New Roman" w:cs="Times New Roman"/>
+          <w:noProof/>
+          <w:sz w:val="28"/>
+          <w:szCs w:val="28"/>
+          <w:lang w:val="ru-RU"/>
+        </w:rPr>
+        <w:drawing>
+          <wp:inline distT="0" distB="0" distL="0" distR="0" wp14:anchorId="7742F29D" wp14:editId="7CDA06C4">
+            <wp:extent cx="3067050" cy="247650"/>
+            <wp:effectExtent l="0" t="0" r="0" b="0"/>
+            <wp:docPr id="30" name="Picture 30"/>
+            <wp:cNvGraphicFramePr>
+              <a:graphicFrameLocks xmlns:a="http://schemas.openxmlformats.org/drawingml/2006/main" noChangeAspect="1"/>
+            </wp:cNvGraphicFramePr>
+            <a:graphic xmlns:a="http://schemas.openxmlformats.org/drawingml/2006/main">
+              <a:graphicData uri="http://schemas.openxmlformats.org/drawingml/2006/picture">
+                <pic:pic xmlns:pic="http://schemas.openxmlformats.org/drawingml/2006/picture">
+                  <pic:nvPicPr>
+                    <pic:cNvPr id="0" name="Picture 39"/>
+                    <pic:cNvPicPr>
+                      <a:picLocks noChangeAspect="1" noChangeArrowheads="1"/>
+                    </pic:cNvPicPr>
+                  </pic:nvPicPr>
+                  <pic:blipFill>
+                    <a:blip r:embed="rId33">
+                      <a:extLst>
+                        <a:ext uri="{28A0092B-C50C-407E-A947-70E740481C1C}">
+                          <a14:useLocalDpi xmlns:a14="http://schemas.microsoft.com/office/drawing/2010/main" val="0"/>
+                        </a:ext>
+                      </a:extLst>
+                    </a:blip>
+                    <a:srcRect/>
+                    <a:stretch>
+                      <a:fillRect/>
+                    </a:stretch>
+                  </pic:blipFill>
+                  <pic:spPr bwMode="auto">
+                    <a:xfrm>
+                      <a:off x="0" y="0"/>
+                      <a:ext cx="3067050" cy="247650"/>
+                    </a:xfrm>
+                    <a:prstGeom prst="rect">
+                      <a:avLst/>
+                    </a:prstGeom>
+                    <a:noFill/>
+                    <a:ln>
+                      <a:noFill/>
+                    </a:ln>
+                  </pic:spPr>
+                </pic:pic>
+              </a:graphicData>
+            </a:graphic>
+          </wp:inline>
+        </w:drawing>
+      </w:r>
+    </w:p>
+    <w:p>
+      <w:pPr>
+        <w:rPr>
+          <w:rFonts w:ascii="Times New Roman" w:hAnsi="Times New Roman" w:cs="Times New Roman"/>
+          <w:sz w:val="28"/>
+          <w:szCs w:val="28"/>
+          <w:lang w:val="ru-RU"/>
+        </w:rPr>
+      </w:pPr>
+      <w:r>
+        <w:rPr>
+          <w:rFonts w:ascii="Times New Roman" w:hAnsi="Times New Roman" w:cs="Times New Roman"/>
+          <w:noProof/>
+          <w:sz w:val="28"/>
+          <w:szCs w:val="28"/>
+          <w:lang w:val="ru-RU"/>
+        </w:rPr>
+        <w:drawing>
+          <wp:inline distT="0" distB="0" distL="0" distR="0" wp14:anchorId="4B652CAD" wp14:editId="3B6D03DE">
+            <wp:extent cx="6858000" cy="1281430"/>
+            <wp:effectExtent l="0" t="0" r="0" b="0"/>
+            <wp:docPr id="31" name="Picture 31"/>
+            <wp:cNvGraphicFramePr>
+              <a:graphicFrameLocks xmlns:a="http://schemas.openxmlformats.org/drawingml/2006/main" noChangeAspect="1"/>
+            </wp:cNvGraphicFramePr>
+            <a:graphic xmlns:a="http://schemas.openxmlformats.org/drawingml/2006/main">
+              <a:graphicData uri="http://schemas.openxmlformats.org/drawingml/2006/picture">
+                <pic:pic xmlns:pic="http://schemas.openxmlformats.org/drawingml/2006/picture">
+                  <pic:nvPicPr>
+                    <pic:cNvPr id="0" name="Picture 40"/>
+                    <pic:cNvPicPr>
+                      <a:picLocks noChangeAspect="1" noChangeArrowheads="1"/>
+                    </pic:cNvPicPr>
+                  </pic:nvPicPr>
+                  <pic:blipFill>
+                    <a:blip r:embed="rId34">
+                      <a:extLst>
+                        <a:ext uri="{28A0092B-C50C-407E-A947-70E740481C1C}">
+                          <a14:useLocalDpi xmlns:a14="http://schemas.microsoft.com/office/drawing/2010/main" val="0"/>
+                        </a:ext>
+                      </a:extLst>
+                    </a:blip>
+                    <a:srcRect/>
+                    <a:stretch>
+                      <a:fillRect/>
+                    </a:stretch>
+                  </pic:blipFill>
+                  <pic:spPr bwMode="auto">
+                    <a:xfrm>
+                      <a:off x="0" y="0"/>
+                      <a:ext cx="6858000" cy="1281430"/>
+                    </a:xfrm>
+                    <a:prstGeom prst="rect">
+                      <a:avLst/>
+                    </a:prstGeom>
+                    <a:noFill/>
+                    <a:ln>
+                      <a:noFill/>
+                    </a:ln>
+                  </pic:spPr>
+                </pic:pic>
+              </a:graphicData>
+            </a:graphic>
+          </wp:inline>
+        </w:drawing>
+      </w:r>
+    </w:p>
+    <w:p>
+      <w:pPr>
+        <w:rPr>
+          <w:rFonts w:ascii="Times New Roman" w:hAnsi="Times New Roman" w:cs="Times New Roman"/>
+          <w:sz w:val="28"/>
+          <w:szCs w:val="28"/>
+          <w:lang w:val="ru-RU"/>
+        </w:rPr>
+      </w:pPr>
+      <w:r>
+        <w:rPr>
+          <w:rFonts w:ascii="Times New Roman" w:hAnsi="Times New Roman" w:cs="Times New Roman"/>
+          <w:sz w:val="28"/>
+          <w:szCs w:val="28"/>
+          <w:lang w:val="ru-RU"/>
+        </w:rPr>
+        <w:t>Сохранить в отдельном файле справочную информацию по командам, указанным в пункте 3.1. Использовать команду HELP команда /? и перенаправление вывода.</w:t>
+      </w:r>
+    </w:p>
+    <w:p>
+      <w:pPr>
+        <w:rPr>
+          <w:rFonts w:ascii="Times New Roman" w:hAnsi="Times New Roman" w:cs="Times New Roman"/>
+          <w:sz w:val="28"/>
+          <w:szCs w:val="28"/>
+          <w:lang w:val="ru-RU"/>
+        </w:rPr>
+      </w:pPr>
+      <w:r>
+        <w:rPr>
+          <w:rFonts w:ascii="Times New Roman" w:hAnsi="Times New Roman" w:cs="Times New Roman"/>
+          <w:noProof/>
+          <w:sz w:val="28"/>
+          <w:szCs w:val="28"/>
+          <w:lang w:val="ru-RU"/>
+        </w:rPr>
+        <w:drawing>
+          <wp:inline distT="0" distB="0" distL="0" distR="0" wp14:anchorId="14E2444E" wp14:editId="6E237400">
+            <wp:extent cx="2066925" cy="3152775"/>
+            <wp:effectExtent l="0" t="0" r="635" b="0"/>
+            <wp:docPr id="32" name="Picture 32"/>
+            <wp:cNvGraphicFramePr>
+              <a:graphicFrameLocks xmlns:a="http://schemas.openxmlformats.org/drawingml/2006/main" noChangeAspect="1"/>
+            </wp:cNvGraphicFramePr>
+            <a:graphic xmlns:a="http://schemas.openxmlformats.org/drawingml/2006/main">
+              <a:graphicData uri="http://schemas.openxmlformats.org/drawingml/2006/picture">
+                <pic:pic xmlns:pic="http://schemas.openxmlformats.org/drawingml/2006/picture">
+                  <pic:nvPicPr>
+                    <pic:cNvPr id="0" name="Picture 41"/>
+                    <pic:cNvPicPr>
+                      <a:picLocks noChangeAspect="1" noChangeArrowheads="1"/>
+                    </pic:cNvPicPr>
+                  </pic:nvPicPr>
+                  <pic:blipFill>
+                    <a:blip r:embed="rId35">
+                      <a:extLst>
+                        <a:ext uri="{28A0092B-C50C-407E-A947-70E740481C1C}">
+                          <a14:useLocalDpi xmlns:a14="http://schemas.microsoft.com/office/drawing/2010/main" val="0"/>
+                        </a:ext>
+                      </a:extLst>
+                    </a:blip>
+                    <a:srcRect/>
+                    <a:stretch>
+                      <a:fillRect/>
+                    </a:stretch>
+                  </pic:blipFill>
+                  <pic:spPr bwMode="auto">
+                    <a:xfrm>
+                      <a:off x="0" y="0"/>
+                      <a:ext cx="2066925" cy="3152775"/>
+                    </a:xfrm>
+                    <a:prstGeom prst="rect">
+                      <a:avLst/>
+                    </a:prstGeom>
+                    <a:noFill/>
+                    <a:ln>
+                      <a:noFill/>
+                    </a:ln>
+                  </pic:spPr>
+                </pic:pic>
+              </a:graphicData>
+            </a:graphic>
+          </wp:inline>
+        </w:drawing>
+      </w:r>
+    </w:p>
+    <w:p>
+      <w:pPr>
+        <w:rPr>
+          <w:rFonts w:ascii="Times New Roman" w:hAnsi="Times New Roman" w:cs="Times New Roman"/>
+          <w:sz w:val="28"/>
+          <w:szCs w:val="28"/>
+          <w:lang w:val="ru-RU"/>
+        </w:rPr>
+      </w:pPr>
+    </w:p>
+    <w:p>
+      <w:pPr>
+        <w:rPr>
+          <w:rFonts w:ascii="Times New Roman" w:hAnsi="Times New Roman" w:cs="Times New Roman"/>
+          <w:sz w:val="28"/>
+          <w:szCs w:val="28"/>
+          <w:lang w:val="ru-RU"/>
+        </w:rPr>
+      </w:pPr>
+    </w:p>
+    <w:p>
+      <w:pPr>
+        <w:rPr>
+          <w:rFonts w:ascii="Times New Roman" w:hAnsi="Times New Roman" w:cs="Times New Roman"/>
+          <w:noProof/>
+          <w:sz w:val="28"/>
+          <w:szCs w:val="28"/>
+          <w:lang w:val="ru-RU"/>
+        </w:rPr>
+      </w:pPr>
+      <w:r>
+        <w:rPr>
+          <w:rFonts w:ascii="Times New Roman" w:hAnsi="Times New Roman" w:cs="Times New Roman"/>
+          <w:noProof/>
+          <w:sz w:val="28"/>
+          <w:szCs w:val="28"/>
+          <w:lang w:val="ru-RU"/>
+        </w:rPr>
+        <w:br w:type="page"/>
+      </w:r>
+    </w:p>
+    <w:p>
+      <w:pPr>
+        <w:pStyle w:val="myheading2"/>
+      </w:pPr>
+      <w:bookmarkStart w:id="7" w:name="_Toc150235639"/>
+      <w:r>
+        <w:lastRenderedPageBreak/>
+        <w:t xml:space="preserve">Условное </w:t>
+      </w:r>
+      <w:r>
+        <w:rPr>
+          <w:rStyle w:val="myheading2Char"/>
+          <w:b/>
+          <w:color w:val="auto"/>
+        </w:rPr>
+        <w:t>выполнение команд</w:t>
+      </w:r>
+      <w:r>
+        <w:t xml:space="preserve"> в строке</w:t>
+      </w:r>
+      <w:bookmarkEnd w:id="7"/>
+    </w:p>
+    <w:p/>
+    <w:p>
+      <w:pPr>
+        <w:rPr>
+          <w:rFonts w:ascii="Times New Roman" w:hAnsi="Times New Roman" w:cs="Times New Roman"/>
+          <w:sz w:val="28"/>
+          <w:szCs w:val="28"/>
+          <w:lang w:val="ru-RU"/>
+        </w:rPr>
+      </w:pPr>
+      <w:r>
+        <w:rPr>
+          <w:rFonts w:ascii="Times New Roman" w:hAnsi="Times New Roman" w:cs="Times New Roman"/>
+          <w:sz w:val="28"/>
+          <w:szCs w:val="28"/>
+          <w:lang w:val="ru-RU"/>
+        </w:rPr>
+        <w:t>С п</w:t>
+      </w:r>
+      <w:r>
+        <w:rPr>
+          <w:rFonts w:ascii="Times New Roman" w:hAnsi="Times New Roman" w:cs="Times New Roman"/>
+          <w:sz w:val="28"/>
+          <w:szCs w:val="28"/>
+          <w:lang w:val="ru-RU"/>
+        </w:rPr>
+        <w:t xml:space="preserve">омощью команды </w:t>
+      </w:r>
+      <w:r>
+        <w:rPr>
+          <w:rFonts w:ascii="Times New Roman" w:hAnsi="Times New Roman" w:cs="Times New Roman"/>
+          <w:sz w:val="28"/>
+          <w:szCs w:val="28"/>
+        </w:rPr>
+        <w:t>Copy</w:t>
+      </w:r>
+      <w:r>
+        <w:rPr>
+          <w:rFonts w:ascii="Times New Roman" w:hAnsi="Times New Roman" w:cs="Times New Roman"/>
+          <w:sz w:val="28"/>
+          <w:szCs w:val="28"/>
+          <w:lang w:val="ru-RU"/>
+        </w:rPr>
+        <w:t xml:space="preserve"> вывести содержимое созданного в предыдущем пункте файла на экран. Если команда выполнится с ошибкой, то выполнить команду </w:t>
+      </w:r>
+      <w:proofErr w:type="spellStart"/>
+      <w:r>
+        <w:rPr>
+          <w:rFonts w:ascii="Times New Roman" w:hAnsi="Times New Roman" w:cs="Times New Roman"/>
+          <w:sz w:val="28"/>
+          <w:szCs w:val="28"/>
+        </w:rPr>
+        <w:t>dir</w:t>
+      </w:r>
+      <w:proofErr w:type="spellEnd"/>
+      <w:r>
+        <w:rPr>
+          <w:rFonts w:ascii="Times New Roman" w:hAnsi="Times New Roman" w:cs="Times New Roman"/>
+          <w:sz w:val="28"/>
+          <w:szCs w:val="28"/>
+          <w:lang w:val="ru-RU"/>
+        </w:rPr>
+        <w:t xml:space="preserve"> для </w:t>
+      </w:r>
+      <w:r>
+        <w:rPr>
+          <w:rFonts w:ascii="Times New Roman" w:hAnsi="Times New Roman" w:cs="Times New Roman"/>
+          <w:sz w:val="28"/>
+          <w:szCs w:val="28"/>
+          <w:lang w:val="ru-RU"/>
+        </w:rPr>
+        <w:t>д</w:t>
+      </w:r>
+      <w:r>
+        <w:rPr>
+          <w:rFonts w:ascii="Times New Roman" w:hAnsi="Times New Roman" w:cs="Times New Roman"/>
+          <w:sz w:val="28"/>
+          <w:szCs w:val="28"/>
+          <w:lang w:val="ru-RU"/>
+        </w:rPr>
+        <w:t xml:space="preserve">иректории, указанной в команде копирования, и </w:t>
+      </w:r>
+      <w:r>
+        <w:rPr>
+          <w:rFonts w:ascii="Times New Roman" w:hAnsi="Times New Roman" w:cs="Times New Roman"/>
+          <w:sz w:val="28"/>
+          <w:szCs w:val="28"/>
+          <w:lang w:val="ru-RU"/>
+        </w:rPr>
+        <w:t>справку по этой команде.</w:t>
+      </w:r>
+    </w:p>
+    <w:p>
+      <w:pPr>
+        <w:rPr>
+          <w:rFonts w:ascii="Times New Roman" w:hAnsi="Times New Roman" w:cs="Times New Roman"/>
+          <w:sz w:val="28"/>
+          <w:szCs w:val="28"/>
+          <w:lang w:val="ru-RU"/>
+        </w:rPr>
+      </w:pPr>
+      <w:r>
+        <w:rPr>
+          <w:rFonts w:ascii="Times New Roman" w:hAnsi="Times New Roman" w:cs="Times New Roman"/>
+          <w:sz w:val="28"/>
+          <w:szCs w:val="28"/>
+          <w:lang w:val="ru-RU"/>
+        </w:rPr>
+        <w:t>Начало вывода:</w:t>
+      </w:r>
+    </w:p>
+    <w:p>
+      <w:pPr>
+        <w:rPr>
+          <w:rFonts w:ascii="Times New Roman" w:hAnsi="Times New Roman" w:cs="Times New Roman"/>
+          <w:sz w:val="28"/>
+          <w:szCs w:val="28"/>
+          <w:lang w:val="ru-RU"/>
+        </w:rPr>
+      </w:pPr>
+      <w:r>
+        <w:rPr>
+          <w:noProof/>
+        </w:rPr>
+        <w:drawing>
+          <wp:inline distT="0" distB="0" distL="0" distR="0" wp14:anchorId="0FE3B7E8" wp14:editId="2C660A33">
+            <wp:extent cx="6829425" cy="5988199"/>
+            <wp:effectExtent l="0" t="0" r="0" b="0"/>
+            <wp:docPr id="38" name="Picture 38"/>
+            <wp:cNvGraphicFramePr>
+              <a:graphicFrameLocks xmlns:a="http://schemas.openxmlformats.org/drawingml/2006/main" noChangeAspect="1"/>
+            </wp:cNvGraphicFramePr>
+            <a:graphic xmlns:a="http://schemas.openxmlformats.org/drawingml/2006/main">
+              <a:graphicData uri="http://schemas.openxmlformats.org/drawingml/2006/picture">
+                <pic:pic xmlns:pic="http://schemas.openxmlformats.org/drawingml/2006/picture">
+                  <pic:nvPicPr>
+                    <pic:cNvPr id="0" name="Picture 47"/>
+                    <pic:cNvPicPr>
+                      <a:picLocks noChangeAspect="1" noChangeArrowheads="1"/>
+                    </pic:cNvPicPr>
+                  </pic:nvPicPr>
+                  <pic:blipFill>
+                    <a:blip r:embed="rId36">
+                      <a:extLst>
+                        <a:ext uri="{28A0092B-C50C-407E-A947-70E740481C1C}">
+                          <a14:useLocalDpi xmlns:a14="http://schemas.microsoft.com/office/drawing/2010/main" val="0"/>
+                        </a:ext>
+                      </a:extLst>
+                    </a:blip>
+                    <a:srcRect/>
+                    <a:stretch>
+                      <a:fillRect/>
+                    </a:stretch>
+                  </pic:blipFill>
+                  <pic:spPr bwMode="auto">
+                    <a:xfrm>
+                      <a:off x="0" y="0"/>
+                      <a:ext cx="6870398" cy="6024125"/>
+                    </a:xfrm>
+                    <a:prstGeom prst="rect">
+                      <a:avLst/>
+                    </a:prstGeom>
+                    <a:noFill/>
+                    <a:ln>
+                      <a:noFill/>
+                    </a:ln>
+                  </pic:spPr>
+                </pic:pic>
+              </a:graphicData>
+            </a:graphic>
+          </wp:inline>
+        </w:drawing>
+      </w:r>
+    </w:p>
+    <w:p>
+      <w:pPr>
+        <w:rPr>
+          <w:rFonts w:ascii="Times New Roman" w:hAnsi="Times New Roman" w:cs="Times New Roman"/>
+          <w:sz w:val="28"/>
+          <w:szCs w:val="28"/>
+          <w:lang w:val="ru-RU"/>
+        </w:rPr>
+      </w:pPr>
+    </w:p>
+    <w:p>
+      <w:pPr>
+        <w:rPr>
+          <w:rFonts w:ascii="Times New Roman" w:hAnsi="Times New Roman" w:cs="Times New Roman"/>
+          <w:sz w:val="28"/>
+          <w:szCs w:val="28"/>
+          <w:lang w:val="ru-RU"/>
+        </w:rPr>
+      </w:pPr>
+    </w:p>
+    <w:p>
+      <w:pPr>
+        <w:rPr>
+          <w:rFonts w:ascii="Times New Roman" w:hAnsi="Times New Roman" w:cs="Times New Roman"/>
+          <w:sz w:val="28"/>
+          <w:szCs w:val="28"/>
+          <w:lang w:val="ru-RU"/>
+        </w:rPr>
+      </w:pPr>
+    </w:p>
+    <w:p>
+      <w:pPr>
+        <w:rPr>
+          <w:rFonts w:ascii="Times New Roman" w:hAnsi="Times New Roman" w:cs="Times New Roman"/>
+          <w:sz w:val="28"/>
+          <w:szCs w:val="28"/>
+          <w:lang w:val="ru-RU"/>
+        </w:rPr>
+      </w:pPr>
+    </w:p>
+    <w:p>
+      <w:pPr>
+        <w:rPr>
+          <w:rFonts w:ascii="Times New Roman" w:hAnsi="Times New Roman" w:cs="Times New Roman"/>
+          <w:sz w:val="28"/>
+          <w:szCs w:val="28"/>
+        </w:rPr>
+      </w:pPr>
+      <w:r>
+        <w:rPr>
+          <w:rFonts w:ascii="Times New Roman" w:hAnsi="Times New Roman" w:cs="Times New Roman"/>
+          <w:sz w:val="28"/>
+          <w:szCs w:val="28"/>
+          <w:lang w:val="ru-RU"/>
+        </w:rPr>
+        <w:lastRenderedPageBreak/>
+        <w:t>Конец вывода:</w:t>
+      </w:r>
+      <w:r>
+        <w:rPr>
+          <w:rFonts w:ascii="Times New Roman" w:hAnsi="Times New Roman" w:cs="Times New Roman"/>
+          <w:sz w:val="28"/>
+          <w:szCs w:val="28"/>
+        </w:rPr>
+        <w:t xml:space="preserve"> </w:t>
+      </w:r>
+      <w:r>
+        <w:rPr>
+          <w:rFonts w:ascii="Times New Roman" w:hAnsi="Times New Roman" w:cs="Times New Roman"/>
+          <w:noProof/>
+          <w:sz w:val="28"/>
+          <w:szCs w:val="28"/>
+          <w:lang w:val="ru-RU"/>
+        </w:rPr>
+        <w:drawing>
+          <wp:inline distT="0" distB="0" distL="0" distR="0" wp14:anchorId="3390C581" wp14:editId="232CE2C3">
+            <wp:extent cx="4641231" cy="3771900"/>
+            <wp:effectExtent l="0" t="0" r="6985" b="0"/>
+            <wp:docPr id="36" name="Picture 36"/>
+            <wp:cNvGraphicFramePr>
+              <a:graphicFrameLocks xmlns:a="http://schemas.openxmlformats.org/drawingml/2006/main" noChangeAspect="1"/>
+            </wp:cNvGraphicFramePr>
+            <a:graphic xmlns:a="http://schemas.openxmlformats.org/drawingml/2006/main">
+              <a:graphicData uri="http://schemas.openxmlformats.org/drawingml/2006/picture">
+                <pic:pic xmlns:pic="http://schemas.openxmlformats.org/drawingml/2006/picture">
+                  <pic:nvPicPr>
+                    <pic:cNvPr id="0" name="Picture 45"/>
+                    <pic:cNvPicPr>
+                      <a:picLocks noChangeAspect="1" noChangeArrowheads="1"/>
+                    </pic:cNvPicPr>
+                  </pic:nvPicPr>
+                  <pic:blipFill>
+                    <a:blip r:embed="rId37">
+                      <a:extLst>
+                        <a:ext uri="{28A0092B-C50C-407E-A947-70E740481C1C}">
+                          <a14:useLocalDpi xmlns:a14="http://schemas.microsoft.com/office/drawing/2010/main" val="0"/>
+                        </a:ext>
+                      </a:extLst>
+                    </a:blip>
+                    <a:srcRect/>
+                    <a:stretch>
+                      <a:fillRect/>
+                    </a:stretch>
+                  </pic:blipFill>
+                  <pic:spPr bwMode="auto">
+                    <a:xfrm>
+                      <a:off x="0" y="0"/>
+                      <a:ext cx="4683188" cy="3805998"/>
+                    </a:xfrm>
+                    <a:prstGeom prst="rect">
+                      <a:avLst/>
+                    </a:prstGeom>
+                    <a:noFill/>
+                    <a:ln>
+                      <a:noFill/>
+                    </a:ln>
+                  </pic:spPr>
+                </pic:pic>
+              </a:graphicData>
+            </a:graphic>
+          </wp:inline>
+        </w:drawing>
+      </w:r>
+    </w:p>
+    <w:p>
+      <w:pPr>
+        <w:rPr>
+          <w:rFonts w:ascii="Times New Roman" w:hAnsi="Times New Roman" w:cs="Times New Roman"/>
+          <w:sz w:val="28"/>
+          <w:szCs w:val="28"/>
+          <w:lang w:val="ru-RU"/>
+        </w:rPr>
+      </w:pPr>
+    </w:p>
+    <w:p>
+      <w:pPr>
+        <w:pStyle w:val="myheading2"/>
+      </w:pPr>
+      <w:bookmarkStart w:id="8" w:name="_Toc150235640"/>
+      <w:r>
+        <w:t>Использование значений переменных среды</w:t>
+      </w:r>
+      <w:bookmarkEnd w:id="8"/>
+      <w:r>
+        <w:cr/>
+      </w:r>
+    </w:p>
+    <w:p>
+      <w:pPr>
+        <w:rPr>
+          <w:rFonts w:ascii="Times New Roman" w:hAnsi="Times New Roman" w:cs="Times New Roman"/>
+          <w:sz w:val="28"/>
+          <w:szCs w:val="28"/>
+          <w:lang w:val="ru-RU"/>
+        </w:rPr>
+      </w:pPr>
+      <w:r>
+        <w:rPr>
+          <w:rFonts w:ascii="Times New Roman" w:hAnsi="Times New Roman" w:cs="Times New Roman"/>
+          <w:sz w:val="28"/>
+          <w:szCs w:val="28"/>
+          <w:lang w:val="ru-RU"/>
+        </w:rPr>
+        <w:t xml:space="preserve">Составьте и выполните команды, которые запишут в текстовый файл пути доступа к временным файлам, текущее значение переменной ERRORLEVEL, имя пользователя, путь в системную директорию, имя пользователя. Для вывода используйте команду </w:t>
+      </w:r>
+      <w:r>
+        <w:rPr>
+          <w:rFonts w:ascii="Times New Roman" w:hAnsi="Times New Roman" w:cs="Times New Roman"/>
+          <w:sz w:val="28"/>
+          <w:szCs w:val="28"/>
+        </w:rPr>
+        <w:t>E</w:t>
+      </w:r>
+      <w:r>
+        <w:rPr>
+          <w:rFonts w:ascii="Times New Roman" w:hAnsi="Times New Roman" w:cs="Times New Roman"/>
+          <w:sz w:val="28"/>
+          <w:szCs w:val="28"/>
+          <w:lang w:val="ru-RU"/>
+        </w:rPr>
+        <w:t>CHO и значения переменных среды</w:t>
+      </w:r>
+      <w:r>
+        <w:rPr>
+          <w:rFonts w:ascii="Times New Roman" w:hAnsi="Times New Roman" w:cs="Times New Roman"/>
+          <w:sz w:val="28"/>
+          <w:szCs w:val="28"/>
+          <w:lang w:val="ru-RU"/>
+        </w:rPr>
+        <w:t>.</w:t>
+      </w:r>
+    </w:p>
+    <w:p>
+      <w:pPr>
+        <w:rPr>
+          <w:rFonts w:ascii="Times New Roman" w:hAnsi="Times New Roman" w:cs="Times New Roman"/>
+          <w:sz w:val="28"/>
+          <w:szCs w:val="28"/>
+          <w:lang w:val="ru-RU"/>
+        </w:rPr>
+      </w:pPr>
+      <w:r>
+        <w:rPr>
+          <w:rFonts w:ascii="Times New Roman" w:hAnsi="Times New Roman" w:cs="Times New Roman"/>
+          <w:noProof/>
+          <w:sz w:val="28"/>
+          <w:szCs w:val="28"/>
+          <w:lang w:val="ru-RU"/>
+        </w:rPr>
+        <w:drawing>
+          <wp:inline distT="0" distB="0" distL="0" distR="0" wp14:anchorId="1F1AF494" wp14:editId="04CF99E9">
+            <wp:extent cx="4048125" cy="3455495"/>
+            <wp:effectExtent l="0" t="0" r="0" b="0"/>
+            <wp:docPr id="37" name="Picture 37"/>
+            <wp:cNvGraphicFramePr>
+              <a:graphicFrameLocks xmlns:a="http://schemas.openxmlformats.org/drawingml/2006/main" noChangeAspect="1"/>
+            </wp:cNvGraphicFramePr>
+            <a:graphic xmlns:a="http://schemas.openxmlformats.org/drawingml/2006/main">
+              <a:graphicData uri="http://schemas.openxmlformats.org/drawingml/2006/picture">
+                <pic:pic xmlns:pic="http://schemas.openxmlformats.org/drawingml/2006/picture">
+                  <pic:nvPicPr>
+                    <pic:cNvPr id="0" name="Picture 46"/>
+                    <pic:cNvPicPr>
+                      <a:picLocks noChangeAspect="1" noChangeArrowheads="1"/>
+                    </pic:cNvPicPr>
+                  </pic:nvPicPr>
+                  <pic:blipFill>
+                    <a:blip r:embed="rId38">
+                      <a:extLst>
+                        <a:ext uri="{28A0092B-C50C-407E-A947-70E740481C1C}">
+                          <a14:useLocalDpi xmlns:a14="http://schemas.microsoft.com/office/drawing/2010/main" val="0"/>
+                        </a:ext>
+                      </a:extLst>
+                    </a:blip>
+                    <a:srcRect/>
+                    <a:stretch>
+                      <a:fillRect/>
+                    </a:stretch>
+                  </pic:blipFill>
+                  <pic:spPr bwMode="auto">
+                    <a:xfrm>
+                      <a:off x="0" y="0"/>
+                      <a:ext cx="4122459" cy="3518946"/>
+                    </a:xfrm>
+                    <a:prstGeom prst="rect">
+                      <a:avLst/>
+                    </a:prstGeom>
+                    <a:noFill/>
+                    <a:ln>
+                      <a:noFill/>
+                    </a:ln>
+                  </pic:spPr>
+                </pic:pic>
+              </a:graphicData>
+            </a:graphic>
+          </wp:inline>
+        </w:drawing>
+      </w:r>
+    </w:p>
+    <w:p>
+      <w:pPr>
+        <w:pStyle w:val="myheading2"/>
+      </w:pPr>
+      <w:bookmarkStart w:id="9" w:name="_Toc150235641"/>
+      <w:r>
+        <w:lastRenderedPageBreak/>
+        <w:t>Выводы</w:t>
+      </w:r>
+      <w:bookmarkEnd w:id="9"/>
+    </w:p>
+    <w:p>
+      <w:pPr>
+        <w:rPr>
+          <w:rFonts w:ascii="Times New Roman" w:hAnsi="Times New Roman" w:cs="Times New Roman"/>
+          <w:sz w:val="28"/>
+          <w:szCs w:val="28"/>
+          <w:lang w:val="ru-RU"/>
+        </w:rPr>
+      </w:pPr>
+    </w:p>
+    <w:p>
+      <w:pPr>
+        <w:pStyle w:val="ListParagraph"/>
+        <w:numPr>
+          <w:ilvl w:val="0"/>
+          <w:numId w:val="7"/>
+        </w:numPr>
+        <w:rPr>
+          <w:rFonts w:ascii="Times New Roman" w:hAnsi="Times New Roman" w:cs="Times New Roman"/>
+          <w:sz w:val="28"/>
+          <w:szCs w:val="28"/>
+          <w:lang w:val="ru-RU"/>
+        </w:rPr>
+      </w:pPr>
+      <w:r>
+        <w:rPr>
+          <w:rFonts w:ascii="Times New Roman" w:hAnsi="Times New Roman" w:cs="Times New Roman"/>
+          <w:sz w:val="28"/>
+          <w:szCs w:val="28"/>
+          <w:lang w:val="ru-RU"/>
+        </w:rPr>
+        <w:t>и</w:t>
+      </w:r>
+      <w:r>
+        <w:rPr>
+          <w:rFonts w:ascii="Times New Roman" w:hAnsi="Times New Roman" w:cs="Times New Roman"/>
+          <w:sz w:val="28"/>
+          <w:szCs w:val="28"/>
+          <w:lang w:val="ru-RU"/>
+        </w:rPr>
+        <w:t>зуч</w:t>
+      </w:r>
+      <w:r>
+        <w:rPr>
+          <w:rFonts w:ascii="Times New Roman" w:hAnsi="Times New Roman" w:cs="Times New Roman"/>
+          <w:sz w:val="28"/>
+          <w:szCs w:val="28"/>
+          <w:lang w:val="ru-RU"/>
+        </w:rPr>
+        <w:t>ена</w:t>
+      </w:r>
+      <w:r>
+        <w:rPr>
+          <w:rFonts w:ascii="Times New Roman" w:hAnsi="Times New Roman" w:cs="Times New Roman"/>
+          <w:sz w:val="28"/>
+          <w:szCs w:val="28"/>
+          <w:lang w:val="ru-RU"/>
+        </w:rPr>
+        <w:t xml:space="preserve"> организаци</w:t>
+      </w:r>
+      <w:r>
+        <w:rPr>
+          <w:rFonts w:ascii="Times New Roman" w:hAnsi="Times New Roman" w:cs="Times New Roman"/>
+          <w:sz w:val="28"/>
+          <w:szCs w:val="28"/>
+          <w:lang w:val="ru-RU"/>
+        </w:rPr>
+        <w:t>я</w:t>
+      </w:r>
+      <w:r>
+        <w:rPr>
+          <w:rFonts w:ascii="Times New Roman" w:hAnsi="Times New Roman" w:cs="Times New Roman"/>
+          <w:sz w:val="28"/>
+          <w:szCs w:val="28"/>
+          <w:lang w:val="ru-RU"/>
+        </w:rPr>
+        <w:t xml:space="preserve"> интерфейса пользователя в режиме консоли Windows</w:t>
+      </w:r>
+      <w:r>
+        <w:rPr>
+          <w:rFonts w:ascii="Times New Roman" w:hAnsi="Times New Roman" w:cs="Times New Roman"/>
+          <w:sz w:val="28"/>
+          <w:szCs w:val="28"/>
+          <w:lang w:val="ru-RU"/>
+        </w:rPr>
+        <w:t>;</w:t>
+      </w:r>
+    </w:p>
+    <w:p>
+      <w:pPr>
+        <w:pStyle w:val="ListParagraph"/>
+        <w:numPr>
+          <w:ilvl w:val="0"/>
+          <w:numId w:val="7"/>
+        </w:numPr>
+        <w:rPr>
+          <w:rFonts w:ascii="Times New Roman" w:hAnsi="Times New Roman" w:cs="Times New Roman"/>
+          <w:sz w:val="28"/>
+          <w:szCs w:val="28"/>
+          <w:lang w:val="ru-RU"/>
+        </w:rPr>
+      </w:pPr>
+      <w:r>
+        <w:rPr>
+          <w:rFonts w:ascii="Times New Roman" w:hAnsi="Times New Roman" w:cs="Times New Roman"/>
+          <w:sz w:val="28"/>
+          <w:szCs w:val="28"/>
+          <w:lang w:val="ru-RU"/>
+        </w:rPr>
+        <w:t>освоен</w:t>
+      </w:r>
+      <w:r>
+        <w:rPr>
+          <w:rFonts w:ascii="Times New Roman" w:hAnsi="Times New Roman" w:cs="Times New Roman"/>
+          <w:sz w:val="28"/>
+          <w:szCs w:val="28"/>
+          <w:lang w:val="ru-RU"/>
+        </w:rPr>
+        <w:t xml:space="preserve"> запуск и настр</w:t>
+      </w:r>
+      <w:r>
+        <w:rPr>
+          <w:rFonts w:ascii="Times New Roman" w:hAnsi="Times New Roman" w:cs="Times New Roman"/>
+          <w:sz w:val="28"/>
+          <w:szCs w:val="28"/>
+          <w:lang w:val="ru-RU"/>
+        </w:rPr>
+        <w:t>ойка</w:t>
+      </w:r>
+      <w:r>
+        <w:rPr>
+          <w:rFonts w:ascii="Times New Roman" w:hAnsi="Times New Roman" w:cs="Times New Roman"/>
+          <w:sz w:val="28"/>
+          <w:szCs w:val="28"/>
+          <w:lang w:val="ru-RU"/>
+        </w:rPr>
+        <w:t xml:space="preserve"> командн</w:t>
+      </w:r>
+      <w:r>
+        <w:rPr>
+          <w:rFonts w:ascii="Times New Roman" w:hAnsi="Times New Roman" w:cs="Times New Roman"/>
+          <w:sz w:val="28"/>
+          <w:szCs w:val="28"/>
+          <w:lang w:val="ru-RU"/>
+        </w:rPr>
+        <w:t>ой</w:t>
+      </w:r>
+      <w:r>
+        <w:rPr>
+          <w:rFonts w:ascii="Times New Roman" w:hAnsi="Times New Roman" w:cs="Times New Roman"/>
+          <w:sz w:val="28"/>
+          <w:szCs w:val="28"/>
+          <w:lang w:val="ru-RU"/>
+        </w:rPr>
+        <w:t xml:space="preserve"> оболочк</w:t>
+      </w:r>
+      <w:r>
+        <w:rPr>
+          <w:rFonts w:ascii="Times New Roman" w:hAnsi="Times New Roman" w:cs="Times New Roman"/>
+          <w:sz w:val="28"/>
+          <w:szCs w:val="28"/>
+          <w:lang w:val="ru-RU"/>
+        </w:rPr>
+        <w:t>и;</w:t>
+      </w:r>
+    </w:p>
+    <w:p>
+      <w:pPr>
+        <w:pStyle w:val="ListParagraph"/>
+        <w:numPr>
+          <w:ilvl w:val="0"/>
+          <w:numId w:val="7"/>
+        </w:numPr>
+        <w:rPr>
+          <w:rFonts w:ascii="Times New Roman" w:hAnsi="Times New Roman" w:cs="Times New Roman"/>
+          <w:sz w:val="28"/>
+          <w:szCs w:val="28"/>
+          <w:lang w:val="ru-RU"/>
+        </w:rPr>
+      </w:pPr>
+      <w:r>
+        <w:rPr>
+          <w:rFonts w:ascii="Times New Roman" w:hAnsi="Times New Roman" w:cs="Times New Roman"/>
+          <w:sz w:val="28"/>
+          <w:szCs w:val="28"/>
+          <w:lang w:val="ru-RU"/>
+        </w:rPr>
+        <w:t>получены навыки</w:t>
+      </w:r>
+      <w:r>
+        <w:rPr>
+          <w:rFonts w:ascii="Times New Roman" w:hAnsi="Times New Roman" w:cs="Times New Roman"/>
+          <w:sz w:val="28"/>
+          <w:szCs w:val="28"/>
+          <w:lang w:val="ru-RU"/>
+        </w:rPr>
+        <w:t xml:space="preserve"> примен</w:t>
+      </w:r>
+      <w:r>
+        <w:rPr>
+          <w:rFonts w:ascii="Times New Roman" w:hAnsi="Times New Roman" w:cs="Times New Roman"/>
+          <w:sz w:val="28"/>
+          <w:szCs w:val="28"/>
+          <w:lang w:val="ru-RU"/>
+        </w:rPr>
+        <w:t>ени</w:t>
+      </w:r>
+      <w:r>
+        <w:rPr>
+          <w:rFonts w:ascii="Times New Roman" w:hAnsi="Times New Roman" w:cs="Times New Roman"/>
+          <w:sz w:val="28"/>
+          <w:szCs w:val="28"/>
+          <w:lang w:val="ru-RU"/>
+        </w:rPr>
+        <w:t>я</w:t>
+      </w:r>
+      <w:r>
+        <w:rPr>
+          <w:rFonts w:ascii="Times New Roman" w:hAnsi="Times New Roman" w:cs="Times New Roman"/>
+          <w:sz w:val="28"/>
+          <w:szCs w:val="28"/>
+          <w:lang w:val="ru-RU"/>
+        </w:rPr>
+        <w:t xml:space="preserve"> команд пользовательского интерфейса на практике</w:t>
+      </w:r>
+      <w:r>
+        <w:rPr>
+          <w:rFonts w:ascii="Times New Roman" w:hAnsi="Times New Roman" w:cs="Times New Roman"/>
+          <w:sz w:val="28"/>
+          <w:szCs w:val="28"/>
+          <w:lang w:val="ru-RU"/>
+        </w:rPr>
+        <w:t>;</w:t>
+      </w:r>
+    </w:p>
+    <w:p>
+      <w:pPr>
+        <w:pStyle w:val="ListParagraph"/>
+        <w:numPr>
+          <w:ilvl w:val="0"/>
+          <w:numId w:val="7"/>
+        </w:numPr>
+        <w:rPr>
+          <w:rFonts w:ascii="Times New Roman" w:hAnsi="Times New Roman" w:cs="Times New Roman"/>
+          <w:sz w:val="28"/>
+          <w:szCs w:val="28"/>
+          <w:lang w:val="ru-RU"/>
+        </w:rPr>
+      </w:pPr>
+      <w:r>
+        <w:rPr>
+          <w:rFonts w:ascii="Times New Roman" w:hAnsi="Times New Roman" w:cs="Times New Roman"/>
+          <w:sz w:val="28"/>
+          <w:szCs w:val="28"/>
+          <w:lang w:val="ru-RU"/>
+        </w:rPr>
+        <w:t xml:space="preserve">применено </w:t>
+      </w:r>
+      <w:r>
+        <w:rPr>
+          <w:rFonts w:ascii="Times New Roman" w:hAnsi="Times New Roman" w:cs="Times New Roman"/>
+          <w:sz w:val="28"/>
+          <w:szCs w:val="28"/>
+          <w:lang w:val="ru-RU"/>
+        </w:rPr>
+        <w:t>использовани</w:t>
+      </w:r>
+      <w:r>
+        <w:rPr>
+          <w:rFonts w:ascii="Times New Roman" w:hAnsi="Times New Roman" w:cs="Times New Roman"/>
+          <w:sz w:val="28"/>
+          <w:szCs w:val="28"/>
+          <w:lang w:val="ru-RU"/>
+        </w:rPr>
+        <w:t>е</w:t>
+      </w:r>
+      <w:r>
+        <w:rPr>
+          <w:rFonts w:ascii="Times New Roman" w:hAnsi="Times New Roman" w:cs="Times New Roman"/>
+          <w:sz w:val="28"/>
+          <w:szCs w:val="28"/>
+          <w:lang w:val="ru-RU"/>
+        </w:rPr>
+        <w:t xml:space="preserve"> консоли и команд консольного режима для управления работой системы.</w:t>
+      </w:r>
+      <w:r>
+        <w:rPr>
+          <w:rFonts w:ascii="Times New Roman" w:hAnsi="Times New Roman" w:cs="Times New Roman"/>
+          <w:sz w:val="28"/>
+          <w:szCs w:val="28"/>
+          <w:lang w:val="ru-RU"/>
+        </w:rPr>
+        <w:cr/>
+      </w:r>
     </w:p>
     <w:sectPr>
       <w:pgSz w:w="12240" w:h="15840"/>
@@ -3611,16 +6608,16 @@
     </w:lvl>
   </w:abstractNum>
   <w:abstractNum w:abstractNumId="2" w15:restartNumberingAfterBreak="0">
-    <w:nsid w:val="42312325"/>
+    <w:nsid w:val="3A6E5CB9"/>
     <w:multiLevelType w:val="hybridMultilevel"/>
-    <w:tmpl w:val="0068E436"/>
+    <w:tmpl w:val="DD70B4D6"/>
     <w:lvl w:ilvl="0" w:tplc="04090001">
       <w:start w:val="1"/>
       <w:numFmt w:val="bullet"/>
       <w:lvlText w:val=""/>
       <w:lvlJc w:val="left"/>
       <w:pPr>
-        <w:ind w:left="1080" w:hanging="360"/>
+        <w:ind w:left="720" w:hanging="360"/>
       </w:pPr>
       <w:rPr>
         <w:rFonts w:ascii="Symbol" w:hAnsi="Symbol" w:hint="default"/>
@@ -3632,7 +6629,7 @@
       <w:lvlText w:val="o"/>
       <w:lvlJc w:val="left"/>
       <w:pPr>
-        <w:ind w:left="1800" w:hanging="360"/>
+        <w:ind w:left="1440" w:hanging="360"/>
       </w:pPr>
       <w:rPr>
         <w:rFonts w:ascii="Courier New" w:hAnsi="Courier New" w:cs="Courier New" w:hint="default"/>
@@ -3644,7 +6641,7 @@
       <w:lvlText w:val=""/>
       <w:lvlJc w:val="left"/>
       <w:pPr>
-        <w:ind w:left="2520" w:hanging="360"/>
+        <w:ind w:left="2160" w:hanging="360"/>
       </w:pPr>
       <w:rPr>
         <w:rFonts w:ascii="Wingdings" w:hAnsi="Wingdings" w:hint="default"/>
@@ -3656,7 +6653,7 @@
       <w:lvlText w:val=""/>
       <w:lvlJc w:val="left"/>
       <w:pPr>
-        <w:ind w:left="3240" w:hanging="360"/>
+        <w:ind w:left="2880" w:hanging="360"/>
       </w:pPr>
       <w:rPr>
         <w:rFonts w:ascii="Symbol" w:hAnsi="Symbol" w:hint="default"/>
@@ -3668,7 +6665,7 @@
       <w:lvlText w:val="o"/>
       <w:lvlJc w:val="left"/>
       <w:pPr>
-        <w:ind w:left="3960" w:hanging="360"/>
+        <w:ind w:left="3600" w:hanging="360"/>
       </w:pPr>
       <w:rPr>
         <w:rFonts w:ascii="Courier New" w:hAnsi="Courier New" w:cs="Courier New" w:hint="default"/>
@@ -3680,7 +6677,7 @@
       <w:lvlText w:val=""/>
       <w:lvlJc w:val="left"/>
       <w:pPr>
-        <w:ind w:left="4680" w:hanging="360"/>
+        <w:ind w:left="4320" w:hanging="360"/>
       </w:pPr>
       <w:rPr>
         <w:rFonts w:ascii="Wingdings" w:hAnsi="Wingdings" w:hint="default"/>
@@ -3692,7 +6689,7 @@
       <w:lvlText w:val=""/>
       <w:lvlJc w:val="left"/>
       <w:pPr>
-        <w:ind w:left="5400" w:hanging="360"/>
+        <w:ind w:left="5040" w:hanging="360"/>
       </w:pPr>
       <w:rPr>
         <w:rFonts w:ascii="Symbol" w:hAnsi="Symbol" w:hint="default"/>
@@ -3704,7 +6701,7 @@
       <w:lvlText w:val="o"/>
       <w:lvlJc w:val="left"/>
       <w:pPr>
-        <w:ind w:left="6120" w:hanging="360"/>
+        <w:ind w:left="5760" w:hanging="360"/>
       </w:pPr>
       <w:rPr>
         <w:rFonts w:ascii="Courier New" w:hAnsi="Courier New" w:cs="Courier New" w:hint="default"/>
@@ -3716,7 +6713,7 @@
       <w:lvlText w:val=""/>
       <w:lvlJc w:val="left"/>
       <w:pPr>
-        <w:ind w:left="6840" w:hanging="360"/>
+        <w:ind w:left="6480" w:hanging="360"/>
       </w:pPr>
       <w:rPr>
         <w:rFonts w:ascii="Wingdings" w:hAnsi="Wingdings" w:hint="default"/>
@@ -3724,16 +6721,16 @@
     </w:lvl>
   </w:abstractNum>
   <w:abstractNum w:abstractNumId="3" w15:restartNumberingAfterBreak="0">
-    <w:nsid w:val="4A05564D"/>
+    <w:nsid w:val="42312325"/>
     <w:multiLevelType w:val="hybridMultilevel"/>
-    <w:tmpl w:val="406E1114"/>
+    <w:tmpl w:val="0068E436"/>
     <w:lvl w:ilvl="0" w:tplc="04090001">
       <w:start w:val="1"/>
       <w:numFmt w:val="bullet"/>
       <w:lvlText w:val=""/>
       <w:lvlJc w:val="left"/>
       <w:pPr>
-        <w:ind w:left="720" w:hanging="360"/>
+        <w:ind w:left="1080" w:hanging="360"/>
       </w:pPr>
       <w:rPr>
         <w:rFonts w:ascii="Symbol" w:hAnsi="Symbol" w:hint="default"/>
@@ -3745,7 +6742,7 @@
       <w:lvlText w:val="o"/>
       <w:lvlJc w:val="left"/>
       <w:pPr>
-        <w:ind w:left="1440" w:hanging="360"/>
+        <w:ind w:left="1800" w:hanging="360"/>
       </w:pPr>
       <w:rPr>
         <w:rFonts w:ascii="Courier New" w:hAnsi="Courier New" w:cs="Courier New" w:hint="default"/>
@@ -3757,7 +6754,7 @@
       <w:lvlText w:val=""/>
       <w:lvlJc w:val="left"/>
       <w:pPr>
-        <w:ind w:left="2160" w:hanging="360"/>
+        <w:ind w:left="2520" w:hanging="360"/>
       </w:pPr>
       <w:rPr>
         <w:rFonts w:ascii="Wingdings" w:hAnsi="Wingdings" w:hint="default"/>
@@ -3769,7 +6766,7 @@
       <w:lvlText w:val=""/>
       <w:lvlJc w:val="left"/>
       <w:pPr>
-        <w:ind w:left="2880" w:hanging="360"/>
+        <w:ind w:left="3240" w:hanging="360"/>
       </w:pPr>
       <w:rPr>
         <w:rFonts w:ascii="Symbol" w:hAnsi="Symbol" w:hint="default"/>
@@ -3781,7 +6778,7 @@
       <w:lvlText w:val="o"/>
       <w:lvlJc w:val="left"/>
       <w:pPr>
-        <w:ind w:left="3600" w:hanging="360"/>
+        <w:ind w:left="3960" w:hanging="360"/>
       </w:pPr>
       <w:rPr>
         <w:rFonts w:ascii="Courier New" w:hAnsi="Courier New" w:cs="Courier New" w:hint="default"/>
@@ -3793,7 +6790,7 @@
       <w:lvlText w:val=""/>
       <w:lvlJc w:val="left"/>
       <w:pPr>
-        <w:ind w:left="4320" w:hanging="360"/>
+        <w:ind w:left="4680" w:hanging="360"/>
       </w:pPr>
       <w:rPr>
         <w:rFonts w:ascii="Wingdings" w:hAnsi="Wingdings" w:hint="default"/>
@@ -3805,7 +6802,7 @@
       <w:lvlText w:val=""/>
       <w:lvlJc w:val="left"/>
       <w:pPr>
-        <w:ind w:left="5040" w:hanging="360"/>
+        <w:ind w:left="5400" w:hanging="360"/>
       </w:pPr>
       <w:rPr>
         <w:rFonts w:ascii="Symbol" w:hAnsi="Symbol" w:hint="default"/>
@@ -3817,7 +6814,7 @@
       <w:lvlText w:val="o"/>
       <w:lvlJc w:val="left"/>
       <w:pPr>
-        <w:ind w:left="5760" w:hanging="360"/>
+        <w:ind w:left="6120" w:hanging="360"/>
       </w:pPr>
       <w:rPr>
         <w:rFonts w:ascii="Courier New" w:hAnsi="Courier New" w:cs="Courier New" w:hint="default"/>
@@ -3829,7 +6826,7 @@
       <w:lvlText w:val=""/>
       <w:lvlJc w:val="left"/>
       <w:pPr>
-        <w:ind w:left="6480" w:hanging="360"/>
+        <w:ind w:left="6840" w:hanging="360"/>
       </w:pPr>
       <w:rPr>
         <w:rFonts w:ascii="Wingdings" w:hAnsi="Wingdings" w:hint="default"/>
@@ -3837,95 +6834,9 @@
     </w:lvl>
   </w:abstractNum>
   <w:abstractNum w:abstractNumId="4" w15:restartNumberingAfterBreak="0">
-    <w:nsid w:val="548C41AA"/>
+    <w:nsid w:val="4A05564D"/>
     <w:multiLevelType w:val="hybridMultilevel"/>
-    <w:tmpl w:val="C562DD0C"/>
-    <w:lvl w:ilvl="0" w:tplc="0409000F">
-      <w:start w:val="1"/>
-      <w:numFmt w:val="decimal"/>
-      <w:lvlText w:val="%1."/>
-      <w:lvlJc w:val="left"/>
-      <w:pPr>
-        <w:ind w:left="720" w:hanging="360"/>
-      </w:pPr>
-    </w:lvl>
-    <w:lvl w:ilvl="1" w:tplc="04090019" w:tentative="1">
-      <w:start w:val="1"/>
-      <w:numFmt w:val="lowerLetter"/>
-      <w:lvlText w:val="%2."/>
-      <w:lvlJc w:val="left"/>
-      <w:pPr>
-        <w:ind w:left="1440" w:hanging="360"/>
-      </w:pPr>
-    </w:lvl>
-    <w:lvl w:ilvl="2" w:tplc="0409001B" w:tentative="1">
-      <w:start w:val="1"/>
-      <w:numFmt w:val="lowerRoman"/>
-      <w:lvlText w:val="%3."/>
-      <w:lvlJc w:val="right"/>
-      <w:pPr>
-        <w:ind w:left="2160" w:hanging="180"/>
-      </w:pPr>
-    </w:lvl>
-    <w:lvl w:ilvl="3" w:tplc="0409000F" w:tentative="1">
-      <w:start w:val="1"/>
-      <w:numFmt w:val="decimal"/>
-      <w:lvlText w:val="%4."/>
-      <w:lvlJc w:val="left"/>
-      <w:pPr>
-        <w:ind w:left="2880" w:hanging="360"/>
-      </w:pPr>
-    </w:lvl>
-    <w:lvl w:ilvl="4" w:tplc="04090019" w:tentative="1">
-      <w:start w:val="1"/>
-      <w:numFmt w:val="lowerLetter"/>
-      <w:lvlText w:val="%5."/>
-      <w:lvlJc w:val="left"/>
-      <w:pPr>
-        <w:ind w:left="3600" w:hanging="360"/>
-      </w:pPr>
-    </w:lvl>
-    <w:lvl w:ilvl="5" w:tplc="0409001B" w:tentative="1">
-      <w:start w:val="1"/>
-      <w:numFmt w:val="lowerRoman"/>
-      <w:lvlText w:val="%6."/>
-      <w:lvlJc w:val="right"/>
-      <w:pPr>
-        <w:ind w:left="4320" w:hanging="180"/>
-      </w:pPr>
-    </w:lvl>
-    <w:lvl w:ilvl="6" w:tplc="0409000F" w:tentative="1">
-      <w:start w:val="1"/>
-      <w:numFmt w:val="decimal"/>
-      <w:lvlText w:val="%7."/>
-      <w:lvlJc w:val="left"/>
-      <w:pPr>
-        <w:ind w:left="5040" w:hanging="360"/>
-      </w:pPr>
-    </w:lvl>
-    <w:lvl w:ilvl="7" w:tplc="04090019" w:tentative="1">
-      <w:start w:val="1"/>
-      <w:numFmt w:val="lowerLetter"/>
-      <w:lvlText w:val="%8."/>
-      <w:lvlJc w:val="left"/>
-      <w:pPr>
-        <w:ind w:left="5760" w:hanging="360"/>
-      </w:pPr>
-    </w:lvl>
-    <w:lvl w:ilvl="8" w:tplc="0409001B" w:tentative="1">
-      <w:start w:val="1"/>
-      <w:numFmt w:val="lowerRoman"/>
-      <w:lvlText w:val="%9."/>
-      <w:lvlJc w:val="right"/>
-      <w:pPr>
-        <w:ind w:left="6480" w:hanging="180"/>
-      </w:pPr>
-    </w:lvl>
-  </w:abstractNum>
-  <w:abstractNum w:abstractNumId="5" w15:restartNumberingAfterBreak="0">
-    <w:nsid w:val="710630A8"/>
-    <w:multiLevelType w:val="hybridMultilevel"/>
-    <w:tmpl w:val="BDB8B8A8"/>
+    <w:tmpl w:val="406E1114"/>
     <w:lvl w:ilvl="0" w:tplc="04090001">
       <w:start w:val="1"/>
       <w:numFmt w:val="bullet"/>
@@ -4035,23 +6946,225 @@
       </w:rPr>
     </w:lvl>
   </w:abstractNum>
+  <w:abstractNum w:abstractNumId="5" w15:restartNumberingAfterBreak="0">
+    <w:nsid w:val="548C41AA"/>
+    <w:multiLevelType w:val="hybridMultilevel"/>
+    <w:tmpl w:val="C562DD0C"/>
+    <w:lvl w:ilvl="0" w:tplc="0409000F">
+      <w:start w:val="1"/>
+      <w:numFmt w:val="decimal"/>
+      <w:lvlText w:val="%1."/>
+      <w:lvlJc w:val="left"/>
+      <w:pPr>
+        <w:ind w:left="720" w:hanging="360"/>
+      </w:pPr>
+    </w:lvl>
+    <w:lvl w:ilvl="1" w:tplc="04090019" w:tentative="1">
+      <w:start w:val="1"/>
+      <w:numFmt w:val="lowerLetter"/>
+      <w:lvlText w:val="%2."/>
+      <w:lvlJc w:val="left"/>
+      <w:pPr>
+        <w:ind w:left="1440" w:hanging="360"/>
+      </w:pPr>
+    </w:lvl>
+    <w:lvl w:ilvl="2" w:tplc="0409001B" w:tentative="1">
+      <w:start w:val="1"/>
+      <w:numFmt w:val="lowerRoman"/>
+      <w:lvlText w:val="%3."/>
+      <w:lvlJc w:val="right"/>
+      <w:pPr>
+        <w:ind w:left="2160" w:hanging="180"/>
+      </w:pPr>
+    </w:lvl>
+    <w:lvl w:ilvl="3" w:tplc="0409000F" w:tentative="1">
+      <w:start w:val="1"/>
+      <w:numFmt w:val="decimal"/>
+      <w:lvlText w:val="%4."/>
+      <w:lvlJc w:val="left"/>
+      <w:pPr>
+        <w:ind w:left="2880" w:hanging="360"/>
+      </w:pPr>
+    </w:lvl>
+    <w:lvl w:ilvl="4" w:tplc="04090019" w:tentative="1">
+      <w:start w:val="1"/>
+      <w:numFmt w:val="lowerLetter"/>
+      <w:lvlText w:val="%5."/>
+      <w:lvlJc w:val="left"/>
+      <w:pPr>
+        <w:ind w:left="3600" w:hanging="360"/>
+      </w:pPr>
+    </w:lvl>
+    <w:lvl w:ilvl="5" w:tplc="0409001B" w:tentative="1">
+      <w:start w:val="1"/>
+      <w:numFmt w:val="lowerRoman"/>
+      <w:lvlText w:val="%6."/>
+      <w:lvlJc w:val="right"/>
+      <w:pPr>
+        <w:ind w:left="4320" w:hanging="180"/>
+      </w:pPr>
+    </w:lvl>
+    <w:lvl w:ilvl="6" w:tplc="0409000F" w:tentative="1">
+      <w:start w:val="1"/>
+      <w:numFmt w:val="decimal"/>
+      <w:lvlText w:val="%7."/>
+      <w:lvlJc w:val="left"/>
+      <w:pPr>
+        <w:ind w:left="5040" w:hanging="360"/>
+      </w:pPr>
+    </w:lvl>
+    <w:lvl w:ilvl="7" w:tplc="04090019" w:tentative="1">
+      <w:start w:val="1"/>
+      <w:numFmt w:val="lowerLetter"/>
+      <w:lvlText w:val="%8."/>
+      <w:lvlJc w:val="left"/>
+      <w:pPr>
+        <w:ind w:left="5760" w:hanging="360"/>
+      </w:pPr>
+    </w:lvl>
+    <w:lvl w:ilvl="8" w:tplc="0409001B" w:tentative="1">
+      <w:start w:val="1"/>
+      <w:numFmt w:val="lowerRoman"/>
+      <w:lvlText w:val="%9."/>
+      <w:lvlJc w:val="right"/>
+      <w:pPr>
+        <w:ind w:left="6480" w:hanging="180"/>
+      </w:pPr>
+    </w:lvl>
+  </w:abstractNum>
+  <w:abstractNum w:abstractNumId="6" w15:restartNumberingAfterBreak="0">
+    <w:nsid w:val="710630A8"/>
+    <w:multiLevelType w:val="hybridMultilevel"/>
+    <w:tmpl w:val="BDB8B8A8"/>
+    <w:lvl w:ilvl="0" w:tplc="04090001">
+      <w:start w:val="1"/>
+      <w:numFmt w:val="bullet"/>
+      <w:lvlText w:val=""/>
+      <w:lvlJc w:val="left"/>
+      <w:pPr>
+        <w:ind w:left="720" w:hanging="360"/>
+      </w:pPr>
+      <w:rPr>
+        <w:rFonts w:ascii="Symbol" w:hAnsi="Symbol" w:hint="default"/>
+      </w:rPr>
+    </w:lvl>
+    <w:lvl w:ilvl="1" w:tplc="04090003" w:tentative="1">
+      <w:start w:val="1"/>
+      <w:numFmt w:val="bullet"/>
+      <w:lvlText w:val="o"/>
+      <w:lvlJc w:val="left"/>
+      <w:pPr>
+        <w:ind w:left="1440" w:hanging="360"/>
+      </w:pPr>
+      <w:rPr>
+        <w:rFonts w:ascii="Courier New" w:hAnsi="Courier New" w:cs="Courier New" w:hint="default"/>
+      </w:rPr>
+    </w:lvl>
+    <w:lvl w:ilvl="2" w:tplc="04090005" w:tentative="1">
+      <w:start w:val="1"/>
+      <w:numFmt w:val="bullet"/>
+      <w:lvlText w:val=""/>
+      <w:lvlJc w:val="left"/>
+      <w:pPr>
+        <w:ind w:left="2160" w:hanging="360"/>
+      </w:pPr>
+      <w:rPr>
+        <w:rFonts w:ascii="Wingdings" w:hAnsi="Wingdings" w:hint="default"/>
+      </w:rPr>
+    </w:lvl>
+    <w:lvl w:ilvl="3" w:tplc="04090001" w:tentative="1">
+      <w:start w:val="1"/>
+      <w:numFmt w:val="bullet"/>
+      <w:lvlText w:val=""/>
+      <w:lvlJc w:val="left"/>
+      <w:pPr>
+        <w:ind w:left="2880" w:hanging="360"/>
+      </w:pPr>
+      <w:rPr>
+        <w:rFonts w:ascii="Symbol" w:hAnsi="Symbol" w:hint="default"/>
+      </w:rPr>
+    </w:lvl>
+    <w:lvl w:ilvl="4" w:tplc="04090003" w:tentative="1">
+      <w:start w:val="1"/>
+      <w:numFmt w:val="bullet"/>
+      <w:lvlText w:val="o"/>
+      <w:lvlJc w:val="left"/>
+      <w:pPr>
+        <w:ind w:left="3600" w:hanging="360"/>
+      </w:pPr>
+      <w:rPr>
+        <w:rFonts w:ascii="Courier New" w:hAnsi="Courier New" w:cs="Courier New" w:hint="default"/>
+      </w:rPr>
+    </w:lvl>
+    <w:lvl w:ilvl="5" w:tplc="04090005" w:tentative="1">
+      <w:start w:val="1"/>
+      <w:numFmt w:val="bullet"/>
+      <w:lvlText w:val=""/>
+      <w:lvlJc w:val="left"/>
+      <w:pPr>
+        <w:ind w:left="4320" w:hanging="360"/>
+      </w:pPr>
+      <w:rPr>
+        <w:rFonts w:ascii="Wingdings" w:hAnsi="Wingdings" w:hint="default"/>
+      </w:rPr>
+    </w:lvl>
+    <w:lvl w:ilvl="6" w:tplc="04090001" w:tentative="1">
+      <w:start w:val="1"/>
+      <w:numFmt w:val="bullet"/>
+      <w:lvlText w:val=""/>
+      <w:lvlJc w:val="left"/>
+      <w:pPr>
+        <w:ind w:left="5040" w:hanging="360"/>
+      </w:pPr>
+      <w:rPr>
+        <w:rFonts w:ascii="Symbol" w:hAnsi="Symbol" w:hint="default"/>
+      </w:rPr>
+    </w:lvl>
+    <w:lvl w:ilvl="7" w:tplc="04090003" w:tentative="1">
+      <w:start w:val="1"/>
+      <w:numFmt w:val="bullet"/>
+      <w:lvlText w:val="o"/>
+      <w:lvlJc w:val="left"/>
+      <w:pPr>
+        <w:ind w:left="5760" w:hanging="360"/>
+      </w:pPr>
+      <w:rPr>
+        <w:rFonts w:ascii="Courier New" w:hAnsi="Courier New" w:cs="Courier New" w:hint="default"/>
+      </w:rPr>
+    </w:lvl>
+    <w:lvl w:ilvl="8" w:tplc="04090005" w:tentative="1">
+      <w:start w:val="1"/>
+      <w:numFmt w:val="bullet"/>
+      <w:lvlText w:val=""/>
+      <w:lvlJc w:val="left"/>
+      <w:pPr>
+        <w:ind w:left="6480" w:hanging="360"/>
+      </w:pPr>
+      <w:rPr>
+        <w:rFonts w:ascii="Wingdings" w:hAnsi="Wingdings" w:hint="default"/>
+      </w:rPr>
+    </w:lvl>
+  </w:abstractNum>
   <w:num w:numId="1">
     <w:abstractNumId w:val="1"/>
   </w:num>
   <w:num w:numId="2">
-    <w:abstractNumId w:val="5"/>
+    <w:abstractNumId w:val="6"/>
   </w:num>
   <w:num w:numId="3">
+    <w:abstractNumId w:val="4"/>
+  </w:num>
+  <w:num w:numId="4">
     <w:abstractNumId w:val="3"/>
   </w:num>
-  <w:num w:numId="4">
-    <w:abstractNumId w:val="2"/>
-  </w:num>
   <w:num w:numId="5">
-    <w:abstractNumId w:val="4"/>
+    <w:abstractNumId w:val="5"/>
   </w:num>
   <w:num w:numId="6">
     <w:abstractNumId w:val="0"/>
+  </w:num>
+  <w:num w:numId="7">
+    <w:abstractNumId w:val="2"/>
   </w:num>
 </w:numbering>
 </file>
@@ -4627,6 +7740,58 @@
       <w:lang w:val="ru-RU"/>
     </w:rPr>
   </w:style>
+  <w:style w:type="paragraph" w:styleId="TOCHeading">
+    <w:name w:val="TOC Heading"/>
+    <w:basedOn w:val="Heading1"/>
+    <w:next w:val="Normal"/>
+    <w:uiPriority w:val="39"/>
+    <w:unhideWhenUsed/>
+    <w:qFormat/>
+    <w:rsid w:val="004578D5"/>
+    <w:pPr>
+      <w:outlineLvl w:val="9"/>
+    </w:pPr>
+    <w:rPr>
+      <w:kern w:val="0"/>
+      <w14:ligatures w14:val="none"/>
+    </w:rPr>
+  </w:style>
+  <w:style w:type="paragraph" w:styleId="TOC1">
+    <w:name w:val="toc 1"/>
+    <w:basedOn w:val="Normal"/>
+    <w:next w:val="Normal"/>
+    <w:autoRedefine/>
+    <w:uiPriority w:val="39"/>
+    <w:unhideWhenUsed/>
+    <w:rsid w:val="004578D5"/>
+    <w:pPr>
+      <w:spacing w:after="100"/>
+    </w:pPr>
+  </w:style>
+  <w:style w:type="paragraph" w:styleId="TOC2">
+    <w:name w:val="toc 2"/>
+    <w:basedOn w:val="Normal"/>
+    <w:next w:val="Normal"/>
+    <w:autoRedefine/>
+    <w:uiPriority w:val="39"/>
+    <w:unhideWhenUsed/>
+    <w:rsid w:val="004578D5"/>
+    <w:pPr>
+      <w:spacing w:after="100"/>
+      <w:ind w:left="220"/>
+    </w:pPr>
+  </w:style>
+  <w:style w:type="character" w:styleId="Hyperlink">
+    <w:name w:val="Hyperlink"/>
+    <w:basedOn w:val="DefaultParagraphFont"/>
+    <w:uiPriority w:val="99"/>
+    <w:unhideWhenUsed/>
+    <w:rsid w:val="004578D5"/>
+    <w:rPr>
+      <w:color w:val="0563C1" w:themeColor="hyperlink"/>
+      <w:u w:val="single"/>
+    </w:rPr>
+  </w:style>
 </w:styles>
 </file>
 
@@ -4923,4 +8088,16 @@
     </a:ext>
   </a:extLst>
 </a:theme>
+</file>
+
+<file path=customXml/item1.xml><?xml version="1.0" encoding="utf-8"?>
+<b:Sources xmlns:b="http://schemas.openxmlformats.org/officeDocument/2006/bibliography" xmlns="http://schemas.openxmlformats.org/officeDocument/2006/bibliography" SelectedStyle="\APASixthEditionOfficeOnline.xsl" StyleName="APA" Version="6"/>
+</file>
+
+<file path=customXml/itemProps1.xml><?xml version="1.0" encoding="utf-8"?>
+<ds:datastoreItem xmlns:ds="http://schemas.openxmlformats.org/officeDocument/2006/customXml" ds:itemID="{FD69C63B-A1CE-477F-A4DE-7226873F2880}">
+  <ds:schemaRefs>
+    <ds:schemaRef ds:uri="http://schemas.openxmlformats.org/officeDocument/2006/bibliography"/>
+  </ds:schemaRefs>
+</ds:datastoreItem>
 </file>
--- a/lab1/lab1_Kalevich__3033314.docx
+++ b/lab1/lab1_Kalevich__3033314.docx
@@ -236,7 +236,7 @@
           <w:szCs w:val="28"/>
           <w:lang w:val="ru-RU"/>
         </w:rPr>
-        <w:t xml:space="preserve">Выполнил слушатель гр. </w:t>
+        <w:t>Выполнил слушатель гр. 30333-</w:t>
       </w:r>
       <w:r>
         <w:rPr>
@@ -247,9 +247,12 @@
           <w:szCs w:val="28"/>
           <w:lang w:val="ru-RU"/>
         </w:rPr>
-        <w:t>30333-</w:t>
-      </w:r>
-      <w:r>
+        <w:t>2</w:t>
+      </w:r>
+    </w:p>
+    <w:p>
+      <w:pPr>
+        <w:jc w:val="center"/>
         <w:rPr>
           <w:rFonts w:ascii="Times New Roman" w:hAnsi="Times New Roman" w:cs="Times New Roman"/>
           <w:b/>
@@ -258,12 +261,9 @@
           <w:szCs w:val="28"/>
           <w:lang w:val="ru-RU"/>
         </w:rPr>
-        <w:t>2</w:t>
-      </w:r>
-    </w:p>
-    <w:p>
-      <w:pPr>
-        <w:jc w:val="center"/>
+      </w:pPr>
+      <w:proofErr w:type="spellStart"/>
+      <w:r>
         <w:rPr>
           <w:rFonts w:ascii="Times New Roman" w:hAnsi="Times New Roman" w:cs="Times New Roman"/>
           <w:b/>
@@ -272,8 +272,8 @@
           <w:szCs w:val="28"/>
           <w:lang w:val="ru-RU"/>
         </w:rPr>
-      </w:pPr>
-      <w:proofErr w:type="spellStart"/>
+        <w:t>Ка</w:t>
+      </w:r>
       <w:r>
         <w:rPr>
           <w:rFonts w:ascii="Times New Roman" w:hAnsi="Times New Roman" w:cs="Times New Roman"/>
@@ -283,7 +283,7 @@
           <w:szCs w:val="28"/>
           <w:lang w:val="ru-RU"/>
         </w:rPr>
-        <w:t>Ка</w:t>
+        <w:t>л</w:t>
       </w:r>
       <w:r>
         <w:rPr>
@@ -294,8 +294,9 @@
           <w:szCs w:val="28"/>
           <w:lang w:val="ru-RU"/>
         </w:rPr>
-        <w:t>л</w:t>
-      </w:r>
+        <w:t>евич</w:t>
+      </w:r>
+      <w:proofErr w:type="spellEnd"/>
       <w:r>
         <w:rPr>
           <w:rFonts w:ascii="Times New Roman" w:hAnsi="Times New Roman" w:cs="Times New Roman"/>
@@ -305,10 +306,12 @@
           <w:szCs w:val="28"/>
           <w:lang w:val="ru-RU"/>
         </w:rPr>
-        <w:t>евич</w:t>
-      </w:r>
-      <w:proofErr w:type="spellEnd"/>
-      <w:r>
+        <w:t xml:space="preserve"> Сергей Михайлович</w:t>
+      </w:r>
+    </w:p>
+    <w:p>
+      <w:pPr>
+        <w:jc w:val="center"/>
         <w:rPr>
           <w:rFonts w:ascii="Times New Roman" w:hAnsi="Times New Roman" w:cs="Times New Roman"/>
           <w:b/>
@@ -317,12 +320,19 @@
           <w:szCs w:val="28"/>
           <w:lang w:val="ru-RU"/>
         </w:rPr>
-        <w:t xml:space="preserve"> Сергей Михайлович</w:t>
-      </w:r>
+      </w:pPr>
     </w:p>
     <w:p>
       <w:pPr>
         <w:jc w:val="center"/>
+        <w:rPr>
+          <w:rFonts w:ascii="Times New Roman" w:hAnsi="Times New Roman" w:cs="Times New Roman"/>
+          <w:sz w:val="28"/>
+          <w:szCs w:val="28"/>
+          <w:lang w:val="ru-RU"/>
+        </w:rPr>
+      </w:pPr>
+      <w:r>
         <w:rPr>
           <w:rFonts w:ascii="Times New Roman" w:hAnsi="Times New Roman" w:cs="Times New Roman"/>
           <w:b/>
@@ -331,39 +341,7 @@
           <w:szCs w:val="28"/>
           <w:lang w:val="ru-RU"/>
         </w:rPr>
-      </w:pPr>
-    </w:p>
-    <w:p>
-      <w:pPr>
-        <w:jc w:val="center"/>
-        <w:rPr>
-          <w:rFonts w:ascii="Times New Roman" w:hAnsi="Times New Roman" w:cs="Times New Roman"/>
-          <w:sz w:val="28"/>
-          <w:szCs w:val="28"/>
-          <w:lang w:val="ru-RU"/>
-        </w:rPr>
-      </w:pPr>
-      <w:r>
-        <w:rPr>
-          <w:rFonts w:ascii="Times New Roman" w:hAnsi="Times New Roman" w:cs="Times New Roman"/>
-          <w:b/>
-          <w:bCs/>
-          <w:sz w:val="28"/>
-          <w:szCs w:val="28"/>
-          <w:lang w:val="ru-RU"/>
-        </w:rPr>
-        <w:t>Минск 20</w:t>
-      </w:r>
-      <w:r>
-        <w:rPr>
-          <w:rFonts w:ascii="Times New Roman" w:hAnsi="Times New Roman" w:cs="Times New Roman"/>
-          <w:b/>
-          <w:bCs/>
-          <w:sz w:val="28"/>
-          <w:szCs w:val="28"/>
-          <w:lang w:val="ru-RU"/>
-        </w:rPr>
-        <w:t>23</w:t>
+        <w:t>Минск 2023</w:t>
       </w:r>
       <w:r>
         <w:rPr>
@@ -377,6 +355,14 @@
     </w:p>
     <w:sdt>
       <w:sdtPr>
+        <w:rPr>
+          <w:rFonts w:asciiTheme="minorHAnsi" w:eastAsiaTheme="minorHAnsi" w:hAnsiTheme="minorHAnsi" w:cstheme="minorBidi"/>
+          <w:color w:val="auto"/>
+          <w:kern w:val="2"/>
+          <w:sz w:val="22"/>
+          <w:szCs w:val="22"/>
+          <w14:ligatures w14:val="standardContextual"/>
+        </w:rPr>
         <w:id w:val="-1134862617"/>
         <w:docPartObj>
           <w:docPartGallery w:val="Table of Contents"/>
@@ -385,15 +371,9 @@
       </w:sdtPr>
       <w:sdtEndPr>
         <w:rPr>
-          <w:rFonts w:asciiTheme="minorHAnsi" w:eastAsiaTheme="minorHAnsi" w:hAnsiTheme="minorHAnsi" w:cstheme="minorBidi"/>
           <w:b/>
           <w:bCs/>
           <w:noProof/>
-          <w:color w:val="auto"/>
-          <w:kern w:val="2"/>
-          <w:sz w:val="22"/>
-          <w:szCs w:val="22"/>
-          <w14:ligatures w14:val="standardContextual"/>
         </w:rPr>
       </w:sdtEndPr>
       <w:sdtContent>
@@ -1108,7 +1088,7 @@
                 <w:sz w:val="24"/>
                 <w:szCs w:val="24"/>
               </w:rPr>
-              <w:t>12</w:t>
+              <w:t>11</w:t>
             </w:r>
             <w:r>
               <w:rPr>
@@ -1340,27 +1320,7 @@
                 <w:sz w:val="24"/>
                 <w:szCs w:val="24"/>
               </w:rPr>
-              <w:t>Выво</w:t>
-            </w:r>
-            <w:r>
-              <w:rPr>
-                <w:rStyle w:val="Hyperlink"/>
-                <w:rFonts w:ascii="Times New Roman" w:hAnsi="Times New Roman" w:cs="Times New Roman"/>
-                <w:noProof/>
-                <w:sz w:val="24"/>
-                <w:szCs w:val="24"/>
-              </w:rPr>
-              <w:t>д</w:t>
-            </w:r>
-            <w:r>
-              <w:rPr>
-                <w:rStyle w:val="Hyperlink"/>
-                <w:rFonts w:ascii="Times New Roman" w:hAnsi="Times New Roman" w:cs="Times New Roman"/>
-                <w:noProof/>
-                <w:sz w:val="24"/>
-                <w:szCs w:val="24"/>
-              </w:rPr>
-              <w:t>ы</w:t>
+              <w:t>Выводы</w:t>
             </w:r>
             <w:r>
               <w:rPr>
@@ -1486,12 +1446,14 @@
       </w:r>
       <w:bookmarkEnd w:id="0"/>
     </w:p>
-    <w:p>
-      <w:pPr>
-        <w:pStyle w:val="myheading1"/>
-      </w:pPr>
-    </w:p>
-    <w:p>
+    <w:p/>
+    <w:p>
+      <w:pPr>
+        <w:spacing w:after="140"/>
+        <w:rPr>
+          <w:lang w:val="ru-RU"/>
+        </w:rPr>
+      </w:pPr>
       <w:r>
         <w:rPr>
           <w:rFonts w:ascii="Times New Roman" w:hAnsi="Times New Roman" w:cs="Times New Roman"/>
@@ -1520,6 +1482,9 @@
         <w:t>:</w:t>
       </w:r>
       <w:r>
+        <w:rPr>
+          <w:lang w:val="ru-RU"/>
+        </w:rPr>
         <w:t xml:space="preserve"> </w:t>
       </w:r>
       <w:r>
@@ -1536,6 +1501,7 @@
     </w:p>
     <w:p>
       <w:pPr>
+        <w:spacing w:after="140"/>
         <w:rPr>
           <w:rFonts w:ascii="Times New Roman" w:hAnsi="Times New Roman" w:cs="Times New Roman"/>
           <w:b/>
@@ -1559,6 +1525,7 @@
     </w:p>
     <w:p>
       <w:pPr>
+        <w:spacing w:after="140"/>
         <w:rPr>
           <w:rFonts w:ascii="Times New Roman" w:hAnsi="Times New Roman" w:cs="Times New Roman"/>
           <w:sz w:val="28"/>
@@ -1618,6 +1585,7 @@
     </w:p>
     <w:p>
       <w:pPr>
+        <w:spacing w:after="140"/>
         <w:rPr>
           <w:rFonts w:ascii="Times New Roman" w:hAnsi="Times New Roman" w:cs="Times New Roman"/>
           <w:b/>
@@ -1641,6 +1609,7 @@
     </w:p>
     <w:p>
       <w:pPr>
+        <w:spacing w:after="140"/>
         <w:rPr>
           <w:rFonts w:ascii="Times New Roman" w:hAnsi="Times New Roman" w:cs="Times New Roman"/>
           <w:sz w:val="28"/>
@@ -1660,6 +1629,7 @@
     </w:p>
     <w:p>
       <w:pPr>
+        <w:spacing w:after="140"/>
         <w:rPr>
           <w:rFonts w:ascii="Times New Roman" w:hAnsi="Times New Roman" w:cs="Times New Roman"/>
           <w:sz w:val="28"/>
@@ -1679,6 +1649,7 @@
     </w:p>
     <w:p>
       <w:pPr>
+        <w:spacing w:after="140"/>
         <w:rPr>
           <w:rFonts w:ascii="Times New Roman" w:hAnsi="Times New Roman" w:cs="Times New Roman"/>
           <w:b/>
@@ -1702,6 +1673,7 @@
     </w:p>
     <w:p>
       <w:pPr>
+        <w:spacing w:after="140"/>
         <w:rPr>
           <w:rFonts w:ascii="Times New Roman" w:hAnsi="Times New Roman" w:cs="Times New Roman"/>
           <w:sz w:val="28"/>
@@ -1721,6 +1693,7 @@
     </w:p>
     <w:p>
       <w:pPr>
+        <w:spacing w:after="140"/>
         <w:rPr>
           <w:rFonts w:ascii="Times New Roman" w:hAnsi="Times New Roman" w:cs="Times New Roman"/>
           <w:sz w:val="28"/>
@@ -1740,6 +1713,7 @@
     </w:p>
     <w:p>
       <w:pPr>
+        <w:spacing w:after="140"/>
         <w:rPr>
           <w:rFonts w:ascii="Times New Roman" w:hAnsi="Times New Roman" w:cs="Times New Roman"/>
           <w:sz w:val="28"/>
@@ -1759,6 +1733,7 @@
     </w:p>
     <w:p>
       <w:pPr>
+        <w:spacing w:after="140"/>
         <w:rPr>
           <w:rFonts w:ascii="Times New Roman" w:hAnsi="Times New Roman" w:cs="Times New Roman"/>
           <w:sz w:val="28"/>
@@ -1778,6 +1753,7 @@
     </w:p>
     <w:p>
       <w:pPr>
+        <w:spacing w:after="140"/>
         <w:rPr>
           <w:rFonts w:ascii="Times New Roman" w:hAnsi="Times New Roman" w:cs="Times New Roman"/>
           <w:b/>
@@ -1801,6 +1777,7 @@
     </w:p>
     <w:p>
       <w:pPr>
+        <w:spacing w:after="140"/>
         <w:rPr>
           <w:rFonts w:ascii="Times New Roman" w:hAnsi="Times New Roman" w:cs="Times New Roman"/>
           <w:sz w:val="28"/>
@@ -1831,6 +1808,7 @@
     </w:p>
     <w:p>
       <w:pPr>
+        <w:spacing w:after="140"/>
         <w:rPr>
           <w:rFonts w:ascii="Times New Roman" w:hAnsi="Times New Roman" w:cs="Times New Roman"/>
           <w:sz w:val="28"/>
@@ -1861,6 +1839,7 @@
     </w:p>
     <w:p>
       <w:pPr>
+        <w:spacing w:after="140"/>
         <w:rPr>
           <w:rFonts w:ascii="Times New Roman" w:hAnsi="Times New Roman" w:cs="Times New Roman"/>
           <w:b/>
@@ -1884,6 +1863,7 @@
     </w:p>
     <w:p>
       <w:pPr>
+        <w:spacing w:after="140"/>
         <w:rPr>
           <w:rFonts w:ascii="Times New Roman" w:hAnsi="Times New Roman" w:cs="Times New Roman"/>
           <w:sz w:val="28"/>
@@ -1903,6 +1883,7 @@
     </w:p>
     <w:p>
       <w:pPr>
+        <w:spacing w:after="140"/>
         <w:rPr>
           <w:rFonts w:ascii="Times New Roman" w:hAnsi="Times New Roman" w:cs="Times New Roman"/>
           <w:sz w:val="28"/>
@@ -1922,6 +1903,7 @@
     </w:p>
     <w:p>
       <w:pPr>
+        <w:spacing w:after="140"/>
         <w:rPr>
           <w:rFonts w:ascii="Times New Roman" w:hAnsi="Times New Roman" w:cs="Times New Roman"/>
           <w:b/>
@@ -1945,19 +1927,18 @@
     </w:p>
     <w:p>
       <w:pPr>
-        <w:rPr>
-          <w:rFonts w:ascii="Times New Roman" w:hAnsi="Times New Roman" w:cs="Times New Roman"/>
-          <w:sz w:val="28"/>
-          <w:szCs w:val="28"/>
-          <w:lang w:val="ru-RU"/>
-        </w:rPr>
-      </w:pPr>
-      <w:r>
-        <w:rPr>
-          <w:rFonts w:ascii="Times New Roman" w:hAnsi="Times New Roman" w:cs="Times New Roman"/>
-          <w:sz w:val="28"/>
-          <w:szCs w:val="28"/>
-          <w:lang w:val="ru-RU"/>
+        <w:spacing w:after="140"/>
+        <w:rPr>
+          <w:rFonts w:ascii="Times New Roman" w:hAnsi="Times New Roman" w:cs="Times New Roman"/>
+          <w:sz w:val="28"/>
+          <w:szCs w:val="28"/>
+        </w:rPr>
+      </w:pPr>
+      <w:r>
+        <w:rPr>
+          <w:rFonts w:ascii="Times New Roman" w:hAnsi="Times New Roman" w:cs="Times New Roman"/>
+          <w:sz w:val="28"/>
+          <w:szCs w:val="28"/>
         </w:rPr>
         <w:t>DEL [/P] [/F] [/S] [/Q] [/A[[</w:t>
       </w:r>
@@ -1967,9 +1948,17 @@
           <w:rFonts w:ascii="Times New Roman" w:hAnsi="Times New Roman" w:cs="Times New Roman"/>
           <w:sz w:val="28"/>
           <w:szCs w:val="28"/>
-          <w:lang w:val="ru-RU"/>
-        </w:rPr>
-        <w:t>:]атрибуты</w:t>
+        </w:rPr>
+        <w:t>:]</w:t>
+      </w:r>
+      <w:r>
+        <w:rPr>
+          <w:rFonts w:ascii="Times New Roman" w:hAnsi="Times New Roman" w:cs="Times New Roman"/>
+          <w:sz w:val="28"/>
+          <w:szCs w:val="28"/>
+          <w:lang w:val="ru-RU"/>
+        </w:rPr>
+        <w:t>атрибуты</w:t>
       </w:r>
       <w:proofErr w:type="gramEnd"/>
       <w:r>
@@ -1977,18 +1966,26 @@
           <w:rFonts w:ascii="Times New Roman" w:hAnsi="Times New Roman" w:cs="Times New Roman"/>
           <w:sz w:val="28"/>
           <w:szCs w:val="28"/>
-          <w:lang w:val="ru-RU"/>
-        </w:rPr>
-        <w:t>]] аргумент</w:t>
-      </w:r>
-    </w:p>
-    <w:p>
-      <w:pPr>
-        <w:rPr>
-          <w:rFonts w:ascii="Times New Roman" w:hAnsi="Times New Roman" w:cs="Times New Roman"/>
-          <w:sz w:val="28"/>
-          <w:szCs w:val="28"/>
-          <w:lang w:val="ru-RU"/>
+        </w:rPr>
+        <w:t xml:space="preserve">]] </w:t>
+      </w:r>
+      <w:r>
+        <w:rPr>
+          <w:rFonts w:ascii="Times New Roman" w:hAnsi="Times New Roman" w:cs="Times New Roman"/>
+          <w:sz w:val="28"/>
+          <w:szCs w:val="28"/>
+          <w:lang w:val="ru-RU"/>
+        </w:rPr>
+        <w:t>аргумент</w:t>
+      </w:r>
+    </w:p>
+    <w:p>
+      <w:pPr>
+        <w:spacing w:after="140"/>
+        <w:rPr>
+          <w:rFonts w:ascii="Times New Roman" w:hAnsi="Times New Roman" w:cs="Times New Roman"/>
+          <w:sz w:val="28"/>
+          <w:szCs w:val="28"/>
         </w:rPr>
       </w:pPr>
       <w:r>
@@ -2038,12 +2035,14 @@
     </w:p>
     <w:p>
       <w:pPr>
+        <w:spacing w:after="140"/>
         <w:rPr>
           <w:rFonts w:ascii="Times New Roman" w:hAnsi="Times New Roman" w:cs="Times New Roman"/>
           <w:b/>
           <w:bCs/>
           <w:sz w:val="28"/>
           <w:szCs w:val="28"/>
+          <w:lang w:val="ru-RU"/>
         </w:rPr>
       </w:pPr>
       <w:r>
@@ -2054,9 +2053,8 @@
           <w:sz w:val="28"/>
           <w:szCs w:val="28"/>
         </w:rPr>
-        <w:t xml:space="preserve">TYPE – </w:t>
-      </w:r>
-      <w:proofErr w:type="spellStart"/>
+        <w:t>TYPE</w:t>
+      </w:r>
       <w:r>
         <w:rPr>
           <w:rFonts w:ascii="Times New Roman" w:hAnsi="Times New Roman" w:cs="Times New Roman"/>
@@ -2064,21 +2062,82 @@
           <w:bCs/>
           <w:sz w:val="28"/>
           <w:szCs w:val="28"/>
-        </w:rPr>
-        <w:t>вывод</w:t>
+          <w:lang w:val="ru-RU"/>
+        </w:rPr>
+        <w:t xml:space="preserve"> – вывод содержимого файла</w:t>
+      </w:r>
+    </w:p>
+    <w:p>
+      <w:pPr>
+        <w:spacing w:after="140"/>
+        <w:rPr>
+          <w:rFonts w:ascii="Times New Roman" w:hAnsi="Times New Roman" w:cs="Times New Roman"/>
+          <w:sz w:val="28"/>
+          <w:szCs w:val="28"/>
+          <w:lang w:val="ru-RU"/>
+        </w:rPr>
+      </w:pPr>
+      <w:r>
+        <w:rPr>
+          <w:rFonts w:ascii="Times New Roman" w:hAnsi="Times New Roman" w:cs="Times New Roman"/>
+          <w:sz w:val="28"/>
+          <w:szCs w:val="28"/>
+        </w:rPr>
+        <w:t>TYPE</w:t>
+      </w:r>
+      <w:r>
+        <w:rPr>
+          <w:rFonts w:ascii="Times New Roman" w:hAnsi="Times New Roman" w:cs="Times New Roman"/>
+          <w:sz w:val="28"/>
+          <w:szCs w:val="28"/>
+          <w:lang w:val="ru-RU"/>
+        </w:rPr>
+        <w:t xml:space="preserve"> [диск</w:t>
+      </w:r>
+      <w:proofErr w:type="gramStart"/>
+      <w:r>
+        <w:rPr>
+          <w:rFonts w:ascii="Times New Roman" w:hAnsi="Times New Roman" w:cs="Times New Roman"/>
+          <w:sz w:val="28"/>
+          <w:szCs w:val="28"/>
+          <w:lang w:val="ru-RU"/>
+        </w:rPr>
+        <w:t>:][</w:t>
+      </w:r>
+      <w:proofErr w:type="gramEnd"/>
+      <w:r>
+        <w:rPr>
+          <w:rFonts w:ascii="Times New Roman" w:hAnsi="Times New Roman" w:cs="Times New Roman"/>
+          <w:sz w:val="28"/>
+          <w:szCs w:val="28"/>
+          <w:lang w:val="ru-RU"/>
+        </w:rPr>
+        <w:t>путь]</w:t>
+      </w:r>
+      <w:proofErr w:type="spellStart"/>
+      <w:r>
+        <w:rPr>
+          <w:rFonts w:ascii="Times New Roman" w:hAnsi="Times New Roman" w:cs="Times New Roman"/>
+          <w:sz w:val="28"/>
+          <w:szCs w:val="28"/>
+          <w:lang w:val="ru-RU"/>
+        </w:rPr>
+        <w:t>имя_файла</w:t>
       </w:r>
       <w:proofErr w:type="spellEnd"/>
-      <w:r>
+    </w:p>
+    <w:p>
+      <w:pPr>
+        <w:spacing w:after="140"/>
         <w:rPr>
           <w:rFonts w:ascii="Times New Roman" w:hAnsi="Times New Roman" w:cs="Times New Roman"/>
           <w:b/>
           <w:bCs/>
           <w:sz w:val="28"/>
           <w:szCs w:val="28"/>
-        </w:rPr>
-        <w:t xml:space="preserve"> </w:t>
-      </w:r>
-      <w:proofErr w:type="spellStart"/>
+          <w:lang w:val="ru-RU"/>
+        </w:rPr>
+      </w:pPr>
       <w:r>
         <w:rPr>
           <w:rFonts w:ascii="Times New Roman" w:hAnsi="Times New Roman" w:cs="Times New Roman"/>
@@ -2087,9 +2146,8 @@
           <w:sz w:val="28"/>
           <w:szCs w:val="28"/>
         </w:rPr>
-        <w:t>содержимого</w:t>
-      </w:r>
-      <w:proofErr w:type="spellEnd"/>
+        <w:t>EDIT</w:t>
+      </w:r>
       <w:r>
         <w:rPr>
           <w:rFonts w:ascii="Times New Roman" w:hAnsi="Times New Roman" w:cs="Times New Roman"/>
@@ -2097,10 +2155,10 @@
           <w:bCs/>
           <w:sz w:val="28"/>
           <w:szCs w:val="28"/>
-        </w:rPr>
-        <w:t xml:space="preserve"> </w:t>
-      </w:r>
-      <w:proofErr w:type="spellStart"/>
+          <w:lang w:val="ru-RU"/>
+        </w:rPr>
+        <w:t xml:space="preserve"> – </w:t>
+      </w:r>
       <w:r>
         <w:rPr>
           <w:rFonts w:ascii="Times New Roman" w:hAnsi="Times New Roman" w:cs="Times New Roman"/>
@@ -2108,87 +2166,20 @@
           <w:bCs/>
           <w:sz w:val="28"/>
           <w:szCs w:val="28"/>
-        </w:rPr>
-        <w:t>файла</w:t>
-      </w:r>
-      <w:proofErr w:type="spellEnd"/>
-    </w:p>
-    <w:p>
-      <w:pPr>
-        <w:rPr>
-          <w:rFonts w:ascii="Times New Roman" w:hAnsi="Times New Roman" w:cs="Times New Roman"/>
-          <w:sz w:val="28"/>
-          <w:szCs w:val="28"/>
-        </w:rPr>
-      </w:pPr>
-      <w:r>
-        <w:rPr>
-          <w:rFonts w:ascii="Times New Roman" w:hAnsi="Times New Roman" w:cs="Times New Roman"/>
-          <w:sz w:val="28"/>
-          <w:szCs w:val="28"/>
-        </w:rPr>
-        <w:t>TYPE [</w:t>
-      </w:r>
-      <w:proofErr w:type="spellStart"/>
-      <w:r>
-        <w:rPr>
-          <w:rFonts w:ascii="Times New Roman" w:hAnsi="Times New Roman" w:cs="Times New Roman"/>
-          <w:sz w:val="28"/>
-          <w:szCs w:val="28"/>
-        </w:rPr>
-        <w:t>диск</w:t>
-      </w:r>
-      <w:proofErr w:type="spellEnd"/>
-      <w:proofErr w:type="gramStart"/>
-      <w:r>
-        <w:rPr>
-          <w:rFonts w:ascii="Times New Roman" w:hAnsi="Times New Roman" w:cs="Times New Roman"/>
-          <w:sz w:val="28"/>
-          <w:szCs w:val="28"/>
-        </w:rPr>
-        <w:t>:][</w:t>
-      </w:r>
-      <w:proofErr w:type="spellStart"/>
-      <w:proofErr w:type="gramEnd"/>
-      <w:r>
-        <w:rPr>
-          <w:rFonts w:ascii="Times New Roman" w:hAnsi="Times New Roman" w:cs="Times New Roman"/>
-          <w:sz w:val="28"/>
-          <w:szCs w:val="28"/>
-        </w:rPr>
-        <w:t>путь</w:t>
-      </w:r>
-      <w:proofErr w:type="spellEnd"/>
-      <w:r>
-        <w:rPr>
-          <w:rFonts w:ascii="Times New Roman" w:hAnsi="Times New Roman" w:cs="Times New Roman"/>
-          <w:sz w:val="28"/>
-          <w:szCs w:val="28"/>
-        </w:rPr>
-        <w:t>]</w:t>
-      </w:r>
-      <w:proofErr w:type="spellStart"/>
-      <w:r>
-        <w:rPr>
-          <w:rFonts w:ascii="Times New Roman" w:hAnsi="Times New Roman" w:cs="Times New Roman"/>
-          <w:sz w:val="28"/>
-          <w:szCs w:val="28"/>
-        </w:rPr>
-        <w:t>имя_файла</w:t>
-      </w:r>
-      <w:proofErr w:type="spellEnd"/>
-    </w:p>
-    <w:p>
-      <w:pPr>
+          <w:lang w:val="ru-RU"/>
+        </w:rPr>
+        <w:t xml:space="preserve">удалена, начиная с </w:t>
+      </w:r>
+      <w:r>
         <w:rPr>
           <w:rFonts w:ascii="Times New Roman" w:hAnsi="Times New Roman" w:cs="Times New Roman"/>
           <w:b/>
           <w:bCs/>
           <w:sz w:val="28"/>
           <w:szCs w:val="28"/>
-          <w:lang w:val="ru-RU"/>
-        </w:rPr>
-      </w:pPr>
+        </w:rPr>
+        <w:t>Windows</w:t>
+      </w:r>
       <w:r>
         <w:rPr>
           <w:rFonts w:ascii="Times New Roman" w:hAnsi="Times New Roman" w:cs="Times New Roman"/>
@@ -2196,10 +2187,14 @@
           <w:bCs/>
           <w:sz w:val="28"/>
           <w:szCs w:val="28"/>
-        </w:rPr>
-        <w:t>EDIT</w:t>
-      </w:r>
-      <w:r>
+          <w:lang w:val="ru-RU"/>
+        </w:rPr>
+        <w:t xml:space="preserve"> 7</w:t>
+      </w:r>
+    </w:p>
+    <w:p>
+      <w:pPr>
+        <w:spacing w:after="140"/>
         <w:rPr>
           <w:rFonts w:ascii="Times New Roman" w:hAnsi="Times New Roman" w:cs="Times New Roman"/>
           <w:b/>
@@ -2208,8 +2203,7 @@
           <w:szCs w:val="28"/>
           <w:lang w:val="ru-RU"/>
         </w:rPr>
-        <w:t xml:space="preserve"> – </w:t>
-      </w:r>
+      </w:pPr>
       <w:r>
         <w:rPr>
           <w:rFonts w:ascii="Times New Roman" w:hAnsi="Times New Roman" w:cs="Times New Roman"/>
@@ -2219,7 +2213,7 @@
           <w:szCs w:val="28"/>
           <w:lang w:val="ru-RU"/>
         </w:rPr>
-        <w:t xml:space="preserve">удалена, начиная с </w:t>
+        <w:t>HELP –</w:t>
       </w:r>
       <w:r>
         <w:rPr>
@@ -2228,8 +2222,9 @@
           <w:bCs/>
           <w:sz w:val="28"/>
           <w:szCs w:val="28"/>
-        </w:rPr>
-        <w:t>Windows</w:t>
+          <w:lang w:val="ru-RU"/>
+        </w:rPr>
+        <w:t xml:space="preserve"> </w:t>
       </w:r>
       <w:r>
         <w:rPr>
@@ -2240,67 +2235,35 @@
           <w:szCs w:val="28"/>
           <w:lang w:val="ru-RU"/>
         </w:rPr>
-        <w:t xml:space="preserve"> 7</w:t>
-      </w:r>
-    </w:p>
-    <w:p>
-      <w:pPr>
-        <w:rPr>
-          <w:rFonts w:ascii="Times New Roman" w:hAnsi="Times New Roman" w:cs="Times New Roman"/>
-          <w:b/>
-          <w:bCs/>
-          <w:sz w:val="28"/>
-          <w:szCs w:val="28"/>
-        </w:rPr>
-      </w:pPr>
-      <w:r>
-        <w:rPr>
-          <w:rFonts w:ascii="Times New Roman" w:hAnsi="Times New Roman" w:cs="Times New Roman"/>
-          <w:b/>
-          <w:bCs/>
-          <w:sz w:val="28"/>
-          <w:szCs w:val="28"/>
-          <w:lang w:val="ru-RU"/>
-        </w:rPr>
-        <w:t>HELP –</w:t>
-      </w:r>
-      <w:r>
-        <w:rPr>
-          <w:rFonts w:ascii="Times New Roman" w:hAnsi="Times New Roman" w:cs="Times New Roman"/>
-          <w:b/>
-          <w:bCs/>
-          <w:sz w:val="28"/>
-          <w:szCs w:val="28"/>
-        </w:rPr>
-        <w:t xml:space="preserve"> </w:t>
-      </w:r>
-      <w:r>
-        <w:rPr>
-          <w:rFonts w:ascii="Times New Roman" w:hAnsi="Times New Roman" w:cs="Times New Roman"/>
-          <w:b/>
-          <w:bCs/>
-          <w:sz w:val="28"/>
-          <w:szCs w:val="28"/>
-          <w:lang w:val="ru-RU"/>
-        </w:rPr>
         <w:t>справка по командам консоли</w:t>
       </w:r>
     </w:p>
     <w:p>
       <w:pPr>
-        <w:rPr>
-          <w:rFonts w:ascii="Times New Roman" w:hAnsi="Times New Roman" w:cs="Times New Roman"/>
-          <w:sz w:val="28"/>
-          <w:szCs w:val="28"/>
-        </w:rPr>
-      </w:pPr>
-      <w:r>
-        <w:rPr>
-          <w:rFonts w:ascii="Times New Roman" w:hAnsi="Times New Roman" w:cs="Times New Roman"/>
-          <w:sz w:val="28"/>
-          <w:szCs w:val="28"/>
-        </w:rPr>
-        <w:t>HELP [</w:t>
+        <w:spacing w:after="140"/>
+        <w:rPr>
+          <w:rFonts w:ascii="Times New Roman" w:hAnsi="Times New Roman" w:cs="Times New Roman"/>
+          <w:sz w:val="28"/>
+          <w:szCs w:val="28"/>
+          <w:lang w:val="ru-RU"/>
+        </w:rPr>
+      </w:pPr>
+      <w:r>
+        <w:rPr>
+          <w:rFonts w:ascii="Times New Roman" w:hAnsi="Times New Roman" w:cs="Times New Roman"/>
+          <w:sz w:val="28"/>
+          <w:szCs w:val="28"/>
+        </w:rPr>
+        <w:t>HELP</w:t>
+      </w:r>
+      <w:r>
+        <w:rPr>
+          <w:rFonts w:ascii="Times New Roman" w:hAnsi="Times New Roman" w:cs="Times New Roman"/>
+          <w:sz w:val="28"/>
+          <w:szCs w:val="28"/>
+          <w:lang w:val="ru-RU"/>
+        </w:rPr>
+        <w:t xml:space="preserve"> [</w:t>
       </w:r>
       <w:r>
         <w:rPr>
@@ -2316,69 +2279,29 @@
           <w:rFonts w:ascii="Times New Roman" w:hAnsi="Times New Roman" w:cs="Times New Roman"/>
           <w:sz w:val="28"/>
           <w:szCs w:val="28"/>
+          <w:lang w:val="ru-RU"/>
         </w:rPr>
         <w:t>]</w:t>
       </w:r>
     </w:p>
     <w:p>
       <w:pPr>
-        <w:rPr>
-          <w:rFonts w:ascii="Times New Roman" w:hAnsi="Times New Roman" w:cs="Times New Roman"/>
-          <w:sz w:val="28"/>
-          <w:szCs w:val="28"/>
-        </w:rPr>
-      </w:pPr>
-      <w:r>
-        <w:rPr>
-          <w:rFonts w:ascii="Times New Roman" w:hAnsi="Times New Roman" w:cs="Times New Roman"/>
-          <w:sz w:val="28"/>
-          <w:szCs w:val="28"/>
-        </w:rPr>
-        <w:t>&lt;</w:t>
-      </w:r>
-      <w:proofErr w:type="spellStart"/>
-      <w:r>
-        <w:rPr>
-          <w:rFonts w:ascii="Times New Roman" w:hAnsi="Times New Roman" w:cs="Times New Roman"/>
-          <w:sz w:val="28"/>
-          <w:szCs w:val="28"/>
-        </w:rPr>
-        <w:t>имя</w:t>
-      </w:r>
-      <w:proofErr w:type="spellEnd"/>
-      <w:r>
-        <w:rPr>
-          <w:rFonts w:ascii="Times New Roman" w:hAnsi="Times New Roman" w:cs="Times New Roman"/>
-          <w:sz w:val="28"/>
-          <w:szCs w:val="28"/>
-        </w:rPr>
-        <w:t xml:space="preserve"> </w:t>
-      </w:r>
-      <w:proofErr w:type="spellStart"/>
-      <w:r>
-        <w:rPr>
-          <w:rFonts w:ascii="Times New Roman" w:hAnsi="Times New Roman" w:cs="Times New Roman"/>
-          <w:sz w:val="28"/>
-          <w:szCs w:val="28"/>
-        </w:rPr>
-        <w:t>команды</w:t>
-      </w:r>
-      <w:proofErr w:type="spellEnd"/>
-      <w:r>
-        <w:rPr>
-          <w:rFonts w:ascii="Times New Roman" w:hAnsi="Times New Roman" w:cs="Times New Roman"/>
-          <w:sz w:val="28"/>
-          <w:szCs w:val="28"/>
-        </w:rPr>
-        <w:t>&gt;</w:t>
-      </w:r>
-      <w:r>
-        <w:rPr>
-          <w:rFonts w:ascii="Times New Roman" w:hAnsi="Times New Roman" w:cs="Times New Roman"/>
-          <w:sz w:val="28"/>
-          <w:szCs w:val="28"/>
-        </w:rPr>
-        <w:t xml:space="preserve"> /?</w:t>
+        <w:spacing w:after="140"/>
+        <w:rPr>
+          <w:rFonts w:ascii="Times New Roman" w:hAnsi="Times New Roman" w:cs="Times New Roman"/>
+          <w:sz w:val="28"/>
+          <w:szCs w:val="28"/>
+          <w:lang w:val="ru-RU"/>
+        </w:rPr>
+      </w:pPr>
+      <w:r>
+        <w:rPr>
+          <w:rFonts w:ascii="Times New Roman" w:hAnsi="Times New Roman" w:cs="Times New Roman"/>
+          <w:sz w:val="28"/>
+          <w:szCs w:val="28"/>
+          <w:lang w:val="ru-RU"/>
+        </w:rPr>
+        <w:t>&lt;имя команды&gt; /?</w:t>
       </w:r>
     </w:p>
     <w:p>
@@ -2476,9 +2399,9 @@
           <w:noProof/>
         </w:rPr>
         <w:drawing>
-          <wp:inline distT="0" distB="0" distL="0" distR="0" wp14:anchorId="218E9E16" wp14:editId="6E5B8478">
-            <wp:extent cx="3571875" cy="4495800"/>
-            <wp:effectExtent l="0" t="0" r="9525" b="0"/>
+          <wp:inline distT="0" distB="0" distL="0" distR="0" wp14:anchorId="218E9E16" wp14:editId="5A878940">
+            <wp:extent cx="3719593" cy="4681728"/>
+            <wp:effectExtent l="0" t="0" r="0" b="5080"/>
             <wp:docPr id="1" name="Picture 1"/>
             <wp:cNvGraphicFramePr>
               <a:graphicFrameLocks xmlns:a="http://schemas.openxmlformats.org/drawingml/2006/main" noChangeAspect="1"/>
@@ -2508,7 +2431,7 @@
                   <pic:spPr bwMode="auto">
                     <a:xfrm>
                       <a:off x="0" y="0"/>
-                      <a:ext cx="3571875" cy="4495800"/>
+                      <a:ext cx="3734125" cy="4700019"/>
                     </a:xfrm>
                     <a:prstGeom prst="rect">
                       <a:avLst/>
@@ -2601,25 +2524,15 @@
           <w:lang w:val="ru-RU"/>
         </w:rPr>
       </w:pPr>
-    </w:p>
-    <w:p>
-      <w:pPr>
-        <w:rPr>
-          <w:rFonts w:ascii="Times New Roman" w:hAnsi="Times New Roman" w:cs="Times New Roman"/>
-          <w:sz w:val="28"/>
-          <w:szCs w:val="28"/>
-          <w:lang w:val="ru-RU"/>
-        </w:rPr>
-      </w:pPr>
       <w:r>
         <w:rPr>
           <w:noProof/>
         </w:rPr>
         <w:lastRenderedPageBreak/>
         <w:drawing>
-          <wp:inline distT="0" distB="0" distL="0" distR="0" wp14:anchorId="396232E4" wp14:editId="5B69CDCF">
-            <wp:extent cx="3352800" cy="4204446"/>
-            <wp:effectExtent l="0" t="0" r="0" b="5715"/>
+          <wp:inline distT="0" distB="0" distL="0" distR="0" wp14:anchorId="396232E4" wp14:editId="0DD23C9C">
+            <wp:extent cx="3190893" cy="4001414"/>
+            <wp:effectExtent l="0" t="0" r="0" b="0"/>
             <wp:docPr id="2" name="Picture 2"/>
             <wp:cNvGraphicFramePr>
               <a:graphicFrameLocks xmlns:a="http://schemas.openxmlformats.org/drawingml/2006/main" noChangeAspect="1"/>
@@ -2649,7 +2562,7 @@
                   <pic:spPr bwMode="auto">
                     <a:xfrm>
                       <a:off x="0" y="0"/>
-                      <a:ext cx="3378170" cy="4236260"/>
+                      <a:ext cx="3275002" cy="4106887"/>
                     </a:xfrm>
                     <a:prstGeom prst="rect">
                       <a:avLst/>
@@ -2747,9 +2660,9 @@
           <w:noProof/>
         </w:rPr>
         <w:drawing>
-          <wp:inline distT="0" distB="0" distL="0" distR="0" wp14:anchorId="10D454B7" wp14:editId="49BE849C">
-            <wp:extent cx="3002419" cy="3781425"/>
-            <wp:effectExtent l="0" t="0" r="7620" b="0"/>
+          <wp:inline distT="0" distB="0" distL="0" distR="0" wp14:anchorId="10D454B7" wp14:editId="46FB770E">
+            <wp:extent cx="3072540" cy="3869740"/>
+            <wp:effectExtent l="0" t="0" r="0" b="0"/>
             <wp:docPr id="4" name="Picture 4"/>
             <wp:cNvGraphicFramePr>
               <a:graphicFrameLocks xmlns:a="http://schemas.openxmlformats.org/drawingml/2006/main" noChangeAspect="1"/>
@@ -2779,7 +2692,7 @@
                   <pic:spPr bwMode="auto">
                     <a:xfrm>
                       <a:off x="0" y="0"/>
-                      <a:ext cx="3008328" cy="3788867"/>
+                      <a:ext cx="3092502" cy="3894881"/>
                     </a:xfrm>
                     <a:prstGeom prst="rect">
                       <a:avLst/>
@@ -2808,9 +2721,9 @@
           <w:noProof/>
         </w:rPr>
         <w:drawing>
-          <wp:inline distT="0" distB="0" distL="0" distR="0" wp14:anchorId="119546EC" wp14:editId="2F31C680">
-            <wp:extent cx="2998177" cy="3771900"/>
-            <wp:effectExtent l="0" t="0" r="0" b="0"/>
+          <wp:inline distT="0" distB="0" distL="0" distR="0" wp14:anchorId="119546EC" wp14:editId="5BF68723">
+            <wp:extent cx="3057754" cy="3846851"/>
+            <wp:effectExtent l="0" t="0" r="9525" b="1270"/>
             <wp:docPr id="5" name="Picture 5"/>
             <wp:cNvGraphicFramePr>
               <a:graphicFrameLocks xmlns:a="http://schemas.openxmlformats.org/drawingml/2006/main" noChangeAspect="1"/>
@@ -2840,7 +2753,7 @@
                   <pic:spPr bwMode="auto">
                     <a:xfrm>
                       <a:off x="0" y="0"/>
-                      <a:ext cx="3004058" cy="3779298"/>
+                      <a:ext cx="3083041" cy="3878664"/>
                     </a:xfrm>
                     <a:prstGeom prst="rect">
                       <a:avLst/>
@@ -2900,6 +2813,7 @@
           <w:rFonts w:ascii="Times New Roman" w:hAnsi="Times New Roman" w:cs="Times New Roman"/>
           <w:sz w:val="28"/>
           <w:szCs w:val="28"/>
+          <w:lang w:val="ru-RU"/>
         </w:rPr>
       </w:pPr>
     </w:p>
@@ -3022,9 +2936,9 @@
           <w:lang w:val="ru-RU"/>
         </w:rPr>
         <w:drawing>
-          <wp:inline distT="0" distB="0" distL="0" distR="0" wp14:anchorId="6C837211" wp14:editId="322F1EE8">
-            <wp:extent cx="6502179" cy="2924175"/>
-            <wp:effectExtent l="0" t="0" r="0" b="0"/>
+          <wp:inline distT="0" distB="0" distL="0" distR="0" wp14:anchorId="6C837211" wp14:editId="7681BF52">
+            <wp:extent cx="6766673" cy="3043123"/>
+            <wp:effectExtent l="0" t="0" r="0" b="5080"/>
             <wp:docPr id="7" name="Picture 7"/>
             <wp:cNvGraphicFramePr>
               <a:graphicFrameLocks xmlns:a="http://schemas.openxmlformats.org/drawingml/2006/main" noChangeAspect="1"/>
@@ -3054,7 +2968,7 @@
                   <pic:spPr bwMode="auto">
                     <a:xfrm>
                       <a:off x="0" y="0"/>
-                      <a:ext cx="6543192" cy="2942619"/>
+                      <a:ext cx="6813481" cy="3064173"/>
                     </a:xfrm>
                     <a:prstGeom prst="rect">
                       <a:avLst/>
@@ -3088,9 +3002,9 @@
           <w:lang w:val="ru-RU"/>
         </w:rPr>
         <w:drawing>
-          <wp:inline distT="0" distB="0" distL="0" distR="0" wp14:anchorId="7168C9C4" wp14:editId="323798F3">
-            <wp:extent cx="3488531" cy="2790825"/>
-            <wp:effectExtent l="0" t="0" r="0" b="0"/>
+          <wp:inline distT="0" distB="0" distL="0" distR="0" wp14:anchorId="7168C9C4" wp14:editId="7C78D05E">
+            <wp:extent cx="3575304" cy="2860243"/>
+            <wp:effectExtent l="0" t="0" r="6350" b="0"/>
             <wp:docPr id="8" name="Picture 8"/>
             <wp:cNvGraphicFramePr>
               <a:graphicFrameLocks xmlns:a="http://schemas.openxmlformats.org/drawingml/2006/main" noChangeAspect="1"/>
@@ -3120,7 +3034,7 @@
                   <pic:spPr bwMode="auto">
                     <a:xfrm>
                       <a:off x="0" y="0"/>
-                      <a:ext cx="3510177" cy="2808142"/>
+                      <a:ext cx="3606594" cy="2885275"/>
                     </a:xfrm>
                     <a:prstGeom prst="rect">
                       <a:avLst/>
@@ -3209,24 +3123,6 @@
           <w:szCs w:val="28"/>
         </w:rPr>
       </w:pPr>
-    </w:p>
-    <w:p>
-      <w:pPr>
-        <w:rPr>
-          <w:rFonts w:ascii="Times New Roman" w:hAnsi="Times New Roman" w:cs="Times New Roman"/>
-          <w:sz w:val="28"/>
-          <w:szCs w:val="28"/>
-        </w:rPr>
-      </w:pPr>
-    </w:p>
-    <w:p>
-      <w:pPr>
-        <w:rPr>
-          <w:rFonts w:ascii="Times New Roman" w:hAnsi="Times New Roman" w:cs="Times New Roman"/>
-          <w:sz w:val="28"/>
-          <w:szCs w:val="28"/>
-        </w:rPr>
-      </w:pPr>
       <w:r>
         <w:rPr>
           <w:rFonts w:ascii="Times New Roman" w:hAnsi="Times New Roman" w:cs="Times New Roman"/>
@@ -3236,9 +3132,9 @@
         </w:rPr>
         <w:lastRenderedPageBreak/>
         <w:drawing>
-          <wp:inline distT="0" distB="0" distL="0" distR="0" wp14:anchorId="0D9E0EF8" wp14:editId="60DCB988">
-            <wp:extent cx="4295775" cy="1552575"/>
-            <wp:effectExtent l="0" t="0" r="9525" b="9525"/>
+          <wp:inline distT="0" distB="0" distL="0" distR="0" wp14:anchorId="0D9E0EF8" wp14:editId="1384173A">
+            <wp:extent cx="4776690" cy="1726387"/>
+            <wp:effectExtent l="0" t="0" r="5080" b="7620"/>
             <wp:docPr id="10" name="Picture 10"/>
             <wp:cNvGraphicFramePr>
               <a:graphicFrameLocks xmlns:a="http://schemas.openxmlformats.org/drawingml/2006/main" noChangeAspect="1"/>
@@ -3268,7 +3164,7 @@
                   <pic:spPr bwMode="auto">
                     <a:xfrm>
                       <a:off x="0" y="0"/>
-                      <a:ext cx="4295775" cy="1552575"/>
+                      <a:ext cx="4787846" cy="1730419"/>
                     </a:xfrm>
                     <a:prstGeom prst="rect">
                       <a:avLst/>
@@ -3330,8 +3226,8 @@
           <w:szCs w:val="28"/>
         </w:rPr>
         <w:drawing>
-          <wp:inline distT="0" distB="0" distL="0" distR="0" wp14:anchorId="2362AB60" wp14:editId="45B93EFD">
-            <wp:extent cx="4409472" cy="3124200"/>
+          <wp:inline distT="0" distB="0" distL="0" distR="0" wp14:anchorId="2362AB60" wp14:editId="18882130">
+            <wp:extent cx="4521501" cy="3203575"/>
             <wp:effectExtent l="0" t="0" r="0" b="0"/>
             <wp:docPr id="11" name="Picture 11"/>
             <wp:cNvGraphicFramePr>
@@ -3362,7 +3258,7 @@
                   <pic:spPr bwMode="auto">
                     <a:xfrm>
                       <a:off x="0" y="0"/>
-                      <a:ext cx="4410345" cy="3124819"/>
+                      <a:ext cx="4534790" cy="3212990"/>
                     </a:xfrm>
                     <a:prstGeom prst="rect">
                       <a:avLst/>
@@ -3396,8 +3292,8 @@
           <w:szCs w:val="28"/>
         </w:rPr>
         <w:drawing>
-          <wp:inline distT="0" distB="0" distL="0" distR="0" wp14:anchorId="1BB97CE8" wp14:editId="2AE41F4A">
-            <wp:extent cx="4409440" cy="2904248"/>
+          <wp:inline distT="0" distB="0" distL="0" distR="0" wp14:anchorId="1BB97CE8" wp14:editId="7B07B9A6">
+            <wp:extent cx="4542546" cy="2991917"/>
             <wp:effectExtent l="0" t="0" r="0" b="0"/>
             <wp:docPr id="12" name="Picture 12"/>
             <wp:cNvGraphicFramePr>
@@ -3428,7 +3324,7 @@
                   <pic:spPr bwMode="auto">
                     <a:xfrm>
                       <a:off x="0" y="0"/>
-                      <a:ext cx="4410634" cy="2905034"/>
+                      <a:ext cx="4546720" cy="2994666"/>
                     </a:xfrm>
                     <a:prstGeom prst="rect">
                       <a:avLst/>
@@ -3457,42 +3353,23 @@
     </w:p>
     <w:p>
       <w:pPr>
+        <w:pStyle w:val="myheading2"/>
+      </w:pPr>
+      <w:bookmarkStart w:id="4" w:name="_Toc150235636"/>
+      <w:r>
+        <w:lastRenderedPageBreak/>
+        <w:t>Создание директорий</w:t>
+      </w:r>
+      <w:bookmarkEnd w:id="4"/>
+    </w:p>
+    <w:p>
+      <w:pPr>
         <w:ind w:left="1440" w:hanging="1440"/>
         <w:rPr>
           <w:rFonts w:ascii="Times New Roman" w:hAnsi="Times New Roman" w:cs="Times New Roman"/>
           <w:sz w:val="28"/>
           <w:szCs w:val="28"/>
-        </w:rPr>
-      </w:pPr>
-    </w:p>
-    <w:p>
-      <w:pPr>
-        <w:pStyle w:val="myheading2"/>
-      </w:pPr>
-      <w:bookmarkStart w:id="4" w:name="_Toc150235636"/>
-      <w:proofErr w:type="spellStart"/>
-      <w:r>
-        <w:lastRenderedPageBreak/>
-        <w:t>Создание</w:t>
-      </w:r>
-      <w:proofErr w:type="spellEnd"/>
-      <w:r>
-        <w:t xml:space="preserve"> </w:t>
-      </w:r>
-      <w:proofErr w:type="spellStart"/>
-      <w:r>
-        <w:t>директорий</w:t>
-      </w:r>
-      <w:bookmarkEnd w:id="4"/>
-      <w:proofErr w:type="spellEnd"/>
-    </w:p>
-    <w:p>
-      <w:pPr>
-        <w:ind w:left="1440" w:hanging="1440"/>
-        <w:rPr>
-          <w:rFonts w:ascii="Times New Roman" w:hAnsi="Times New Roman" w:cs="Times New Roman"/>
-          <w:sz w:val="28"/>
-          <w:szCs w:val="28"/>
+          <w:lang w:val="ru-RU"/>
         </w:rPr>
       </w:pPr>
     </w:p>
@@ -3754,6 +3631,7 @@
           <w:rFonts w:ascii="Times New Roman" w:hAnsi="Times New Roman" w:cs="Times New Roman"/>
           <w:sz w:val="28"/>
           <w:szCs w:val="28"/>
+          <w:lang w:val="ru-RU"/>
         </w:rPr>
       </w:pPr>
       <w:r>
@@ -3817,6 +3695,7 @@
           <w:rFonts w:ascii="Times New Roman" w:hAnsi="Times New Roman" w:cs="Times New Roman"/>
           <w:sz w:val="28"/>
           <w:szCs w:val="28"/>
+          <w:lang w:val="ru-RU"/>
         </w:rPr>
         <w:t xml:space="preserve"> </w:t>
       </w:r>
@@ -3828,9 +3707,9 @@
           <w:szCs w:val="28"/>
         </w:rPr>
         <w:drawing>
-          <wp:inline distT="0" distB="0" distL="0" distR="0" wp14:anchorId="135283DE" wp14:editId="323148E2">
-            <wp:extent cx="4533900" cy="4181475"/>
-            <wp:effectExtent l="0" t="0" r="0" b="9525"/>
+          <wp:inline distT="0" distB="0" distL="0" distR="0" wp14:anchorId="135283DE" wp14:editId="4918CBF3">
+            <wp:extent cx="4600411" cy="4242816"/>
+            <wp:effectExtent l="0" t="0" r="0" b="5715"/>
             <wp:docPr id="16" name="Picture 16"/>
             <wp:cNvGraphicFramePr>
               <a:graphicFrameLocks xmlns:a="http://schemas.openxmlformats.org/drawingml/2006/main" noChangeAspect="1"/>
@@ -3860,7 +3739,7 @@
                   <pic:spPr bwMode="auto">
                     <a:xfrm>
                       <a:off x="0" y="0"/>
-                      <a:ext cx="4533900" cy="4181475"/>
+                      <a:ext cx="4607034" cy="4248924"/>
                     </a:xfrm>
                     <a:prstGeom prst="rect">
                       <a:avLst/>
@@ -3884,26 +3763,7 @@
           <w:rFonts w:ascii="Times New Roman" w:hAnsi="Times New Roman" w:cs="Times New Roman"/>
           <w:sz w:val="28"/>
           <w:szCs w:val="28"/>
-        </w:rPr>
-      </w:pPr>
-    </w:p>
-    <w:p>
-      <w:pPr>
-        <w:ind w:left="1440" w:hanging="1440"/>
-        <w:rPr>
-          <w:rFonts w:ascii="Times New Roman" w:hAnsi="Times New Roman" w:cs="Times New Roman"/>
-          <w:sz w:val="28"/>
-          <w:szCs w:val="28"/>
-        </w:rPr>
-      </w:pPr>
-    </w:p>
-    <w:p>
-      <w:pPr>
-        <w:ind w:left="1440" w:hanging="1440"/>
-        <w:rPr>
-          <w:rFonts w:ascii="Times New Roman" w:hAnsi="Times New Roman" w:cs="Times New Roman"/>
-          <w:sz w:val="28"/>
-          <w:szCs w:val="28"/>
+          <w:lang w:val="ru-RU"/>
         </w:rPr>
       </w:pPr>
       <w:r>
@@ -3968,6 +3828,7 @@
           <w:rFonts w:ascii="Times New Roman" w:hAnsi="Times New Roman" w:cs="Times New Roman"/>
           <w:sz w:val="28"/>
           <w:szCs w:val="28"/>
+          <w:lang w:val="ru-RU"/>
         </w:rPr>
         <w:t xml:space="preserve"> </w:t>
       </w:r>
@@ -4035,6 +3896,7 @@
           <w:rFonts w:ascii="Times New Roman" w:hAnsi="Times New Roman" w:cs="Times New Roman"/>
           <w:sz w:val="28"/>
           <w:szCs w:val="28"/>
+          <w:lang w:val="ru-RU"/>
         </w:rPr>
       </w:pPr>
     </w:p>
@@ -4043,28 +3905,10 @@
         <w:pStyle w:val="myheading2"/>
       </w:pPr>
       <w:bookmarkStart w:id="5" w:name="_Toc150235637"/>
-      <w:proofErr w:type="spellStart"/>
-      <w:r>
-        <w:t>Копирование</w:t>
-      </w:r>
-      <w:proofErr w:type="spellEnd"/>
-      <w:r>
-        <w:t xml:space="preserve"> и </w:t>
-      </w:r>
-      <w:proofErr w:type="spellStart"/>
-      <w:r>
-        <w:t>просмотр</w:t>
-      </w:r>
-      <w:proofErr w:type="spellEnd"/>
-      <w:r>
-        <w:t xml:space="preserve"> </w:t>
-      </w:r>
-      <w:proofErr w:type="spellStart"/>
-      <w:r>
-        <w:t>файлов</w:t>
+      <w:r>
+        <w:t>Копирование и просмотр файлов</w:t>
       </w:r>
       <w:bookmarkEnd w:id="5"/>
-      <w:proofErr w:type="spellEnd"/>
     </w:p>
     <w:p>
       <w:pPr>
@@ -4073,6 +3917,7 @@
           <w:rFonts w:ascii="Times New Roman" w:hAnsi="Times New Roman" w:cs="Times New Roman"/>
           <w:sz w:val="28"/>
           <w:szCs w:val="28"/>
+          <w:lang w:val="ru-RU"/>
         </w:rPr>
       </w:pPr>
     </w:p>
@@ -4321,16 +4166,6 @@
           <w:rFonts w:ascii="Times New Roman" w:hAnsi="Times New Roman" w:cs="Times New Roman"/>
           <w:sz w:val="28"/>
           <w:szCs w:val="28"/>
-          <w:lang w:val="ru-RU"/>
-        </w:rPr>
-      </w:pPr>
-    </w:p>
-    <w:p>
-      <w:pPr>
-        <w:rPr>
-          <w:rFonts w:ascii="Times New Roman" w:hAnsi="Times New Roman" w:cs="Times New Roman"/>
-          <w:sz w:val="28"/>
-          <w:szCs w:val="28"/>
         </w:rPr>
       </w:pPr>
       <w:r>
@@ -4342,8 +4177,8 @@
         </w:rPr>
         <w:lastRenderedPageBreak/>
         <w:drawing>
-          <wp:inline distT="0" distB="0" distL="0" distR="0" wp14:anchorId="018E709B" wp14:editId="65E6C3D3">
-            <wp:extent cx="2047875" cy="1895475"/>
+          <wp:inline distT="0" distB="0" distL="0" distR="0" wp14:anchorId="018E709B" wp14:editId="7E61007F">
+            <wp:extent cx="1564864" cy="1448409"/>
             <wp:effectExtent l="0" t="0" r="0" b="0"/>
             <wp:docPr id="20" name="Picture 20"/>
             <wp:cNvGraphicFramePr>
@@ -4374,7 +4209,7 @@
                   <pic:spPr bwMode="auto">
                     <a:xfrm>
                       <a:off x="0" y="0"/>
-                      <a:ext cx="2047875" cy="1895475"/>
+                      <a:ext cx="1576722" cy="1459385"/>
                     </a:xfrm>
                     <a:prstGeom prst="rect">
                       <a:avLst/>
@@ -4543,9 +4378,9 @@
           <w:lang w:val="ru-RU"/>
         </w:rPr>
         <w:drawing>
-          <wp:inline distT="0" distB="0" distL="0" distR="0" wp14:anchorId="25E4CFE1" wp14:editId="60F356AF">
-            <wp:extent cx="4124325" cy="2171700"/>
-            <wp:effectExtent l="0" t="0" r="0" b="0"/>
+          <wp:inline distT="0" distB="0" distL="0" distR="0" wp14:anchorId="25E4CFE1" wp14:editId="0902EDB0">
+            <wp:extent cx="3540556" cy="1864311"/>
+            <wp:effectExtent l="0" t="0" r="3175" b="3175"/>
             <wp:docPr id="21" name="Picture 21"/>
             <wp:cNvGraphicFramePr>
               <a:graphicFrameLocks xmlns:a="http://schemas.openxmlformats.org/drawingml/2006/main" noChangeAspect="1"/>
@@ -4575,7 +4410,7 @@
                   <pic:spPr bwMode="auto">
                     <a:xfrm>
                       <a:off x="0" y="0"/>
-                      <a:ext cx="4124325" cy="2171700"/>
+                      <a:ext cx="3554918" cy="1871873"/>
                     </a:xfrm>
                     <a:prstGeom prst="rect">
                       <a:avLst/>
@@ -4667,9 +4502,9 @@
           <w:lang w:val="ru-RU"/>
         </w:rPr>
         <w:drawing>
-          <wp:inline distT="0" distB="0" distL="0" distR="0" wp14:anchorId="39DFA5EF" wp14:editId="72515A07">
-            <wp:extent cx="5229225" cy="2314575"/>
-            <wp:effectExtent l="0" t="0" r="0" b="0"/>
+          <wp:inline distT="0" distB="0" distL="0" distR="0" wp14:anchorId="39DFA5EF" wp14:editId="7D276433">
+            <wp:extent cx="4564684" cy="2020434"/>
+            <wp:effectExtent l="0" t="0" r="7620" b="0"/>
             <wp:docPr id="22" name="Picture 22"/>
             <wp:cNvGraphicFramePr>
               <a:graphicFrameLocks xmlns:a="http://schemas.openxmlformats.org/drawingml/2006/main" noChangeAspect="1"/>
@@ -4699,7 +4534,7 @@
                   <pic:spPr bwMode="auto">
                     <a:xfrm>
                       <a:off x="0" y="0"/>
-                      <a:ext cx="5229225" cy="2314575"/>
+                      <a:ext cx="4579825" cy="2027136"/>
                     </a:xfrm>
                     <a:prstGeom prst="rect">
                       <a:avLst/>
@@ -4761,11 +4596,10 @@
           <w:szCs w:val="28"/>
           <w:lang w:val="ru-RU"/>
         </w:rPr>
-        <w:lastRenderedPageBreak/>
         <w:drawing>
-          <wp:inline distT="0" distB="0" distL="0" distR="0" wp14:anchorId="008A62FF" wp14:editId="3B9CDE65">
-            <wp:extent cx="4867275" cy="2381250"/>
-            <wp:effectExtent l="0" t="0" r="9525" b="0"/>
+          <wp:inline distT="0" distB="0" distL="0" distR="0" wp14:anchorId="008A62FF" wp14:editId="28437E71">
+            <wp:extent cx="3827782" cy="1872692"/>
+            <wp:effectExtent l="0" t="0" r="1270" b="0"/>
             <wp:docPr id="24" name="Picture 24"/>
             <wp:cNvGraphicFramePr>
               <a:graphicFrameLocks xmlns:a="http://schemas.openxmlformats.org/drawingml/2006/main" noChangeAspect="1"/>
@@ -4795,7 +4629,7 @@
                   <pic:spPr bwMode="auto">
                     <a:xfrm>
                       <a:off x="0" y="0"/>
-                      <a:ext cx="4867275" cy="2381250"/>
+                      <a:ext cx="3893642" cy="1904913"/>
                     </a:xfrm>
                     <a:prstGeom prst="rect">
                       <a:avLst/>
@@ -4828,6 +4662,7 @@
           <w:szCs w:val="28"/>
           <w:lang w:val="ru-RU"/>
         </w:rPr>
+        <w:lastRenderedPageBreak/>
         <w:t>д) просмотреть содержимое файлов F11.ttt и F11c.ttt с помощью редактора EDIT</w:t>
       </w:r>
       <w:r>
@@ -4959,9 +4794,9 @@
           <w:lang w:val="ru-RU"/>
         </w:rPr>
         <w:drawing>
-          <wp:inline distT="0" distB="0" distL="0" distR="0" wp14:anchorId="5301F70E" wp14:editId="5D512E4A">
-            <wp:extent cx="1741714" cy="1524000"/>
-            <wp:effectExtent l="0" t="0" r="0" b="0"/>
+          <wp:inline distT="0" distB="0" distL="0" distR="0" wp14:anchorId="5301F70E" wp14:editId="54890EE7">
+            <wp:extent cx="1939572" cy="1697126"/>
+            <wp:effectExtent l="0" t="0" r="3810" b="0"/>
             <wp:docPr id="26" name="Picture 26"/>
             <wp:cNvGraphicFramePr>
               <a:graphicFrameLocks xmlns:a="http://schemas.openxmlformats.org/drawingml/2006/main" noChangeAspect="1"/>
@@ -4991,7 +4826,7 @@
                   <pic:spPr bwMode="auto">
                     <a:xfrm>
                       <a:off x="0" y="0"/>
-                      <a:ext cx="1743968" cy="1525972"/>
+                      <a:ext cx="1950123" cy="1706358"/>
                     </a:xfrm>
                     <a:prstGeom prst="rect">
                       <a:avLst/>
@@ -5025,9 +4860,9 @@
           <w:lang w:val="ru-RU"/>
         </w:rPr>
         <w:drawing>
-          <wp:inline distT="0" distB="0" distL="0" distR="0" wp14:anchorId="1BBDB2D0" wp14:editId="2EEBA542">
-            <wp:extent cx="1730131" cy="1533525"/>
-            <wp:effectExtent l="0" t="0" r="3810" b="0"/>
+          <wp:inline distT="0" distB="0" distL="0" distR="0" wp14:anchorId="1BBDB2D0" wp14:editId="44DD2B57">
+            <wp:extent cx="1889949" cy="1675181"/>
+            <wp:effectExtent l="0" t="0" r="0" b="1270"/>
             <wp:docPr id="27" name="Picture 27"/>
             <wp:cNvGraphicFramePr>
               <a:graphicFrameLocks xmlns:a="http://schemas.openxmlformats.org/drawingml/2006/main" noChangeAspect="1"/>
@@ -5057,7 +4892,7 @@
                   <pic:spPr bwMode="auto">
                     <a:xfrm>
                       <a:off x="0" y="0"/>
-                      <a:ext cx="1734043" cy="1536992"/>
+                      <a:ext cx="1899636" cy="1683767"/>
                     </a:xfrm>
                     <a:prstGeom prst="rect">
                       <a:avLst/>
@@ -5111,9 +4946,9 @@
           <w:lang w:val="ru-RU"/>
         </w:rPr>
         <w:drawing>
-          <wp:inline distT="0" distB="0" distL="0" distR="0" wp14:anchorId="12BBD0CF" wp14:editId="07E2F326">
-            <wp:extent cx="3209925" cy="2076450"/>
-            <wp:effectExtent l="0" t="0" r="9525" b="0"/>
+          <wp:inline distT="0" distB="0" distL="0" distR="0" wp14:anchorId="12BBD0CF" wp14:editId="419F9D09">
+            <wp:extent cx="3720449" cy="2406700"/>
+            <wp:effectExtent l="0" t="0" r="0" b="0"/>
             <wp:docPr id="28" name="Picture 28"/>
             <wp:cNvGraphicFramePr>
               <a:graphicFrameLocks xmlns:a="http://schemas.openxmlformats.org/drawingml/2006/main" noChangeAspect="1"/>
@@ -5143,7 +4978,7 @@
                   <pic:spPr bwMode="auto">
                     <a:xfrm>
                       <a:off x="0" y="0"/>
-                      <a:ext cx="3209925" cy="2076450"/>
+                      <a:ext cx="3733241" cy="2414975"/>
                     </a:xfrm>
                     <a:prstGeom prst="rect">
                       <a:avLst/>
@@ -5215,9 +5050,9 @@
           <w:lang w:val="ru-RU"/>
         </w:rPr>
         <w:drawing>
-          <wp:inline distT="0" distB="0" distL="0" distR="0" wp14:anchorId="61475D2F" wp14:editId="03B25210">
-            <wp:extent cx="2295525" cy="1304925"/>
-            <wp:effectExtent l="0" t="0" r="9525" b="9525"/>
+          <wp:inline distT="0" distB="0" distL="0" distR="0" wp14:anchorId="61475D2F" wp14:editId="165E18EB">
+            <wp:extent cx="2483591" cy="1411834"/>
+            <wp:effectExtent l="0" t="0" r="0" b="0"/>
             <wp:docPr id="29" name="Picture 29"/>
             <wp:cNvGraphicFramePr>
               <a:graphicFrameLocks xmlns:a="http://schemas.openxmlformats.org/drawingml/2006/main" noChangeAspect="1"/>
@@ -5247,7 +5082,7 @@
                   <pic:spPr bwMode="auto">
                     <a:xfrm>
                       <a:off x="0" y="0"/>
-                      <a:ext cx="2295525" cy="1304925"/>
+                      <a:ext cx="2490124" cy="1415548"/>
                     </a:xfrm>
                     <a:prstGeom prst="rect">
                       <a:avLst/>
@@ -5270,7 +5105,6 @@
       </w:pPr>
       <w:bookmarkStart w:id="6" w:name="_Toc150235638"/>
       <w:r>
-        <w:lastRenderedPageBreak/>
         <w:t>Перенаправление ввода–вывода</w:t>
       </w:r>
       <w:bookmarkEnd w:id="6"/>
@@ -5408,6 +5242,7 @@
           <w:szCs w:val="28"/>
           <w:lang w:val="ru-RU"/>
         </w:rPr>
+        <w:lastRenderedPageBreak/>
         <w:drawing>
           <wp:inline distT="0" distB="0" distL="0" distR="0" wp14:anchorId="4B652CAD" wp14:editId="3B6D03DE">
             <wp:extent cx="6858000" cy="1281430"/>
@@ -5607,7 +5442,13 @@
       </w:r>
       <w:bookmarkEnd w:id="7"/>
     </w:p>
-    <w:p/>
+    <w:p>
+      <w:pPr>
+        <w:rPr>
+          <w:lang w:val="ru-RU"/>
+        </w:rPr>
+      </w:pPr>
+    </w:p>
     <w:p>
       <w:pPr>
         <w:rPr>
@@ -5820,15 +5661,6 @@
           <w:lang w:val="ru-RU"/>
         </w:rPr>
       </w:pPr>
-    </w:p>
-    <w:p>
-      <w:pPr>
-        <w:rPr>
-          <w:rFonts w:ascii="Times New Roman" w:hAnsi="Times New Roman" w:cs="Times New Roman"/>
-          <w:sz w:val="28"/>
-          <w:szCs w:val="28"/>
-        </w:rPr>
-      </w:pPr>
       <w:r>
         <w:rPr>
           <w:rFonts w:ascii="Times New Roman" w:hAnsi="Times New Roman" w:cs="Times New Roman"/>
@@ -5844,6 +5676,7 @@
           <w:rFonts w:ascii="Times New Roman" w:hAnsi="Times New Roman" w:cs="Times New Roman"/>
           <w:sz w:val="28"/>
           <w:szCs w:val="28"/>
+          <w:lang w:val="ru-RU"/>
         </w:rPr>
         <w:t xml:space="preserve"> </w:t>
       </w:r>
@@ -5991,9 +5824,9 @@
           <w:lang w:val="ru-RU"/>
         </w:rPr>
         <w:drawing>
-          <wp:inline distT="0" distB="0" distL="0" distR="0" wp14:anchorId="1F1AF494" wp14:editId="04CF99E9">
-            <wp:extent cx="4048125" cy="3455495"/>
-            <wp:effectExtent l="0" t="0" r="0" b="0"/>
+          <wp:inline distT="0" distB="0" distL="0" distR="0" wp14:anchorId="1F1AF494" wp14:editId="44D54A84">
+            <wp:extent cx="3723436" cy="3178339"/>
+            <wp:effectExtent l="0" t="0" r="0" b="3175"/>
             <wp:docPr id="37" name="Picture 37"/>
             <wp:cNvGraphicFramePr>
               <a:graphicFrameLocks xmlns:a="http://schemas.openxmlformats.org/drawingml/2006/main" noChangeAspect="1"/>
@@ -6023,7 +5856,7 @@
                   <pic:spPr bwMode="auto">
                     <a:xfrm>
                       <a:off x="0" y="0"/>
-                      <a:ext cx="4122459" cy="3518946"/>
+                      <a:ext cx="3828282" cy="3267836"/>
                     </a:xfrm>
                     <a:prstGeom prst="rect">
                       <a:avLst/>
@@ -6082,61 +5915,7 @@
           <w:szCs w:val="28"/>
           <w:lang w:val="ru-RU"/>
         </w:rPr>
-        <w:t>и</w:t>
-      </w:r>
-      <w:r>
-        <w:rPr>
-          <w:rFonts w:ascii="Times New Roman" w:hAnsi="Times New Roman" w:cs="Times New Roman"/>
-          <w:sz w:val="28"/>
-          <w:szCs w:val="28"/>
-          <w:lang w:val="ru-RU"/>
-        </w:rPr>
-        <w:t>зуч</w:t>
-      </w:r>
-      <w:r>
-        <w:rPr>
-          <w:rFonts w:ascii="Times New Roman" w:hAnsi="Times New Roman" w:cs="Times New Roman"/>
-          <w:sz w:val="28"/>
-          <w:szCs w:val="28"/>
-          <w:lang w:val="ru-RU"/>
-        </w:rPr>
-        <w:t>ена</w:t>
-      </w:r>
-      <w:r>
-        <w:rPr>
-          <w:rFonts w:ascii="Times New Roman" w:hAnsi="Times New Roman" w:cs="Times New Roman"/>
-          <w:sz w:val="28"/>
-          <w:szCs w:val="28"/>
-          <w:lang w:val="ru-RU"/>
-        </w:rPr>
-        <w:t xml:space="preserve"> организаци</w:t>
-      </w:r>
-      <w:r>
-        <w:rPr>
-          <w:rFonts w:ascii="Times New Roman" w:hAnsi="Times New Roman" w:cs="Times New Roman"/>
-          <w:sz w:val="28"/>
-          <w:szCs w:val="28"/>
-          <w:lang w:val="ru-RU"/>
-        </w:rPr>
-        <w:t>я</w:t>
-      </w:r>
-      <w:r>
-        <w:rPr>
-          <w:rFonts w:ascii="Times New Roman" w:hAnsi="Times New Roman" w:cs="Times New Roman"/>
-          <w:sz w:val="28"/>
-          <w:szCs w:val="28"/>
-          <w:lang w:val="ru-RU"/>
-        </w:rPr>
-        <w:t xml:space="preserve"> интерфейса пользователя в режиме консоли Windows</w:t>
-      </w:r>
-      <w:r>
-        <w:rPr>
-          <w:rFonts w:ascii="Times New Roman" w:hAnsi="Times New Roman" w:cs="Times New Roman"/>
-          <w:sz w:val="28"/>
-          <w:szCs w:val="28"/>
-          <w:lang w:val="ru-RU"/>
-        </w:rPr>
-        <w:t>;</w:t>
+        <w:t>изучена организация интерфейса пользователя в режиме консоли Windows;</w:t>
       </w:r>
     </w:p>
     <w:p>
@@ -6347,9 +6126,12 @@
       </w:r>
     </w:p>
     <w:sectPr>
+      <w:footerReference w:type="default" r:id="rId39"/>
       <w:pgSz w:w="12240" w:h="15840"/>
-      <w:pgMar w:top="720" w:right="720" w:bottom="720" w:left="720" w:header="720" w:footer="720" w:gutter="0"/>
+      <w:pgMar w:top="567" w:right="720" w:bottom="720" w:left="720" w:header="720" w:footer="720" w:gutter="0"/>
+      <w:pgNumType w:start="1"/>
       <w:cols w:space="720"/>
+      <w:titlePg/>
       <w:docGrid w:linePitch="360"/>
     </w:sectPr>
   </w:body>
@@ -6379,6 +6161,59 @@
     </w:p>
   </w:endnote>
 </w:endnotes>
+</file>
+
+<file path=word/footer1.xml><?xml version="1.0" encoding="utf-8"?>
+<w:ftr xmlns:wpc="http://schemas.microsoft.com/office/word/2010/wordprocessingCanvas" xmlns:cx="http://schemas.microsoft.com/office/drawing/2014/chartex" xmlns:cx1="http://schemas.microsoft.com/office/drawing/2015/9/8/chartex" xmlns:cx2="http://schemas.microsoft.com/office/drawing/2015/10/21/chartex" xmlns:cx3="http://schemas.microsoft.com/office/drawing/2016/5/9/chartex" xmlns:cx4="http://schemas.microsoft.com/office/drawing/2016/5/10/chartex" xmlns:cx5="http://schemas.microsoft.com/office/drawing/2016/5/11/chartex" xmlns:cx6="http://schemas.microsoft.com/office/drawing/2016/5/12/chartex" xmlns:cx7="http://schemas.microsoft.com/office/drawing/2016/5/13/chartex" xmlns:cx8="http://schemas.microsoft.com/office/drawing/2016/5/14/chartex" xmlns:mc="http://schemas.openxmlformats.org/markup-compatibility/2006" xmlns:aink="http://schemas.microsoft.com/office/drawing/2016/ink" xmlns:am3d="http://schemas.microsoft.com/office/drawing/2017/model3d" xmlns:o="urn:schemas-microsoft-com:office:office" xmlns:r="http://schemas.openxmlformats.org/officeDocument/2006/relationships" xmlns:m="http://schemas.openxmlformats.org/officeDocument/2006/math" xmlns:v="urn:schemas-microsoft-com:vml" xmlns:wp14="http://schemas.microsoft.com/office/word/2010/wordprocessingDrawing" xmlns:wp="http://schemas.openxmlformats.org/drawingml/2006/wordprocessingDrawing" xmlns:w10="urn:schemas-microsoft-com:office:word" xmlns:w="http://schemas.openxmlformats.org/wordprocessingml/2006/main" xmlns:w14="http://schemas.microsoft.com/office/word/2010/wordml" xmlns:w15="http://schemas.microsoft.com/office/word/2012/wordml" xmlns:w16cex="http://schemas.microsoft.com/office/word/2018/wordml/cex" xmlns:w16cid="http://schemas.microsoft.com/office/word/2016/wordml/cid" xmlns:w16="http://schemas.microsoft.com/office/word/2018/wordml" xmlns:w16sdtdh="http://schemas.microsoft.com/office/word/2020/wordml/sdtdatahash" xmlns:w16se="http://schemas.microsoft.com/office/word/2015/wordml/symex" xmlns:wpg="http://schemas.microsoft.com/office/word/2010/wordprocessingGroup" xmlns:wpi="http://schemas.microsoft.com/office/word/2010/wordprocessingInk" xmlns:wne="http://schemas.microsoft.com/office/word/2006/wordml" xmlns:wps="http://schemas.microsoft.com/office/word/2010/wordprocessingShape" mc:Ignorable="w14 w15 w16se w16cid w16 w16cex w16sdtdh wp14">
+  <w:sdt>
+    <w:sdtPr>
+      <w:id w:val="64146009"/>
+      <w:docPartObj>
+        <w:docPartGallery w:val="Page Numbers (Bottom of Page)"/>
+        <w:docPartUnique/>
+      </w:docPartObj>
+    </w:sdtPr>
+    <w:sdtEndPr>
+      <w:rPr>
+        <w:noProof/>
+      </w:rPr>
+    </w:sdtEndPr>
+    <w:sdtContent>
+      <w:p>
+        <w:pPr>
+          <w:pStyle w:val="Footer"/>
+          <w:jc w:val="right"/>
+        </w:pPr>
+        <w:r>
+          <w:fldChar w:fldCharType="begin"/>
+        </w:r>
+        <w:r>
+          <w:instrText xml:space="preserve"> PAGE   \* MERGEFORMAT </w:instrText>
+        </w:r>
+        <w:r>
+          <w:fldChar w:fldCharType="separate"/>
+        </w:r>
+        <w:r>
+          <w:rPr>
+            <w:noProof/>
+          </w:rPr>
+          <w:t>2</w:t>
+        </w:r>
+        <w:r>
+          <w:rPr>
+            <w:noProof/>
+          </w:rPr>
+          <w:fldChar w:fldCharType="end"/>
+        </w:r>
+      </w:p>
+    </w:sdtContent>
+  </w:sdt>
+  <w:p>
+    <w:pPr>
+      <w:pStyle w:val="Footer"/>
+    </w:pPr>
+  </w:p>
+</w:ftr>
 </file>
 
 <file path=word/footnotes.xml><?xml version="1.0" encoding="utf-8"?>
@@ -7617,6 +7452,7 @@
   <w:style w:type="character" w:default="1" w:styleId="DefaultParagraphFont">
     <w:name w:val="Default Paragraph Font"/>
     <w:uiPriority w:val="1"/>
+    <w:semiHidden/>
     <w:unhideWhenUsed/>
   </w:style>
   <w:style w:type="table" w:default="1" w:styleId="TableNormal">
@@ -7791,6 +7627,50 @@
       <w:color w:val="0563C1" w:themeColor="hyperlink"/>
       <w:u w:val="single"/>
     </w:rPr>
+  </w:style>
+  <w:style w:type="paragraph" w:styleId="Header">
+    <w:name w:val="header"/>
+    <w:basedOn w:val="Normal"/>
+    <w:link w:val="HeaderChar"/>
+    <w:uiPriority w:val="99"/>
+    <w:unhideWhenUsed/>
+    <w:rsid w:val="00F7290B"/>
+    <w:pPr>
+      <w:tabs>
+        <w:tab w:val="center" w:pos="4680"/>
+        <w:tab w:val="right" w:pos="9360"/>
+      </w:tabs>
+      <w:spacing w:after="0" w:line="240" w:lineRule="auto"/>
+    </w:pPr>
+  </w:style>
+  <w:style w:type="character" w:customStyle="1" w:styleId="HeaderChar">
+    <w:name w:val="Header Char"/>
+    <w:basedOn w:val="DefaultParagraphFont"/>
+    <w:link w:val="Header"/>
+    <w:uiPriority w:val="99"/>
+    <w:rsid w:val="00F7290B"/>
+  </w:style>
+  <w:style w:type="paragraph" w:styleId="Footer">
+    <w:name w:val="footer"/>
+    <w:basedOn w:val="Normal"/>
+    <w:link w:val="FooterChar"/>
+    <w:uiPriority w:val="99"/>
+    <w:unhideWhenUsed/>
+    <w:rsid w:val="00F7290B"/>
+    <w:pPr>
+      <w:tabs>
+        <w:tab w:val="center" w:pos="4680"/>
+        <w:tab w:val="right" w:pos="9360"/>
+      </w:tabs>
+      <w:spacing w:after="0" w:line="240" w:lineRule="auto"/>
+    </w:pPr>
+  </w:style>
+  <w:style w:type="character" w:customStyle="1" w:styleId="FooterChar">
+    <w:name w:val="Footer Char"/>
+    <w:basedOn w:val="DefaultParagraphFont"/>
+    <w:link w:val="Footer"/>
+    <w:uiPriority w:val="99"/>
+    <w:rsid w:val="00F7290B"/>
   </w:style>
 </w:styles>
 </file>

--- a/lab1/lab1_Kalevich__3033314.docx
+++ b/lab1/lab1_Kalevich__3033314.docx
@@ -308,6 +308,188 @@
         </w:rPr>
         <w:t xml:space="preserve"> Сергей Михайлович</w:t>
       </w:r>
+    </w:p>
+    <w:p>
+      <w:pPr>
+        <w:jc w:val="center"/>
+        <w:rPr>
+          <w:rFonts w:ascii="Times New Roman" w:hAnsi="Times New Roman" w:cs="Times New Roman"/>
+          <w:b/>
+          <w:bCs/>
+          <w:sz w:val="28"/>
+          <w:szCs w:val="28"/>
+          <w:lang w:val="ru-RU"/>
+        </w:rPr>
+      </w:pPr>
+    </w:p>
+    <w:p>
+      <w:pPr>
+        <w:jc w:val="center"/>
+        <w:rPr>
+          <w:rFonts w:ascii="Times New Roman" w:hAnsi="Times New Roman" w:cs="Times New Roman"/>
+          <w:b/>
+          <w:bCs/>
+          <w:sz w:val="28"/>
+          <w:szCs w:val="28"/>
+          <w:lang w:val="ru-RU"/>
+        </w:rPr>
+      </w:pPr>
+    </w:p>
+    <w:p>
+      <w:pPr>
+        <w:jc w:val="center"/>
+        <w:rPr>
+          <w:rFonts w:ascii="Times New Roman" w:hAnsi="Times New Roman" w:cs="Times New Roman"/>
+          <w:b/>
+          <w:bCs/>
+          <w:sz w:val="28"/>
+          <w:szCs w:val="28"/>
+          <w:lang w:val="ru-RU"/>
+        </w:rPr>
+      </w:pPr>
+    </w:p>
+    <w:p>
+      <w:pPr>
+        <w:jc w:val="center"/>
+        <w:rPr>
+          <w:rFonts w:ascii="Times New Roman" w:hAnsi="Times New Roman" w:cs="Times New Roman"/>
+          <w:b/>
+          <w:bCs/>
+          <w:sz w:val="28"/>
+          <w:szCs w:val="28"/>
+          <w:lang w:val="ru-RU"/>
+        </w:rPr>
+      </w:pPr>
+    </w:p>
+    <w:p>
+      <w:pPr>
+        <w:jc w:val="center"/>
+        <w:rPr>
+          <w:rFonts w:ascii="Times New Roman" w:hAnsi="Times New Roman" w:cs="Times New Roman"/>
+          <w:b/>
+          <w:bCs/>
+          <w:sz w:val="28"/>
+          <w:szCs w:val="28"/>
+          <w:lang w:val="ru-RU"/>
+        </w:rPr>
+      </w:pPr>
+    </w:p>
+    <w:p>
+      <w:pPr>
+        <w:jc w:val="center"/>
+        <w:rPr>
+          <w:rFonts w:ascii="Times New Roman" w:hAnsi="Times New Roman" w:cs="Times New Roman"/>
+          <w:b/>
+          <w:bCs/>
+          <w:sz w:val="28"/>
+          <w:szCs w:val="28"/>
+          <w:lang w:val="ru-RU"/>
+        </w:rPr>
+      </w:pPr>
+    </w:p>
+    <w:p>
+      <w:pPr>
+        <w:jc w:val="center"/>
+        <w:rPr>
+          <w:rFonts w:ascii="Times New Roman" w:hAnsi="Times New Roman" w:cs="Times New Roman"/>
+          <w:b/>
+          <w:bCs/>
+          <w:sz w:val="28"/>
+          <w:szCs w:val="28"/>
+          <w:lang w:val="ru-RU"/>
+        </w:rPr>
+      </w:pPr>
+    </w:p>
+    <w:p>
+      <w:pPr>
+        <w:jc w:val="center"/>
+        <w:rPr>
+          <w:rFonts w:ascii="Times New Roman" w:hAnsi="Times New Roman" w:cs="Times New Roman"/>
+          <w:b/>
+          <w:bCs/>
+          <w:sz w:val="28"/>
+          <w:szCs w:val="28"/>
+          <w:lang w:val="ru-RU"/>
+        </w:rPr>
+      </w:pPr>
+    </w:p>
+    <w:p>
+      <w:pPr>
+        <w:jc w:val="center"/>
+        <w:rPr>
+          <w:rFonts w:ascii="Times New Roman" w:hAnsi="Times New Roman" w:cs="Times New Roman"/>
+          <w:b/>
+          <w:bCs/>
+          <w:sz w:val="28"/>
+          <w:szCs w:val="28"/>
+          <w:lang w:val="ru-RU"/>
+        </w:rPr>
+      </w:pPr>
+    </w:p>
+    <w:p>
+      <w:pPr>
+        <w:jc w:val="center"/>
+        <w:rPr>
+          <w:rFonts w:ascii="Times New Roman" w:hAnsi="Times New Roman" w:cs="Times New Roman"/>
+          <w:b/>
+          <w:bCs/>
+          <w:sz w:val="28"/>
+          <w:szCs w:val="28"/>
+          <w:lang w:val="ru-RU"/>
+        </w:rPr>
+      </w:pPr>
+    </w:p>
+    <w:p>
+      <w:pPr>
+        <w:jc w:val="center"/>
+        <w:rPr>
+          <w:rFonts w:ascii="Times New Roman" w:hAnsi="Times New Roman" w:cs="Times New Roman"/>
+          <w:b/>
+          <w:bCs/>
+          <w:sz w:val="28"/>
+          <w:szCs w:val="28"/>
+          <w:lang w:val="ru-RU"/>
+        </w:rPr>
+      </w:pPr>
+    </w:p>
+    <w:p>
+      <w:pPr>
+        <w:jc w:val="center"/>
+        <w:rPr>
+          <w:rFonts w:ascii="Times New Roman" w:hAnsi="Times New Roman" w:cs="Times New Roman"/>
+          <w:b/>
+          <w:bCs/>
+          <w:sz w:val="28"/>
+          <w:szCs w:val="28"/>
+          <w:lang w:val="ru-RU"/>
+        </w:rPr>
+      </w:pPr>
+    </w:p>
+    <w:p>
+      <w:pPr>
+        <w:jc w:val="center"/>
+        <w:rPr>
+          <w:rFonts w:ascii="Times New Roman" w:hAnsi="Times New Roman" w:cs="Times New Roman"/>
+          <w:b/>
+          <w:bCs/>
+          <w:sz w:val="28"/>
+          <w:szCs w:val="28"/>
+          <w:lang w:val="ru-RU"/>
+        </w:rPr>
+      </w:pPr>
+    </w:p>
+    <w:p>
+      <w:pPr>
+        <w:jc w:val="center"/>
+        <w:rPr>
+          <w:rFonts w:ascii="Times New Roman" w:hAnsi="Times New Roman" w:cs="Times New Roman"/>
+          <w:b/>
+          <w:bCs/>
+          <w:sz w:val="28"/>
+          <w:szCs w:val="28"/>
+          <w:lang w:val="ru-RU"/>
+        </w:rPr>
+      </w:pPr>
     </w:p>
     <w:p>
       <w:pPr>
@@ -406,115 +588,87 @@
               <w:tab w:val="right" w:leader="dot" w:pos="10790"/>
             </w:tabs>
             <w:rPr>
-              <w:rFonts w:ascii="Times New Roman" w:eastAsiaTheme="minorEastAsia" w:hAnsi="Times New Roman" w:cs="Times New Roman"/>
+              <w:rFonts w:asciiTheme="minorHAnsi" w:eastAsiaTheme="minorEastAsia" w:hAnsiTheme="minorHAnsi"/>
               <w:noProof/>
               <w:kern w:val="0"/>
-              <w:sz w:val="28"/>
-              <w:szCs w:val="28"/>
+              <w:sz w:val="22"/>
               <w14:ligatures w14:val="none"/>
             </w:rPr>
           </w:pPr>
           <w:r>
             <w:rPr>
-              <w:rFonts w:ascii="Times New Roman" w:hAnsi="Times New Roman" w:cs="Times New Roman"/>
-              <w:sz w:val="28"/>
+              <w:rFonts w:cs="Times New Roman"/>
               <w:szCs w:val="28"/>
             </w:rPr>
             <w:fldChar w:fldCharType="begin"/>
           </w:r>
           <w:r>
             <w:rPr>
-              <w:rFonts w:ascii="Times New Roman" w:hAnsi="Times New Roman" w:cs="Times New Roman"/>
-              <w:sz w:val="28"/>
+              <w:rFonts w:cs="Times New Roman"/>
               <w:szCs w:val="28"/>
             </w:rPr>
             <w:instrText xml:space="preserve"> TOC \o "1-3" \h \z \u </w:instrText>
           </w:r>
           <w:r>
             <w:rPr>
-              <w:rFonts w:ascii="Times New Roman" w:hAnsi="Times New Roman" w:cs="Times New Roman"/>
-              <w:sz w:val="28"/>
+              <w:rFonts w:cs="Times New Roman"/>
               <w:szCs w:val="28"/>
             </w:rPr>
             <w:fldChar w:fldCharType="separate"/>
           </w:r>
-          <w:hyperlink w:anchor="_Toc150235632" w:history="1">
+          <w:hyperlink w:anchor="_Toc153967090" w:history="1">
             <w:r>
               <w:rPr>
                 <w:rStyle w:val="Hyperlink"/>
-                <w:rFonts w:ascii="Times New Roman" w:hAnsi="Times New Roman" w:cs="Times New Roman"/>
                 <w:noProof/>
-                <w:sz w:val="28"/>
-                <w:szCs w:val="28"/>
               </w:rPr>
               <w:t>Теоретические сведения</w:t>
             </w:r>
             <w:r>
               <w:rPr>
-                <w:rFonts w:ascii="Times New Roman" w:hAnsi="Times New Roman" w:cs="Times New Roman"/>
                 <w:noProof/>
                 <w:webHidden/>
-                <w:sz w:val="28"/>
-                <w:szCs w:val="28"/>
               </w:rPr>
               <w:tab/>
             </w:r>
             <w:r>
               <w:rPr>
-                <w:rFonts w:ascii="Times New Roman" w:hAnsi="Times New Roman" w:cs="Times New Roman"/>
                 <w:noProof/>
                 <w:webHidden/>
-                <w:sz w:val="28"/>
-                <w:szCs w:val="28"/>
               </w:rPr>
               <w:fldChar w:fldCharType="begin"/>
             </w:r>
             <w:r>
               <w:rPr>
-                <w:rFonts w:ascii="Times New Roman" w:hAnsi="Times New Roman" w:cs="Times New Roman"/>
                 <w:noProof/>
                 <w:webHidden/>
-                <w:sz w:val="28"/>
-                <w:szCs w:val="28"/>
               </w:rPr>
-              <w:instrText xml:space="preserve"> PAGEREF _Toc150235632 \h </w:instrText>
+              <w:instrText xml:space="preserve"> PAGEREF _Toc153967090 \h </w:instrText>
             </w:r>
             <w:r>
               <w:rPr>
-                <w:rFonts w:ascii="Times New Roman" w:hAnsi="Times New Roman" w:cs="Times New Roman"/>
                 <w:noProof/>
                 <w:webHidden/>
-                <w:sz w:val="28"/>
-                <w:szCs w:val="28"/>
               </w:rPr>
             </w:r>
             <w:r>
               <w:rPr>
-                <w:rFonts w:ascii="Times New Roman" w:hAnsi="Times New Roman" w:cs="Times New Roman"/>
                 <w:noProof/>
                 <w:webHidden/>
-                <w:sz w:val="28"/>
-                <w:szCs w:val="28"/>
               </w:rPr>
               <w:fldChar w:fldCharType="separate"/>
             </w:r>
             <w:r>
               <w:rPr>
-                <w:rFonts w:ascii="Times New Roman" w:hAnsi="Times New Roman" w:cs="Times New Roman"/>
                 <w:noProof/>
                 <w:webHidden/>
-                <w:sz w:val="28"/>
-                <w:szCs w:val="28"/>
               </w:rPr>
               <w:t>3</w:t>
             </w:r>
             <w:r>
               <w:rPr>
-                <w:rFonts w:ascii="Times New Roman" w:hAnsi="Times New Roman" w:cs="Times New Roman"/>
                 <w:noProof/>
                 <w:webHidden/>
-                <w:sz w:val="28"/>
-                <w:szCs w:val="28"/>
               </w:rPr>
               <w:fldChar w:fldCharType="end"/>
             </w:r>
@@ -527,91 +681,66 @@
               <w:tab w:val="right" w:leader="dot" w:pos="10790"/>
             </w:tabs>
             <w:rPr>
-              <w:rFonts w:ascii="Times New Roman" w:eastAsiaTheme="minorEastAsia" w:hAnsi="Times New Roman" w:cs="Times New Roman"/>
+              <w:rFonts w:asciiTheme="minorHAnsi" w:eastAsiaTheme="minorEastAsia" w:hAnsiTheme="minorHAnsi"/>
               <w:noProof/>
               <w:kern w:val="0"/>
-              <w:sz w:val="28"/>
-              <w:szCs w:val="28"/>
+              <w:sz w:val="22"/>
               <w14:ligatures w14:val="none"/>
             </w:rPr>
           </w:pPr>
-          <w:hyperlink w:anchor="_Toc150235633" w:history="1">
+          <w:hyperlink w:anchor="_Toc153967091" w:history="1">
             <w:r>
               <w:rPr>
                 <w:rStyle w:val="Hyperlink"/>
-                <w:rFonts w:ascii="Times New Roman" w:hAnsi="Times New Roman" w:cs="Times New Roman"/>
                 <w:noProof/>
-                <w:sz w:val="28"/>
-                <w:szCs w:val="28"/>
               </w:rPr>
               <w:t>Запуск и настройка окна консоли</w:t>
             </w:r>
             <w:r>
               <w:rPr>
-                <w:rFonts w:ascii="Times New Roman" w:hAnsi="Times New Roman" w:cs="Times New Roman"/>
                 <w:noProof/>
                 <w:webHidden/>
-                <w:sz w:val="28"/>
-                <w:szCs w:val="28"/>
               </w:rPr>
               <w:tab/>
             </w:r>
             <w:r>
               <w:rPr>
-                <w:rFonts w:ascii="Times New Roman" w:hAnsi="Times New Roman" w:cs="Times New Roman"/>
                 <w:noProof/>
                 <w:webHidden/>
-                <w:sz w:val="28"/>
-                <w:szCs w:val="28"/>
               </w:rPr>
               <w:fldChar w:fldCharType="begin"/>
             </w:r>
             <w:r>
               <w:rPr>
-                <w:rFonts w:ascii="Times New Roman" w:hAnsi="Times New Roman" w:cs="Times New Roman"/>
                 <w:noProof/>
                 <w:webHidden/>
-                <w:sz w:val="28"/>
-                <w:szCs w:val="28"/>
               </w:rPr>
-              <w:instrText xml:space="preserve"> PAGEREF _Toc150235633 \h </w:instrText>
+              <w:instrText xml:space="preserve"> PAGEREF _Toc153967091 \h </w:instrText>
             </w:r>
             <w:r>
               <w:rPr>
-                <w:rFonts w:ascii="Times New Roman" w:hAnsi="Times New Roman" w:cs="Times New Roman"/>
                 <w:noProof/>
                 <w:webHidden/>
-                <w:sz w:val="28"/>
-                <w:szCs w:val="28"/>
               </w:rPr>
             </w:r>
             <w:r>
               <w:rPr>
-                <w:rFonts w:ascii="Times New Roman" w:hAnsi="Times New Roman" w:cs="Times New Roman"/>
                 <w:noProof/>
                 <w:webHidden/>
-                <w:sz w:val="28"/>
-                <w:szCs w:val="28"/>
               </w:rPr>
               <w:fldChar w:fldCharType="separate"/>
             </w:r>
             <w:r>
               <w:rPr>
-                <w:rFonts w:ascii="Times New Roman" w:hAnsi="Times New Roman" w:cs="Times New Roman"/>
                 <w:noProof/>
                 <w:webHidden/>
-                <w:sz w:val="28"/>
-                <w:szCs w:val="28"/>
               </w:rPr>
               <w:t>4</w:t>
             </w:r>
             <w:r>
               <w:rPr>
-                <w:rFonts w:ascii="Times New Roman" w:hAnsi="Times New Roman" w:cs="Times New Roman"/>
                 <w:noProof/>
                 <w:webHidden/>
-                <w:sz w:val="28"/>
-                <w:szCs w:val="28"/>
               </w:rPr>
               <w:fldChar w:fldCharType="end"/>
             </w:r>
@@ -624,91 +753,66 @@
               <w:tab w:val="right" w:leader="dot" w:pos="10790"/>
             </w:tabs>
             <w:rPr>
-              <w:rFonts w:ascii="Times New Roman" w:eastAsiaTheme="minorEastAsia" w:hAnsi="Times New Roman" w:cs="Times New Roman"/>
+              <w:rFonts w:asciiTheme="minorHAnsi" w:eastAsiaTheme="minorEastAsia" w:hAnsiTheme="minorHAnsi"/>
               <w:noProof/>
               <w:kern w:val="0"/>
-              <w:sz w:val="28"/>
-              <w:szCs w:val="28"/>
+              <w:sz w:val="22"/>
               <w14:ligatures w14:val="none"/>
             </w:rPr>
           </w:pPr>
-          <w:hyperlink w:anchor="_Toc150235634" w:history="1">
+          <w:hyperlink w:anchor="_Toc153967092" w:history="1">
             <w:r>
               <w:rPr>
                 <w:rStyle w:val="Hyperlink"/>
-                <w:rFonts w:ascii="Times New Roman" w:hAnsi="Times New Roman" w:cs="Times New Roman"/>
                 <w:noProof/>
-                <w:sz w:val="28"/>
-                <w:szCs w:val="28"/>
               </w:rPr>
               <w:t>Знакомство с отдельными командами</w:t>
             </w:r>
             <w:r>
               <w:rPr>
-                <w:rFonts w:ascii="Times New Roman" w:hAnsi="Times New Roman" w:cs="Times New Roman"/>
                 <w:noProof/>
                 <w:webHidden/>
-                <w:sz w:val="28"/>
-                <w:szCs w:val="28"/>
               </w:rPr>
               <w:tab/>
             </w:r>
             <w:r>
               <w:rPr>
-                <w:rFonts w:ascii="Times New Roman" w:hAnsi="Times New Roman" w:cs="Times New Roman"/>
                 <w:noProof/>
                 <w:webHidden/>
-                <w:sz w:val="28"/>
-                <w:szCs w:val="28"/>
               </w:rPr>
               <w:fldChar w:fldCharType="begin"/>
             </w:r>
             <w:r>
               <w:rPr>
-                <w:rFonts w:ascii="Times New Roman" w:hAnsi="Times New Roman" w:cs="Times New Roman"/>
                 <w:noProof/>
                 <w:webHidden/>
-                <w:sz w:val="28"/>
-                <w:szCs w:val="28"/>
               </w:rPr>
-              <w:instrText xml:space="preserve"> PAGEREF _Toc150235634 \h </w:instrText>
+              <w:instrText xml:space="preserve"> PAGEREF _Toc153967092 \h </w:instrText>
             </w:r>
             <w:r>
               <w:rPr>
-                <w:rFonts w:ascii="Times New Roman" w:hAnsi="Times New Roman" w:cs="Times New Roman"/>
                 <w:noProof/>
                 <w:webHidden/>
-                <w:sz w:val="28"/>
-                <w:szCs w:val="28"/>
               </w:rPr>
             </w:r>
             <w:r>
               <w:rPr>
-                <w:rFonts w:ascii="Times New Roman" w:hAnsi="Times New Roman" w:cs="Times New Roman"/>
                 <w:noProof/>
                 <w:webHidden/>
-                <w:sz w:val="28"/>
-                <w:szCs w:val="28"/>
               </w:rPr>
               <w:fldChar w:fldCharType="separate"/>
             </w:r>
             <w:r>
               <w:rPr>
-                <w:rFonts w:ascii="Times New Roman" w:hAnsi="Times New Roman" w:cs="Times New Roman"/>
                 <w:noProof/>
                 <w:webHidden/>
-                <w:sz w:val="28"/>
-                <w:szCs w:val="28"/>
               </w:rPr>
               <w:t>6</w:t>
             </w:r>
             <w:r>
               <w:rPr>
-                <w:rFonts w:ascii="Times New Roman" w:hAnsi="Times New Roman" w:cs="Times New Roman"/>
                 <w:noProof/>
                 <w:webHidden/>
-                <w:sz w:val="28"/>
-                <w:szCs w:val="28"/>
               </w:rPr>
               <w:fldChar w:fldCharType="end"/>
             </w:r>
@@ -721,91 +825,66 @@
               <w:tab w:val="right" w:leader="dot" w:pos="10790"/>
             </w:tabs>
             <w:rPr>
-              <w:rFonts w:ascii="Times New Roman" w:eastAsiaTheme="minorEastAsia" w:hAnsi="Times New Roman" w:cs="Times New Roman"/>
+              <w:rFonts w:asciiTheme="minorHAnsi" w:eastAsiaTheme="minorEastAsia" w:hAnsiTheme="minorHAnsi"/>
               <w:noProof/>
               <w:kern w:val="0"/>
-              <w:sz w:val="24"/>
-              <w:szCs w:val="24"/>
+              <w:sz w:val="22"/>
               <w14:ligatures w14:val="none"/>
             </w:rPr>
           </w:pPr>
-          <w:hyperlink w:anchor="_Toc150235635" w:history="1">
+          <w:hyperlink w:anchor="_Toc153967093" w:history="1">
             <w:r>
               <w:rPr>
                 <w:rStyle w:val="Hyperlink"/>
-                <w:rFonts w:ascii="Times New Roman" w:hAnsi="Times New Roman" w:cs="Times New Roman"/>
                 <w:noProof/>
-                <w:sz w:val="24"/>
-                <w:szCs w:val="24"/>
               </w:rPr>
               <w:t>Просмотр директорий и свойств файлов. Команда DIR</w:t>
             </w:r>
             <w:r>
               <w:rPr>
-                <w:rFonts w:ascii="Times New Roman" w:hAnsi="Times New Roman" w:cs="Times New Roman"/>
                 <w:noProof/>
                 <w:webHidden/>
-                <w:sz w:val="24"/>
-                <w:szCs w:val="24"/>
               </w:rPr>
               <w:tab/>
             </w:r>
             <w:r>
               <w:rPr>
-                <w:rFonts w:ascii="Times New Roman" w:hAnsi="Times New Roman" w:cs="Times New Roman"/>
                 <w:noProof/>
                 <w:webHidden/>
-                <w:sz w:val="24"/>
-                <w:szCs w:val="24"/>
               </w:rPr>
               <w:fldChar w:fldCharType="begin"/>
             </w:r>
             <w:r>
               <w:rPr>
-                <w:rFonts w:ascii="Times New Roman" w:hAnsi="Times New Roman" w:cs="Times New Roman"/>
                 <w:noProof/>
                 <w:webHidden/>
-                <w:sz w:val="24"/>
-                <w:szCs w:val="24"/>
               </w:rPr>
-              <w:instrText xml:space="preserve"> PAGEREF _Toc150235635 \h </w:instrText>
+              <w:instrText xml:space="preserve"> PAGEREF _Toc153967093 \h </w:instrText>
             </w:r>
             <w:r>
               <w:rPr>
-                <w:rFonts w:ascii="Times New Roman" w:hAnsi="Times New Roman" w:cs="Times New Roman"/>
                 <w:noProof/>
                 <w:webHidden/>
-                <w:sz w:val="24"/>
-                <w:szCs w:val="24"/>
               </w:rPr>
             </w:r>
             <w:r>
               <w:rPr>
-                <w:rFonts w:ascii="Times New Roman" w:hAnsi="Times New Roman" w:cs="Times New Roman"/>
                 <w:noProof/>
                 <w:webHidden/>
-                <w:sz w:val="24"/>
-                <w:szCs w:val="24"/>
               </w:rPr>
               <w:fldChar w:fldCharType="separate"/>
             </w:r>
             <w:r>
               <w:rPr>
-                <w:rFonts w:ascii="Times New Roman" w:hAnsi="Times New Roman" w:cs="Times New Roman"/>
                 <w:noProof/>
                 <w:webHidden/>
-                <w:sz w:val="24"/>
-                <w:szCs w:val="24"/>
               </w:rPr>
               <w:t>6</w:t>
             </w:r>
             <w:r>
               <w:rPr>
-                <w:rFonts w:ascii="Times New Roman" w:hAnsi="Times New Roman" w:cs="Times New Roman"/>
                 <w:noProof/>
                 <w:webHidden/>
-                <w:sz w:val="24"/>
-                <w:szCs w:val="24"/>
               </w:rPr>
               <w:fldChar w:fldCharType="end"/>
             </w:r>
@@ -818,91 +897,66 @@
               <w:tab w:val="right" w:leader="dot" w:pos="10790"/>
             </w:tabs>
             <w:rPr>
-              <w:rFonts w:ascii="Times New Roman" w:eastAsiaTheme="minorEastAsia" w:hAnsi="Times New Roman" w:cs="Times New Roman"/>
+              <w:rFonts w:asciiTheme="minorHAnsi" w:eastAsiaTheme="minorEastAsia" w:hAnsiTheme="minorHAnsi"/>
               <w:noProof/>
               <w:kern w:val="0"/>
-              <w:sz w:val="24"/>
-              <w:szCs w:val="24"/>
+              <w:sz w:val="22"/>
               <w14:ligatures w14:val="none"/>
             </w:rPr>
           </w:pPr>
-          <w:hyperlink w:anchor="_Toc150235636" w:history="1">
+          <w:hyperlink w:anchor="_Toc153967094" w:history="1">
             <w:r>
               <w:rPr>
                 <w:rStyle w:val="Hyperlink"/>
-                <w:rFonts w:ascii="Times New Roman" w:hAnsi="Times New Roman" w:cs="Times New Roman"/>
                 <w:noProof/>
-                <w:sz w:val="24"/>
-                <w:szCs w:val="24"/>
               </w:rPr>
               <w:t>Создание директорий</w:t>
             </w:r>
             <w:r>
               <w:rPr>
-                <w:rFonts w:ascii="Times New Roman" w:hAnsi="Times New Roman" w:cs="Times New Roman"/>
                 <w:noProof/>
                 <w:webHidden/>
-                <w:sz w:val="24"/>
-                <w:szCs w:val="24"/>
               </w:rPr>
               <w:tab/>
             </w:r>
             <w:r>
               <w:rPr>
-                <w:rFonts w:ascii="Times New Roman" w:hAnsi="Times New Roman" w:cs="Times New Roman"/>
                 <w:noProof/>
                 <w:webHidden/>
-                <w:sz w:val="24"/>
-                <w:szCs w:val="24"/>
               </w:rPr>
               <w:fldChar w:fldCharType="begin"/>
             </w:r>
             <w:r>
               <w:rPr>
-                <w:rFonts w:ascii="Times New Roman" w:hAnsi="Times New Roman" w:cs="Times New Roman"/>
                 <w:noProof/>
                 <w:webHidden/>
-                <w:sz w:val="24"/>
-                <w:szCs w:val="24"/>
               </w:rPr>
-              <w:instrText xml:space="preserve"> PAGEREF _Toc150235636 \h </w:instrText>
+              <w:instrText xml:space="preserve"> PAGEREF _Toc153967094 \h </w:instrText>
             </w:r>
             <w:r>
               <w:rPr>
-                <w:rFonts w:ascii="Times New Roman" w:hAnsi="Times New Roman" w:cs="Times New Roman"/>
                 <w:noProof/>
                 <w:webHidden/>
-                <w:sz w:val="24"/>
-                <w:szCs w:val="24"/>
               </w:rPr>
             </w:r>
             <w:r>
               <w:rPr>
-                <w:rFonts w:ascii="Times New Roman" w:hAnsi="Times New Roman" w:cs="Times New Roman"/>
                 <w:noProof/>
                 <w:webHidden/>
-                <w:sz w:val="24"/>
-                <w:szCs w:val="24"/>
               </w:rPr>
               <w:fldChar w:fldCharType="separate"/>
             </w:r>
             <w:r>
               <w:rPr>
-                <w:rFonts w:ascii="Times New Roman" w:hAnsi="Times New Roman" w:cs="Times New Roman"/>
                 <w:noProof/>
                 <w:webHidden/>
-                <w:sz w:val="24"/>
-                <w:szCs w:val="24"/>
               </w:rPr>
               <w:t>8</w:t>
             </w:r>
             <w:r>
               <w:rPr>
-                <w:rFonts w:ascii="Times New Roman" w:hAnsi="Times New Roman" w:cs="Times New Roman"/>
                 <w:noProof/>
                 <w:webHidden/>
-                <w:sz w:val="24"/>
-                <w:szCs w:val="24"/>
               </w:rPr>
               <w:fldChar w:fldCharType="end"/>
             </w:r>
@@ -915,91 +969,66 @@
               <w:tab w:val="right" w:leader="dot" w:pos="10790"/>
             </w:tabs>
             <w:rPr>
-              <w:rFonts w:ascii="Times New Roman" w:eastAsiaTheme="minorEastAsia" w:hAnsi="Times New Roman" w:cs="Times New Roman"/>
+              <w:rFonts w:asciiTheme="minorHAnsi" w:eastAsiaTheme="minorEastAsia" w:hAnsiTheme="minorHAnsi"/>
               <w:noProof/>
               <w:kern w:val="0"/>
-              <w:sz w:val="24"/>
-              <w:szCs w:val="24"/>
+              <w:sz w:val="22"/>
               <w14:ligatures w14:val="none"/>
             </w:rPr>
           </w:pPr>
-          <w:hyperlink w:anchor="_Toc150235637" w:history="1">
+          <w:hyperlink w:anchor="_Toc153967095" w:history="1">
             <w:r>
               <w:rPr>
                 <w:rStyle w:val="Hyperlink"/>
-                <w:rFonts w:ascii="Times New Roman" w:hAnsi="Times New Roman" w:cs="Times New Roman"/>
                 <w:noProof/>
-                <w:sz w:val="24"/>
-                <w:szCs w:val="24"/>
               </w:rPr>
               <w:t>Копирование и просмотр файлов</w:t>
             </w:r>
             <w:r>
               <w:rPr>
-                <w:rFonts w:ascii="Times New Roman" w:hAnsi="Times New Roman" w:cs="Times New Roman"/>
                 <w:noProof/>
                 <w:webHidden/>
-                <w:sz w:val="24"/>
-                <w:szCs w:val="24"/>
               </w:rPr>
               <w:tab/>
             </w:r>
             <w:r>
               <w:rPr>
-                <w:rFonts w:ascii="Times New Roman" w:hAnsi="Times New Roman" w:cs="Times New Roman"/>
                 <w:noProof/>
                 <w:webHidden/>
-                <w:sz w:val="24"/>
-                <w:szCs w:val="24"/>
               </w:rPr>
               <w:fldChar w:fldCharType="begin"/>
             </w:r>
             <w:r>
               <w:rPr>
-                <w:rFonts w:ascii="Times New Roman" w:hAnsi="Times New Roman" w:cs="Times New Roman"/>
                 <w:noProof/>
                 <w:webHidden/>
-                <w:sz w:val="24"/>
-                <w:szCs w:val="24"/>
               </w:rPr>
-              <w:instrText xml:space="preserve"> PAGEREF _Toc150235637 \h </w:instrText>
+              <w:instrText xml:space="preserve"> PAGEREF _Toc153967095 \h </w:instrText>
             </w:r>
             <w:r>
               <w:rPr>
-                <w:rFonts w:ascii="Times New Roman" w:hAnsi="Times New Roman" w:cs="Times New Roman"/>
                 <w:noProof/>
                 <w:webHidden/>
-                <w:sz w:val="24"/>
-                <w:szCs w:val="24"/>
               </w:rPr>
             </w:r>
             <w:r>
               <w:rPr>
-                <w:rFonts w:ascii="Times New Roman" w:hAnsi="Times New Roman" w:cs="Times New Roman"/>
                 <w:noProof/>
                 <w:webHidden/>
-                <w:sz w:val="24"/>
-                <w:szCs w:val="24"/>
               </w:rPr>
               <w:fldChar w:fldCharType="separate"/>
             </w:r>
             <w:r>
               <w:rPr>
-                <w:rFonts w:ascii="Times New Roman" w:hAnsi="Times New Roman" w:cs="Times New Roman"/>
                 <w:noProof/>
                 <w:webHidden/>
-                <w:sz w:val="24"/>
-                <w:szCs w:val="24"/>
               </w:rPr>
               <w:t>9</w:t>
             </w:r>
             <w:r>
               <w:rPr>
-                <w:rFonts w:ascii="Times New Roman" w:hAnsi="Times New Roman" w:cs="Times New Roman"/>
                 <w:noProof/>
                 <w:webHidden/>
-                <w:sz w:val="24"/>
-                <w:szCs w:val="24"/>
               </w:rPr>
               <w:fldChar w:fldCharType="end"/>
             </w:r>
@@ -1012,91 +1041,66 @@
               <w:tab w:val="right" w:leader="dot" w:pos="10790"/>
             </w:tabs>
             <w:rPr>
-              <w:rFonts w:ascii="Times New Roman" w:eastAsiaTheme="minorEastAsia" w:hAnsi="Times New Roman" w:cs="Times New Roman"/>
+              <w:rFonts w:asciiTheme="minorHAnsi" w:eastAsiaTheme="minorEastAsia" w:hAnsiTheme="minorHAnsi"/>
               <w:noProof/>
               <w:kern w:val="0"/>
-              <w:sz w:val="24"/>
-              <w:szCs w:val="24"/>
+              <w:sz w:val="22"/>
               <w14:ligatures w14:val="none"/>
             </w:rPr>
           </w:pPr>
-          <w:hyperlink w:anchor="_Toc150235638" w:history="1">
+          <w:hyperlink w:anchor="_Toc153967096" w:history="1">
             <w:r>
               <w:rPr>
                 <w:rStyle w:val="Hyperlink"/>
-                <w:rFonts w:ascii="Times New Roman" w:hAnsi="Times New Roman" w:cs="Times New Roman"/>
                 <w:noProof/>
-                <w:sz w:val="24"/>
-                <w:szCs w:val="24"/>
               </w:rPr>
               <w:t>Перенаправление ввода–вывода</w:t>
             </w:r>
             <w:r>
               <w:rPr>
-                <w:rFonts w:ascii="Times New Roman" w:hAnsi="Times New Roman" w:cs="Times New Roman"/>
                 <w:noProof/>
                 <w:webHidden/>
-                <w:sz w:val="24"/>
-                <w:szCs w:val="24"/>
               </w:rPr>
               <w:tab/>
             </w:r>
             <w:r>
               <w:rPr>
-                <w:rFonts w:ascii="Times New Roman" w:hAnsi="Times New Roman" w:cs="Times New Roman"/>
                 <w:noProof/>
                 <w:webHidden/>
-                <w:sz w:val="24"/>
-                <w:szCs w:val="24"/>
               </w:rPr>
               <w:fldChar w:fldCharType="begin"/>
             </w:r>
             <w:r>
               <w:rPr>
-                <w:rFonts w:ascii="Times New Roman" w:hAnsi="Times New Roman" w:cs="Times New Roman"/>
                 <w:noProof/>
                 <w:webHidden/>
-                <w:sz w:val="24"/>
-                <w:szCs w:val="24"/>
               </w:rPr>
-              <w:instrText xml:space="preserve"> PAGEREF _Toc150235638 \h </w:instrText>
+              <w:instrText xml:space="preserve"> PAGEREF _Toc153967096 \h </w:instrText>
             </w:r>
             <w:r>
               <w:rPr>
-                <w:rFonts w:ascii="Times New Roman" w:hAnsi="Times New Roman" w:cs="Times New Roman"/>
                 <w:noProof/>
                 <w:webHidden/>
-                <w:sz w:val="24"/>
-                <w:szCs w:val="24"/>
               </w:rPr>
             </w:r>
             <w:r>
               <w:rPr>
-                <w:rFonts w:ascii="Times New Roman" w:hAnsi="Times New Roman" w:cs="Times New Roman"/>
                 <w:noProof/>
                 <w:webHidden/>
-                <w:sz w:val="24"/>
-                <w:szCs w:val="24"/>
               </w:rPr>
               <w:fldChar w:fldCharType="separate"/>
             </w:r>
             <w:r>
               <w:rPr>
-                <w:rFonts w:ascii="Times New Roman" w:hAnsi="Times New Roman" w:cs="Times New Roman"/>
                 <w:noProof/>
                 <w:webHidden/>
-                <w:sz w:val="24"/>
-                <w:szCs w:val="24"/>
               </w:rPr>
               <w:t>11</w:t>
             </w:r>
             <w:r>
               <w:rPr>
-                <w:rFonts w:ascii="Times New Roman" w:hAnsi="Times New Roman" w:cs="Times New Roman"/>
                 <w:noProof/>
                 <w:webHidden/>
-                <w:sz w:val="24"/>
-                <w:szCs w:val="24"/>
               </w:rPr>
               <w:fldChar w:fldCharType="end"/>
             </w:r>
@@ -1109,91 +1113,66 @@
               <w:tab w:val="right" w:leader="dot" w:pos="10790"/>
             </w:tabs>
             <w:rPr>
-              <w:rFonts w:ascii="Times New Roman" w:eastAsiaTheme="minorEastAsia" w:hAnsi="Times New Roman" w:cs="Times New Roman"/>
+              <w:rFonts w:asciiTheme="minorHAnsi" w:eastAsiaTheme="minorEastAsia" w:hAnsiTheme="minorHAnsi"/>
               <w:noProof/>
               <w:kern w:val="0"/>
-              <w:sz w:val="24"/>
-              <w:szCs w:val="24"/>
+              <w:sz w:val="22"/>
               <w14:ligatures w14:val="none"/>
             </w:rPr>
           </w:pPr>
-          <w:hyperlink w:anchor="_Toc150235639" w:history="1">
+          <w:hyperlink w:anchor="_Toc153967097" w:history="1">
             <w:r>
               <w:rPr>
                 <w:rStyle w:val="Hyperlink"/>
-                <w:rFonts w:ascii="Times New Roman" w:hAnsi="Times New Roman" w:cs="Times New Roman"/>
                 <w:noProof/>
-                <w:sz w:val="24"/>
-                <w:szCs w:val="24"/>
               </w:rPr>
               <w:t>Условное выполнение команд в строке</w:t>
             </w:r>
             <w:r>
               <w:rPr>
-                <w:rFonts w:ascii="Times New Roman" w:hAnsi="Times New Roman" w:cs="Times New Roman"/>
                 <w:noProof/>
                 <w:webHidden/>
-                <w:sz w:val="24"/>
-                <w:szCs w:val="24"/>
               </w:rPr>
               <w:tab/>
             </w:r>
             <w:r>
               <w:rPr>
-                <w:rFonts w:ascii="Times New Roman" w:hAnsi="Times New Roman" w:cs="Times New Roman"/>
                 <w:noProof/>
                 <w:webHidden/>
-                <w:sz w:val="24"/>
-                <w:szCs w:val="24"/>
               </w:rPr>
               <w:fldChar w:fldCharType="begin"/>
             </w:r>
             <w:r>
               <w:rPr>
-                <w:rFonts w:ascii="Times New Roman" w:hAnsi="Times New Roman" w:cs="Times New Roman"/>
                 <w:noProof/>
                 <w:webHidden/>
-                <w:sz w:val="24"/>
-                <w:szCs w:val="24"/>
               </w:rPr>
-              <w:instrText xml:space="preserve"> PAGEREF _Toc150235639 \h </w:instrText>
+              <w:instrText xml:space="preserve"> PAGEREF _Toc153967097 \h </w:instrText>
             </w:r>
             <w:r>
               <w:rPr>
-                <w:rFonts w:ascii="Times New Roman" w:hAnsi="Times New Roman" w:cs="Times New Roman"/>
                 <w:noProof/>
                 <w:webHidden/>
-                <w:sz w:val="24"/>
-                <w:szCs w:val="24"/>
               </w:rPr>
             </w:r>
             <w:r>
               <w:rPr>
-                <w:rFonts w:ascii="Times New Roman" w:hAnsi="Times New Roman" w:cs="Times New Roman"/>
                 <w:noProof/>
                 <w:webHidden/>
-                <w:sz w:val="24"/>
-                <w:szCs w:val="24"/>
               </w:rPr>
               <w:fldChar w:fldCharType="separate"/>
             </w:r>
             <w:r>
               <w:rPr>
-                <w:rFonts w:ascii="Times New Roman" w:hAnsi="Times New Roman" w:cs="Times New Roman"/>
                 <w:noProof/>
                 <w:webHidden/>
-                <w:sz w:val="24"/>
-                <w:szCs w:val="24"/>
               </w:rPr>
               <w:t>13</w:t>
             </w:r>
             <w:r>
               <w:rPr>
-                <w:rFonts w:ascii="Times New Roman" w:hAnsi="Times New Roman" w:cs="Times New Roman"/>
                 <w:noProof/>
                 <w:webHidden/>
-                <w:sz w:val="24"/>
-                <w:szCs w:val="24"/>
               </w:rPr>
               <w:fldChar w:fldCharType="end"/>
             </w:r>
@@ -1206,91 +1185,66 @@
               <w:tab w:val="right" w:leader="dot" w:pos="10790"/>
             </w:tabs>
             <w:rPr>
-              <w:rFonts w:ascii="Times New Roman" w:eastAsiaTheme="minorEastAsia" w:hAnsi="Times New Roman" w:cs="Times New Roman"/>
+              <w:rFonts w:asciiTheme="minorHAnsi" w:eastAsiaTheme="minorEastAsia" w:hAnsiTheme="minorHAnsi"/>
               <w:noProof/>
               <w:kern w:val="0"/>
-              <w:sz w:val="24"/>
-              <w:szCs w:val="24"/>
+              <w:sz w:val="22"/>
               <w14:ligatures w14:val="none"/>
             </w:rPr>
           </w:pPr>
-          <w:hyperlink w:anchor="_Toc150235640" w:history="1">
+          <w:hyperlink w:anchor="_Toc153967098" w:history="1">
             <w:r>
               <w:rPr>
                 <w:rStyle w:val="Hyperlink"/>
-                <w:rFonts w:ascii="Times New Roman" w:hAnsi="Times New Roman" w:cs="Times New Roman"/>
                 <w:noProof/>
-                <w:sz w:val="24"/>
-                <w:szCs w:val="24"/>
               </w:rPr>
               <w:t>Использование значений переменных среды</w:t>
             </w:r>
             <w:r>
               <w:rPr>
-                <w:rFonts w:ascii="Times New Roman" w:hAnsi="Times New Roman" w:cs="Times New Roman"/>
                 <w:noProof/>
                 <w:webHidden/>
-                <w:sz w:val="24"/>
-                <w:szCs w:val="24"/>
               </w:rPr>
               <w:tab/>
             </w:r>
             <w:r>
               <w:rPr>
-                <w:rFonts w:ascii="Times New Roman" w:hAnsi="Times New Roman" w:cs="Times New Roman"/>
                 <w:noProof/>
                 <w:webHidden/>
-                <w:sz w:val="24"/>
-                <w:szCs w:val="24"/>
               </w:rPr>
               <w:fldChar w:fldCharType="begin"/>
             </w:r>
             <w:r>
               <w:rPr>
-                <w:rFonts w:ascii="Times New Roman" w:hAnsi="Times New Roman" w:cs="Times New Roman"/>
                 <w:noProof/>
                 <w:webHidden/>
-                <w:sz w:val="24"/>
-                <w:szCs w:val="24"/>
               </w:rPr>
-              <w:instrText xml:space="preserve"> PAGEREF _Toc150235640 \h </w:instrText>
+              <w:instrText xml:space="preserve"> PAGEREF _Toc153967098 \h </w:instrText>
             </w:r>
             <w:r>
               <w:rPr>
-                <w:rFonts w:ascii="Times New Roman" w:hAnsi="Times New Roman" w:cs="Times New Roman"/>
                 <w:noProof/>
                 <w:webHidden/>
-                <w:sz w:val="24"/>
-                <w:szCs w:val="24"/>
               </w:rPr>
             </w:r>
             <w:r>
               <w:rPr>
-                <w:rFonts w:ascii="Times New Roman" w:hAnsi="Times New Roman" w:cs="Times New Roman"/>
                 <w:noProof/>
                 <w:webHidden/>
-                <w:sz w:val="24"/>
-                <w:szCs w:val="24"/>
               </w:rPr>
               <w:fldChar w:fldCharType="separate"/>
             </w:r>
             <w:r>
               <w:rPr>
-                <w:rFonts w:ascii="Times New Roman" w:hAnsi="Times New Roman" w:cs="Times New Roman"/>
                 <w:noProof/>
                 <w:webHidden/>
-                <w:sz w:val="24"/>
-                <w:szCs w:val="24"/>
               </w:rPr>
               <w:t>14</w:t>
             </w:r>
             <w:r>
               <w:rPr>
-                <w:rFonts w:ascii="Times New Roman" w:hAnsi="Times New Roman" w:cs="Times New Roman"/>
                 <w:noProof/>
                 <w:webHidden/>
-                <w:sz w:val="24"/>
-                <w:szCs w:val="24"/>
               </w:rPr>
               <w:fldChar w:fldCharType="end"/>
             </w:r>
@@ -1298,96 +1252,71 @@
         </w:p>
         <w:p>
           <w:pPr>
-            <w:pStyle w:val="TOC2"/>
+            <w:pStyle w:val="TOC1"/>
             <w:tabs>
               <w:tab w:val="right" w:leader="dot" w:pos="10790"/>
             </w:tabs>
             <w:rPr>
-              <w:rFonts w:ascii="Times New Roman" w:eastAsiaTheme="minorEastAsia" w:hAnsi="Times New Roman" w:cs="Times New Roman"/>
+              <w:rFonts w:asciiTheme="minorHAnsi" w:eastAsiaTheme="minorEastAsia" w:hAnsiTheme="minorHAnsi"/>
               <w:noProof/>
               <w:kern w:val="0"/>
-              <w:sz w:val="24"/>
-              <w:szCs w:val="24"/>
+              <w:sz w:val="22"/>
               <w14:ligatures w14:val="none"/>
             </w:rPr>
           </w:pPr>
-          <w:hyperlink w:anchor="_Toc150235641" w:history="1">
+          <w:hyperlink w:anchor="_Toc153967099" w:history="1">
             <w:r>
               <w:rPr>
                 <w:rStyle w:val="Hyperlink"/>
-                <w:rFonts w:ascii="Times New Roman" w:hAnsi="Times New Roman" w:cs="Times New Roman"/>
                 <w:noProof/>
-                <w:sz w:val="24"/>
-                <w:szCs w:val="24"/>
               </w:rPr>
               <w:t>Выводы</w:t>
             </w:r>
             <w:r>
               <w:rPr>
-                <w:rFonts w:ascii="Times New Roman" w:hAnsi="Times New Roman" w:cs="Times New Roman"/>
                 <w:noProof/>
                 <w:webHidden/>
-                <w:sz w:val="24"/>
-                <w:szCs w:val="24"/>
               </w:rPr>
               <w:tab/>
             </w:r>
             <w:r>
               <w:rPr>
-                <w:rFonts w:ascii="Times New Roman" w:hAnsi="Times New Roman" w:cs="Times New Roman"/>
                 <w:noProof/>
                 <w:webHidden/>
-                <w:sz w:val="24"/>
-                <w:szCs w:val="24"/>
               </w:rPr>
               <w:fldChar w:fldCharType="begin"/>
             </w:r>
             <w:r>
               <w:rPr>
-                <w:rFonts w:ascii="Times New Roman" w:hAnsi="Times New Roman" w:cs="Times New Roman"/>
                 <w:noProof/>
                 <w:webHidden/>
-                <w:sz w:val="24"/>
-                <w:szCs w:val="24"/>
               </w:rPr>
-              <w:instrText xml:space="preserve"> PAGEREF _Toc150235641 \h </w:instrText>
+              <w:instrText xml:space="preserve"> PAGEREF _Toc153967099 \h </w:instrText>
             </w:r>
             <w:r>
               <w:rPr>
-                <w:rFonts w:ascii="Times New Roman" w:hAnsi="Times New Roman" w:cs="Times New Roman"/>
                 <w:noProof/>
                 <w:webHidden/>
-                <w:sz w:val="24"/>
-                <w:szCs w:val="24"/>
               </w:rPr>
             </w:r>
             <w:r>
               <w:rPr>
-                <w:rFonts w:ascii="Times New Roman" w:hAnsi="Times New Roman" w:cs="Times New Roman"/>
                 <w:noProof/>
                 <w:webHidden/>
-                <w:sz w:val="24"/>
-                <w:szCs w:val="24"/>
               </w:rPr>
               <w:fldChar w:fldCharType="separate"/>
             </w:r>
             <w:r>
               <w:rPr>
-                <w:rFonts w:ascii="Times New Roman" w:hAnsi="Times New Roman" w:cs="Times New Roman"/>
                 <w:noProof/>
                 <w:webHidden/>
-                <w:sz w:val="24"/>
-                <w:szCs w:val="24"/>
               </w:rPr>
               <w:t>15</w:t>
             </w:r>
             <w:r>
               <w:rPr>
-                <w:rFonts w:ascii="Times New Roman" w:hAnsi="Times New Roman" w:cs="Times New Roman"/>
                 <w:noProof/>
                 <w:webHidden/>
-                <w:sz w:val="24"/>
-                <w:szCs w:val="24"/>
               </w:rPr>
               <w:fldChar w:fldCharType="end"/>
             </w:r>
@@ -1397,9 +1326,6 @@
           <w:r>
             <w:rPr>
               <w:rFonts w:ascii="Times New Roman" w:hAnsi="Times New Roman" w:cs="Times New Roman"/>
-              <w:b/>
-              <w:bCs/>
-              <w:noProof/>
               <w:sz w:val="28"/>
               <w:szCs w:val="28"/>
             </w:rPr>
@@ -1436,7 +1362,7 @@
       <w:pPr>
         <w:pStyle w:val="myheading1"/>
       </w:pPr>
-      <w:bookmarkStart w:id="0" w:name="_Toc150235632"/>
+      <w:bookmarkStart w:id="0" w:name="_Toc153967090"/>
       <w:r>
         <w:lastRenderedPageBreak/>
         <w:t>Т</w:t>
@@ -2308,7 +2234,7 @@
       <w:pPr>
         <w:pStyle w:val="myheading1"/>
       </w:pPr>
-      <w:bookmarkStart w:id="1" w:name="_Toc150235633"/>
+      <w:bookmarkStart w:id="1" w:name="_Toc153967091"/>
       <w:r>
         <w:lastRenderedPageBreak/>
         <w:t>Запуск и настройка окна консоли</w:t>
@@ -2774,7 +2700,7 @@
       <w:pPr>
         <w:pStyle w:val="myheading1"/>
       </w:pPr>
-      <w:bookmarkStart w:id="2" w:name="_Toc150235634"/>
+      <w:bookmarkStart w:id="2" w:name="_Toc153967092"/>
       <w:r>
         <w:lastRenderedPageBreak/>
         <w:t>Знакомство</w:t>
@@ -2800,7 +2726,7 @@
       <w:pPr>
         <w:pStyle w:val="myheading2"/>
       </w:pPr>
-      <w:bookmarkStart w:id="3" w:name="_Toc150235635"/>
+      <w:bookmarkStart w:id="3" w:name="_Toc153967093"/>
       <w:r>
         <w:t>Просмотр директорий и свойств файлов. Команда DIR</w:t>
       </w:r>
@@ -3355,7 +3281,7 @@
       <w:pPr>
         <w:pStyle w:val="myheading2"/>
       </w:pPr>
-      <w:bookmarkStart w:id="4" w:name="_Toc150235636"/>
+      <w:bookmarkStart w:id="4" w:name="_Toc153967094"/>
       <w:r>
         <w:lastRenderedPageBreak/>
         <w:t>Создание директорий</w:t>
@@ -3904,7 +3830,7 @@
       <w:pPr>
         <w:pStyle w:val="myheading2"/>
       </w:pPr>
-      <w:bookmarkStart w:id="5" w:name="_Toc150235637"/>
+      <w:bookmarkStart w:id="5" w:name="_Toc153967095"/>
       <w:r>
         <w:t>Копирование и просмотр файлов</w:t>
       </w:r>
@@ -5103,7 +5029,7 @@
       <w:pPr>
         <w:pStyle w:val="myheading2"/>
       </w:pPr>
-      <w:bookmarkStart w:id="6" w:name="_Toc150235638"/>
+      <w:bookmarkStart w:id="6" w:name="_Toc153967096"/>
       <w:r>
         <w:t>Перенаправление ввода–вывода</w:t>
       </w:r>
@@ -5424,7 +5350,7 @@
       <w:pPr>
         <w:pStyle w:val="myheading2"/>
       </w:pPr>
-      <w:bookmarkStart w:id="7" w:name="_Toc150235639"/>
+      <w:bookmarkStart w:id="7" w:name="_Toc153967097"/>
       <w:r>
         <w:lastRenderedPageBreak/>
         <w:t xml:space="preserve">Условное </w:t>
@@ -5752,7 +5678,7 @@
       <w:pPr>
         <w:pStyle w:val="myheading2"/>
       </w:pPr>
-      <w:bookmarkStart w:id="8" w:name="_Toc150235640"/>
+      <w:bookmarkStart w:id="8" w:name="_Toc153967098"/>
       <w:r>
         <w:t>Использование значений переменных среды</w:t>
       </w:r>
@@ -5875,9 +5801,9 @@
     </w:p>
     <w:p>
       <w:pPr>
-        <w:pStyle w:val="myheading2"/>
-      </w:pPr>
-      <w:bookmarkStart w:id="9" w:name="_Toc150235641"/>
+        <w:pStyle w:val="myheading1"/>
+      </w:pPr>
+      <w:bookmarkStart w:id="9" w:name="_Toc153967099"/>
       <w:r>
         <w:lastRenderedPageBreak/>
         <w:t>Выводы</w:t>
@@ -7599,10 +7525,14 @@
     <w:autoRedefine/>
     <w:uiPriority w:val="39"/>
     <w:unhideWhenUsed/>
-    <w:rsid w:val="004578D5"/>
+    <w:rsid w:val="00EA5990"/>
     <w:pPr>
       <w:spacing w:after="100"/>
     </w:pPr>
+    <w:rPr>
+      <w:rFonts w:ascii="Times New Roman" w:hAnsi="Times New Roman"/>
+      <w:sz w:val="28"/>
+    </w:rPr>
   </w:style>
   <w:style w:type="paragraph" w:styleId="TOC2">
     <w:name w:val="toc 2"/>
@@ -7611,11 +7541,15 @@
     <w:autoRedefine/>
     <w:uiPriority w:val="39"/>
     <w:unhideWhenUsed/>
-    <w:rsid w:val="004578D5"/>
+    <w:rsid w:val="00EA5990"/>
     <w:pPr>
       <w:spacing w:after="100"/>
       <w:ind w:left="220"/>
     </w:pPr>
+    <w:rPr>
+      <w:rFonts w:ascii="Times New Roman" w:hAnsi="Times New Roman"/>
+      <w:sz w:val="24"/>
+    </w:rPr>
   </w:style>
   <w:style w:type="character" w:styleId="Hyperlink">
     <w:name w:val="Hyperlink"/>
